--- a/linux学习笔记.docx
+++ b/linux学习笔记.docx
@@ -9,6 +9,8 @@
           <w:szCs w:val="48"/>
         </w:rPr>
       </w:pPr>
+      <w:bookmarkStart w:id="0" w:name="OLE_LINK1"/>
+      <w:bookmarkStart w:id="1" w:name="OLE_LINK2"/>
       <w:r>
         <w:rPr>
           <w:rFonts w:hint="eastAsia"/>
@@ -1043,10 +1045,19 @@
         <w:t>显示</w:t>
       </w:r>
       <w:r>
-        <w:rPr>
-          <w:rFonts w:hint="eastAsia"/>
-        </w:rPr>
-        <w:t>inode</w:t>
+        <w:t>I</w:t>
+      </w:r>
+      <w:r>
+        <w:rPr>
+          <w:rFonts w:hint="eastAsia"/>
+        </w:rPr>
+        <w:t xml:space="preserve"> </w:t>
+      </w:r>
+      <w:r>
+        <w:rPr>
+          <w:rFonts w:hint="eastAsia"/>
+        </w:rPr>
+        <w:t>node</w:t>
       </w:r>
       <w:r>
         <w:rPr>
@@ -2397,8 +2408,6 @@
         </w:rPr>
         <w:t>mv</w:t>
       </w:r>
-      <w:bookmarkStart w:id="0" w:name="_GoBack"/>
-      <w:bookmarkEnd w:id="0"/>
       <w:r>
         <w:rPr>
           <w:rFonts w:hint="eastAsia"/>
@@ -3049,11 +3058,1016 @@
       </w:r>
     </w:p>
     <w:p>
+      <w:pPr>
+        <w:rPr>
+          <w:rFonts w:hint="eastAsia"/>
+        </w:rPr>
+      </w:pPr>
       <w:r>
         <w:rPr>
           <w:rFonts w:hint="eastAsia"/>
         </w:rPr>
         <w:t>强制删除，没有提示</w:t>
+      </w:r>
+    </w:p>
+    <w:p>
+      <w:pPr>
+        <w:rPr>
+          <w:rFonts w:hint="eastAsia"/>
+        </w:rPr>
+      </w:pPr>
+    </w:p>
+    <w:p>
+      <w:pPr>
+        <w:pStyle w:val="1"/>
+        <w:rPr>
+          <w:rFonts w:hint="eastAsia"/>
+        </w:rPr>
+      </w:pPr>
+      <w:r>
+        <w:rPr>
+          <w:rFonts w:hint="eastAsia"/>
+        </w:rPr>
+        <w:t>三</w:t>
+      </w:r>
+      <w:r>
+        <w:rPr>
+          <w:rFonts w:hint="eastAsia"/>
+        </w:rPr>
+        <w:t>、</w:t>
+      </w:r>
+      <w:r>
+        <w:rPr>
+          <w:rFonts w:hint="eastAsia"/>
+        </w:rPr>
+        <w:t>文件处理命令</w:t>
+      </w:r>
+    </w:p>
+    <w:p>
+      <w:pPr>
+        <w:pStyle w:val="2"/>
+        <w:rPr>
+          <w:rFonts w:hint="eastAsia"/>
+        </w:rPr>
+      </w:pPr>
+      <w:r>
+        <w:rPr>
+          <w:rFonts w:hint="eastAsia"/>
+        </w:rPr>
+        <w:t>1.</w:t>
+      </w:r>
+      <w:r>
+        <w:rPr>
+          <w:rFonts w:hint="eastAsia"/>
+        </w:rPr>
+        <w:t>touch</w:t>
+      </w:r>
+    </w:p>
+    <w:p>
+      <w:pPr>
+        <w:rPr>
+          <w:rFonts w:hint="eastAsia"/>
+        </w:rPr>
+      </w:pPr>
+      <w:r>
+        <w:rPr>
+          <w:rFonts w:hint="eastAsia"/>
+        </w:rPr>
+        <w:t xml:space="preserve"> </w:t>
+      </w:r>
+      <w:r>
+        <w:rPr>
+          <w:rFonts w:hint="eastAsia"/>
+        </w:rPr>
+        <w:t>作用：创建空文件</w:t>
+      </w:r>
+    </w:p>
+    <w:p>
+      <w:pPr>
+        <w:rPr>
+          <w:rFonts w:hint="eastAsia"/>
+        </w:rPr>
+      </w:pPr>
+    </w:p>
+    <w:p>
+      <w:pPr>
+        <w:pStyle w:val="2"/>
+        <w:rPr>
+          <w:rFonts w:hint="eastAsia"/>
+        </w:rPr>
+      </w:pPr>
+      <w:r>
+        <w:rPr>
+          <w:rFonts w:hint="eastAsia"/>
+        </w:rPr>
+        <w:t>2 cat</w:t>
+      </w:r>
+    </w:p>
+    <w:p>
+      <w:pPr>
+        <w:rPr>
+          <w:rFonts w:hint="eastAsia"/>
+        </w:rPr>
+      </w:pPr>
+      <w:r>
+        <w:rPr>
+          <w:rFonts w:hint="eastAsia"/>
+        </w:rPr>
+        <w:t>作用：显示文件内容</w:t>
+      </w:r>
+    </w:p>
+    <w:p>
+      <w:pPr>
+        <w:rPr>
+          <w:rFonts w:hint="eastAsia"/>
+        </w:rPr>
+      </w:pPr>
+      <w:r>
+        <w:rPr>
+          <w:rFonts w:hint="eastAsia"/>
+        </w:rPr>
+        <w:t xml:space="preserve">     -n</w:t>
+      </w:r>
+      <w:r>
+        <w:rPr>
+          <w:rFonts w:hint="eastAsia"/>
+        </w:rPr>
+        <w:t>：显示行号</w:t>
+      </w:r>
+    </w:p>
+    <w:p>
+      <w:pPr>
+        <w:rPr>
+          <w:rFonts w:hint="eastAsia"/>
+        </w:rPr>
+      </w:pPr>
+    </w:p>
+    <w:p>
+      <w:pPr>
+        <w:pStyle w:val="2"/>
+        <w:rPr>
+          <w:rFonts w:hint="eastAsia"/>
+        </w:rPr>
+      </w:pPr>
+      <w:r>
+        <w:rPr>
+          <w:rFonts w:hint="eastAsia"/>
+        </w:rPr>
+        <w:t>3 tac</w:t>
+      </w:r>
+    </w:p>
+    <w:p>
+      <w:pPr>
+        <w:rPr>
+          <w:rFonts w:hint="eastAsia"/>
+        </w:rPr>
+      </w:pPr>
+      <w:r>
+        <w:rPr>
+          <w:rFonts w:hint="eastAsia"/>
+        </w:rPr>
+        <w:t>作用：倒着显示文件内容</w:t>
+      </w:r>
+    </w:p>
+    <w:p>
+      <w:pPr>
+        <w:rPr>
+          <w:rFonts w:hint="eastAsia"/>
+        </w:rPr>
+      </w:pPr>
+    </w:p>
+    <w:p>
+      <w:pPr>
+        <w:pStyle w:val="2"/>
+        <w:rPr>
+          <w:rFonts w:hint="eastAsia"/>
+        </w:rPr>
+      </w:pPr>
+      <w:r>
+        <w:rPr>
+          <w:rFonts w:hint="eastAsia"/>
+        </w:rPr>
+        <w:t xml:space="preserve">4 more </w:t>
+      </w:r>
+    </w:p>
+    <w:p>
+      <w:pPr>
+        <w:rPr>
+          <w:rFonts w:hint="eastAsia"/>
+        </w:rPr>
+      </w:pPr>
+      <w:r>
+        <w:rPr>
+          <w:rFonts w:hint="eastAsia"/>
+        </w:rPr>
+        <w:t>作用：分页显示文件内容</w:t>
+      </w:r>
+    </w:p>
+    <w:p>
+      <w:pPr>
+        <w:rPr>
+          <w:rFonts w:hint="eastAsia"/>
+        </w:rPr>
+      </w:pPr>
+      <w:r>
+        <w:rPr>
+          <w:rFonts w:hint="eastAsia"/>
+        </w:rPr>
+        <w:t xml:space="preserve"> </w:t>
+      </w:r>
+      <w:r>
+        <w:rPr>
+          <w:rFonts w:hint="eastAsia"/>
+        </w:rPr>
+        <w:t>显示后，</w:t>
+      </w:r>
+      <w:r>
+        <w:rPr>
+          <w:rFonts w:hint="eastAsia"/>
+          <w:b/>
+          <w:color w:val="FF0000"/>
+        </w:rPr>
+        <w:t>使用</w:t>
+      </w:r>
+      <w:r>
+        <w:rPr>
+          <w:rFonts w:hint="eastAsia"/>
+          <w:b/>
+          <w:color w:val="FF0000"/>
+        </w:rPr>
+        <w:t>f</w:t>
+      </w:r>
+      <w:r>
+        <w:rPr>
+          <w:rFonts w:hint="eastAsia"/>
+          <w:b/>
+          <w:color w:val="FF0000"/>
+        </w:rPr>
+        <w:t>或空格键进行翻页，使用</w:t>
+      </w:r>
+      <w:r>
+        <w:rPr>
+          <w:rFonts w:hint="eastAsia"/>
+          <w:b/>
+          <w:color w:val="FF0000"/>
+        </w:rPr>
+        <w:t>Q</w:t>
+      </w:r>
+      <w:r>
+        <w:rPr>
+          <w:rFonts w:hint="eastAsia"/>
+          <w:b/>
+          <w:color w:val="FF0000"/>
+        </w:rPr>
+        <w:t>键</w:t>
+      </w:r>
+      <w:r>
+        <w:rPr>
+          <w:rFonts w:hint="eastAsia"/>
+        </w:rPr>
+        <w:t>退出</w:t>
+      </w:r>
+      <w:r>
+        <w:rPr>
+          <w:rFonts w:hint="eastAsia"/>
+        </w:rPr>
+        <w:t xml:space="preserve"> </w:t>
+      </w:r>
+    </w:p>
+    <w:p>
+      <w:pPr>
+        <w:rPr>
+          <w:rFonts w:hint="eastAsia"/>
+        </w:rPr>
+      </w:pPr>
+    </w:p>
+    <w:p>
+      <w:pPr>
+        <w:pStyle w:val="2"/>
+        <w:rPr>
+          <w:rFonts w:hint="eastAsia"/>
+        </w:rPr>
+      </w:pPr>
+      <w:r>
+        <w:rPr>
+          <w:rFonts w:hint="eastAsia"/>
+        </w:rPr>
+        <w:t>5 less</w:t>
+      </w:r>
+    </w:p>
+    <w:p>
+      <w:pPr>
+        <w:rPr>
+          <w:rFonts w:hint="eastAsia"/>
+          <w:b/>
+          <w:color w:val="FF0000"/>
+        </w:rPr>
+      </w:pPr>
+      <w:r>
+        <w:rPr>
+          <w:rFonts w:hint="eastAsia"/>
+        </w:rPr>
+        <w:t>作用：分页显示，</w:t>
+      </w:r>
+      <w:r>
+        <w:rPr>
+          <w:rFonts w:hint="eastAsia"/>
+          <w:b/>
+          <w:color w:val="FF0000"/>
+        </w:rPr>
+        <w:t>可上翻页</w:t>
+      </w:r>
+      <w:r>
+        <w:rPr>
+          <w:rFonts w:hint="eastAsia"/>
+          <w:b/>
+          <w:color w:val="FF0000"/>
+        </w:rPr>
+        <w:t>，可搜索</w:t>
+      </w:r>
+    </w:p>
+    <w:p>
+      <w:pPr>
+        <w:rPr>
+          <w:rFonts w:hint="eastAsia"/>
+          <w:b/>
+          <w:color w:val="FF0000"/>
+        </w:rPr>
+      </w:pPr>
+    </w:p>
+    <w:p>
+      <w:pPr>
+        <w:rPr>
+          <w:rFonts w:hint="eastAsia"/>
+          <w:b/>
+          <w:color w:val="FF0000"/>
+        </w:rPr>
+      </w:pPr>
+      <w:r>
+        <w:rPr>
+          <w:rFonts w:hint="eastAsia"/>
+        </w:rPr>
+        <w:t>进入分页页面后，</w:t>
+      </w:r>
+      <w:r>
+        <w:rPr>
+          <w:rFonts w:hint="eastAsia"/>
+          <w:b/>
+          <w:color w:val="FF0000"/>
+        </w:rPr>
+        <w:t>可用</w:t>
+      </w:r>
+      <w:r>
+        <w:rPr>
+          <w:b/>
+          <w:color w:val="FF0000"/>
+        </w:rPr>
+        <w:t>’</w:t>
+      </w:r>
+      <w:r>
+        <w:rPr>
+          <w:rFonts w:hint="eastAsia"/>
+          <w:b/>
+          <w:color w:val="FF0000"/>
+        </w:rPr>
+        <w:t>/</w:t>
+      </w:r>
+      <w:r>
+        <w:rPr>
+          <w:b/>
+          <w:color w:val="FF0000"/>
+        </w:rPr>
+        <w:t>’</w:t>
+      </w:r>
+      <w:r>
+        <w:rPr>
+          <w:rFonts w:hint="eastAsia"/>
+          <w:b/>
+          <w:color w:val="FF0000"/>
+        </w:rPr>
+        <w:t>加要搜索的关键字</w:t>
+      </w:r>
+      <w:r>
+        <w:rPr>
+          <w:rFonts w:hint="eastAsia"/>
+        </w:rPr>
+        <w:t>，会高亮显示关键字，</w:t>
+      </w:r>
+      <w:r>
+        <w:rPr>
+          <w:rFonts w:hint="eastAsia"/>
+          <w:b/>
+          <w:color w:val="FF0000"/>
+        </w:rPr>
+        <w:t>用</w:t>
+      </w:r>
+      <w:r>
+        <w:rPr>
+          <w:b/>
+          <w:color w:val="FF0000"/>
+        </w:rPr>
+        <w:t>’</w:t>
+      </w:r>
+      <w:r>
+        <w:rPr>
+          <w:rFonts w:hint="eastAsia"/>
+          <w:b/>
+          <w:color w:val="FF0000"/>
+        </w:rPr>
+        <w:t>n</w:t>
+      </w:r>
+      <w:r>
+        <w:rPr>
+          <w:b/>
+          <w:color w:val="FF0000"/>
+        </w:rPr>
+        <w:t>’</w:t>
+      </w:r>
+      <w:r>
+        <w:rPr>
+          <w:rFonts w:hint="eastAsia"/>
+          <w:b/>
+          <w:color w:val="FF0000"/>
+        </w:rPr>
+        <w:t>键</w:t>
+      </w:r>
+      <w:r>
+        <w:rPr>
+          <w:rFonts w:hint="eastAsia"/>
+          <w:b/>
+          <w:color w:val="FF0000"/>
+        </w:rPr>
+        <w:t>（</w:t>
+      </w:r>
+      <w:r>
+        <w:rPr>
+          <w:rFonts w:hint="eastAsia"/>
+          <w:b/>
+          <w:color w:val="FF0000"/>
+        </w:rPr>
+        <w:t>next</w:t>
+      </w:r>
+      <w:r>
+        <w:rPr>
+          <w:rFonts w:hint="eastAsia"/>
+          <w:b/>
+          <w:color w:val="FF0000"/>
+        </w:rPr>
+        <w:t>）</w:t>
+      </w:r>
+      <w:r>
+        <w:rPr>
+          <w:rFonts w:hint="eastAsia"/>
+          <w:b/>
+          <w:color w:val="FF0000"/>
+        </w:rPr>
+        <w:t>显示下一处关键字位置</w:t>
+      </w:r>
+    </w:p>
+    <w:p>
+      <w:pPr>
+        <w:pStyle w:val="2"/>
+        <w:rPr>
+          <w:rFonts w:hint="eastAsia"/>
+        </w:rPr>
+      </w:pPr>
+      <w:r>
+        <w:rPr>
+          <w:rFonts w:hint="eastAsia"/>
+        </w:rPr>
+        <w:lastRenderedPageBreak/>
+        <w:t>6 head</w:t>
+      </w:r>
+    </w:p>
+    <w:p>
+      <w:pPr>
+        <w:rPr>
+          <w:rFonts w:hint="eastAsia"/>
+        </w:rPr>
+      </w:pPr>
+      <w:r>
+        <w:rPr>
+          <w:rFonts w:hint="eastAsia"/>
+        </w:rPr>
+        <w:t>作用：显示文件前面几行</w:t>
+      </w:r>
+    </w:p>
+    <w:p>
+      <w:pPr>
+        <w:rPr>
+          <w:rFonts w:hint="eastAsia"/>
+        </w:rPr>
+      </w:pPr>
+      <w:r>
+        <w:rPr>
+          <w:rFonts w:hint="eastAsia"/>
+        </w:rPr>
+        <w:t>使用：</w:t>
+      </w:r>
+      <w:r>
+        <w:rPr>
+          <w:rFonts w:hint="eastAsia"/>
+        </w:rPr>
+        <w:t xml:space="preserve"> head </w:t>
+      </w:r>
+      <w:r>
+        <w:t>–</w:t>
+      </w:r>
+      <w:r>
+        <w:rPr>
+          <w:rFonts w:hint="eastAsia"/>
+        </w:rPr>
+        <w:t xml:space="preserve">n </w:t>
+      </w:r>
+      <w:r>
+        <w:rPr>
+          <w:rFonts w:hint="eastAsia"/>
+        </w:rPr>
+        <w:t>行数</w:t>
+      </w:r>
+    </w:p>
+    <w:p>
+      <w:pPr>
+        <w:rPr>
+          <w:rFonts w:hint="eastAsia"/>
+        </w:rPr>
+      </w:pPr>
+      <w:r>
+        <w:rPr>
+          <w:rFonts w:hint="eastAsia"/>
+        </w:rPr>
+        <w:tab/>
+      </w:r>
+      <w:r>
+        <w:rPr>
+          <w:rFonts w:hint="eastAsia"/>
+        </w:rPr>
+        <w:t>若不加行数，默认为</w:t>
+      </w:r>
+      <w:r>
+        <w:rPr>
+          <w:rFonts w:hint="eastAsia"/>
+        </w:rPr>
+        <w:t>10</w:t>
+      </w:r>
+      <w:r>
+        <w:rPr>
+          <w:rFonts w:hint="eastAsia"/>
+        </w:rPr>
+        <w:t>行</w:t>
+      </w:r>
+    </w:p>
+    <w:p>
+      <w:pPr>
+        <w:rPr>
+          <w:rFonts w:hint="eastAsia"/>
+        </w:rPr>
+      </w:pPr>
+    </w:p>
+    <w:p>
+      <w:pPr>
+        <w:pStyle w:val="2"/>
+        <w:rPr>
+          <w:rFonts w:hint="eastAsia"/>
+        </w:rPr>
+      </w:pPr>
+      <w:r>
+        <w:rPr>
+          <w:rFonts w:hint="eastAsia"/>
+        </w:rPr>
+        <w:t>7 tail</w:t>
+      </w:r>
+    </w:p>
+    <w:p>
+      <w:pPr>
+        <w:rPr>
+          <w:rFonts w:hint="eastAsia"/>
+        </w:rPr>
+      </w:pPr>
+      <w:r>
+        <w:rPr>
+          <w:rFonts w:hint="eastAsia"/>
+        </w:rPr>
+        <w:t>作用：查看末尾几行</w:t>
+      </w:r>
+    </w:p>
+    <w:p>
+      <w:pPr>
+        <w:rPr>
+          <w:rFonts w:hint="eastAsia"/>
+        </w:rPr>
+      </w:pPr>
+      <w:r>
+        <w:rPr>
+          <w:rFonts w:hint="eastAsia"/>
+        </w:rPr>
+        <w:t>使用：</w:t>
+      </w:r>
+      <w:r>
+        <w:rPr>
+          <w:rFonts w:hint="eastAsia"/>
+        </w:rPr>
+        <w:t xml:space="preserve"> tail </w:t>
+      </w:r>
+      <w:r>
+        <w:t>–</w:t>
+      </w:r>
+      <w:r>
+        <w:rPr>
+          <w:rFonts w:hint="eastAsia"/>
+        </w:rPr>
+        <w:t xml:space="preserve">n </w:t>
+      </w:r>
+      <w:r>
+        <w:rPr>
+          <w:rFonts w:hint="eastAsia"/>
+        </w:rPr>
+        <w:t>行数</w:t>
+      </w:r>
+      <w:r>
+        <w:rPr>
+          <w:rFonts w:hint="eastAsia"/>
+        </w:rPr>
+        <w:t xml:space="preserve"> </w:t>
+      </w:r>
+      <w:r>
+        <w:rPr>
+          <w:rFonts w:hint="eastAsia"/>
+        </w:rPr>
+        <w:t>默认</w:t>
+      </w:r>
+      <w:r>
+        <w:rPr>
+          <w:rFonts w:hint="eastAsia"/>
+        </w:rPr>
+        <w:t>10</w:t>
+      </w:r>
+      <w:r>
+        <w:rPr>
+          <w:rFonts w:hint="eastAsia"/>
+        </w:rPr>
+        <w:t>行</w:t>
+      </w:r>
+    </w:p>
+    <w:p>
+      <w:pPr>
+        <w:rPr>
+          <w:rFonts w:hint="eastAsia"/>
+        </w:rPr>
+      </w:pPr>
+      <w:r>
+        <w:rPr>
+          <w:rFonts w:hint="eastAsia"/>
+        </w:rPr>
+        <w:tab/>
+        <w:t xml:space="preserve">-f </w:t>
+      </w:r>
+      <w:r>
+        <w:rPr>
+          <w:rFonts w:hint="eastAsia"/>
+        </w:rPr>
+        <w:t>选项</w:t>
+      </w:r>
+      <w:r>
+        <w:rPr>
+          <w:rFonts w:hint="eastAsia"/>
+        </w:rPr>
+        <w:t xml:space="preserve">  </w:t>
+      </w:r>
+      <w:r>
+        <w:rPr>
+          <w:rFonts w:hint="eastAsia"/>
+        </w:rPr>
+        <w:t>动态显示更新的内容</w:t>
+      </w:r>
+      <w:bookmarkEnd w:id="0"/>
+      <w:bookmarkEnd w:id="1"/>
+    </w:p>
+    <w:p>
+      <w:pPr>
+        <w:rPr>
+          <w:rFonts w:hint="eastAsia"/>
+        </w:rPr>
+      </w:pPr>
+      <w:r>
+        <w:rPr>
+          <w:rFonts w:hint="eastAsia"/>
+        </w:rPr>
+        <w:tab/>
+      </w:r>
+    </w:p>
+    <w:p>
+      <w:pPr>
+        <w:pStyle w:val="2"/>
+        <w:rPr>
+          <w:rFonts w:hint="eastAsia"/>
+        </w:rPr>
+      </w:pPr>
+      <w:r>
+        <w:rPr>
+          <w:rFonts w:hint="eastAsia"/>
+        </w:rPr>
+        <w:t>8. ln</w:t>
+      </w:r>
+    </w:p>
+    <w:p>
+      <w:pPr>
+        <w:rPr>
+          <w:rFonts w:hint="eastAsia"/>
+        </w:rPr>
+      </w:pPr>
+      <w:r>
+        <w:rPr>
+          <w:rFonts w:hint="eastAsia"/>
+        </w:rPr>
+        <w:t>作用：生成链接文件</w:t>
+      </w:r>
+    </w:p>
+    <w:p>
+      <w:pPr>
+        <w:rPr>
+          <w:rFonts w:hint="eastAsia"/>
+          <w:b/>
+          <w:color w:val="FF0000"/>
+        </w:rPr>
+      </w:pPr>
+      <w:r>
+        <w:rPr>
+          <w:rFonts w:hint="eastAsia"/>
+          <w:b/>
+          <w:color w:val="FF0000"/>
+        </w:rPr>
+        <w:t>不加选项为硬链接</w:t>
+      </w:r>
+    </w:p>
+    <w:p>
+      <w:pPr>
+        <w:rPr>
+          <w:rFonts w:hint="eastAsia"/>
+        </w:rPr>
+      </w:pPr>
+      <w:r>
+        <w:rPr>
+          <w:rFonts w:hint="eastAsia"/>
+        </w:rPr>
+        <w:t>选项：</w:t>
+      </w:r>
+      <w:r>
+        <w:rPr>
+          <w:rFonts w:hint="eastAsia"/>
+        </w:rPr>
+        <w:t xml:space="preserve">  -s </w:t>
+      </w:r>
+      <w:r>
+        <w:rPr>
+          <w:rFonts w:hint="eastAsia"/>
+        </w:rPr>
+        <w:t>（</w:t>
+      </w:r>
+      <w:r>
+        <w:rPr>
+          <w:rFonts w:hint="eastAsia"/>
+        </w:rPr>
+        <w:t>soft</w:t>
+      </w:r>
+      <w:r>
+        <w:rPr>
+          <w:rFonts w:hint="eastAsia"/>
+        </w:rPr>
+        <w:t>）</w:t>
+      </w:r>
+      <w:r>
+        <w:rPr>
+          <w:rFonts w:hint="eastAsia"/>
+        </w:rPr>
+        <w:t>源文件</w:t>
+      </w:r>
+      <w:r>
+        <w:rPr>
+          <w:rFonts w:hint="eastAsia"/>
+        </w:rPr>
+        <w:t xml:space="preserve"> </w:t>
+      </w:r>
+      <w:r>
+        <w:rPr>
+          <w:rFonts w:hint="eastAsia"/>
+        </w:rPr>
+        <w:t>目标文件</w:t>
+      </w:r>
+      <w:r>
+        <w:rPr>
+          <w:rFonts w:hint="eastAsia"/>
+        </w:rPr>
+        <w:t xml:space="preserve">    </w:t>
+      </w:r>
+      <w:r>
+        <w:rPr>
+          <w:rFonts w:hint="eastAsia"/>
+        </w:rPr>
+        <w:t>创建软连接</w:t>
+      </w:r>
+    </w:p>
+    <w:p>
+      <w:pPr>
+        <w:rPr>
+          <w:rFonts w:hint="eastAsia"/>
+        </w:rPr>
+      </w:pPr>
+      <w:r>
+        <w:rPr>
+          <w:rFonts w:hint="eastAsia"/>
+        </w:rPr>
+        <w:tab/>
+      </w:r>
+      <w:r>
+        <w:rPr>
+          <w:rFonts w:hint="eastAsia"/>
+        </w:rPr>
+        <w:tab/>
+      </w:r>
+      <w:r>
+        <w:rPr>
+          <w:rFonts w:hint="eastAsia"/>
+        </w:rPr>
+        <w:t>原文件：想生成链接文件的文件</w:t>
+      </w:r>
+    </w:p>
+    <w:p>
+      <w:pPr>
+        <w:rPr>
+          <w:rFonts w:hint="eastAsia"/>
+        </w:rPr>
+      </w:pPr>
+      <w:r>
+        <w:rPr>
+          <w:rFonts w:hint="eastAsia"/>
+        </w:rPr>
+        <w:tab/>
+      </w:r>
+      <w:r>
+        <w:rPr>
+          <w:rFonts w:hint="eastAsia"/>
+        </w:rPr>
+        <w:tab/>
+      </w:r>
+      <w:r>
+        <w:rPr>
+          <w:rFonts w:hint="eastAsia"/>
+        </w:rPr>
+        <w:t>目标文件新生成的文件</w:t>
+      </w:r>
+      <w:r>
+        <w:rPr>
+          <w:rFonts w:hint="eastAsia"/>
+        </w:rPr>
+        <w:t>的</w:t>
+      </w:r>
+      <w:r>
+        <w:rPr>
+          <w:rFonts w:hint="eastAsia"/>
+        </w:rPr>
+        <w:t>名称</w:t>
+      </w:r>
+    </w:p>
+    <w:p>
+      <w:pPr>
+        <w:rPr>
+          <w:rFonts w:hint="eastAsia"/>
+        </w:rPr>
+      </w:pPr>
+    </w:p>
+    <w:p>
+      <w:pPr>
+        <w:rPr>
+          <w:rFonts w:hint="eastAsia"/>
+        </w:rPr>
+      </w:pPr>
+      <w:r>
+        <w:rPr>
+          <w:rFonts w:hint="eastAsia"/>
+        </w:rPr>
+        <w:t>软链接</w:t>
+      </w:r>
+      <w:r>
+        <w:rPr>
+          <w:rFonts w:hint="eastAsia"/>
+        </w:rPr>
+        <w:t xml:space="preserve"> </w:t>
+      </w:r>
+      <w:r>
+        <w:rPr>
+          <w:rFonts w:hint="eastAsia"/>
+        </w:rPr>
+        <w:t>：类似于</w:t>
+      </w:r>
+      <w:r>
+        <w:rPr>
+          <w:rFonts w:hint="eastAsia"/>
+        </w:rPr>
+        <w:t>windows</w:t>
+      </w:r>
+      <w:r>
+        <w:rPr>
+          <w:rFonts w:hint="eastAsia"/>
+        </w:rPr>
+        <w:t>的快捷方式</w:t>
+      </w:r>
+      <w:r>
+        <w:rPr>
+          <w:rFonts w:hint="eastAsia"/>
+        </w:rPr>
+        <w:t>，以</w:t>
+      </w:r>
+      <w:r>
+        <w:rPr>
+          <w:rFonts w:hint="eastAsia"/>
+        </w:rPr>
+        <w:t>l</w:t>
+      </w:r>
+      <w:r>
+        <w:rPr>
+          <w:rFonts w:hint="eastAsia"/>
+        </w:rPr>
+        <w:t>开头</w:t>
+      </w:r>
+      <w:r>
+        <w:rPr>
+          <w:rFonts w:hint="eastAsia"/>
+        </w:rPr>
+        <w:t>，权限都为</w:t>
+      </w:r>
+      <w:r>
+        <w:rPr>
+          <w:rFonts w:hint="eastAsia"/>
+        </w:rPr>
+        <w:t>rwx</w:t>
+      </w:r>
+      <w:bookmarkStart w:id="2" w:name="_GoBack"/>
+      <w:bookmarkEnd w:id="2"/>
+    </w:p>
+    <w:p>
+      <w:r>
+        <w:rPr>
+          <w:rFonts w:hint="eastAsia"/>
+        </w:rPr>
+        <w:t>硬链接：类似于</w:t>
+      </w:r>
+      <w:r>
+        <w:rPr>
+          <w:rFonts w:hint="eastAsia"/>
+        </w:rPr>
+        <w:t xml:space="preserve"> cp </w:t>
+      </w:r>
+      <w:r>
+        <w:t>–</w:t>
+      </w:r>
+      <w:r>
+        <w:rPr>
+          <w:rFonts w:hint="eastAsia"/>
+        </w:rPr>
+        <w:t>p</w:t>
+      </w:r>
+      <w:r>
+        <w:rPr>
+          <w:rFonts w:hint="eastAsia"/>
+        </w:rPr>
+        <w:t>。但硬链接会</w:t>
+      </w:r>
+      <w:r>
+        <w:rPr>
+          <w:rFonts w:hint="eastAsia"/>
+          <w:b/>
+          <w:color w:val="FF0000"/>
+        </w:rPr>
+        <w:t>同步更新</w:t>
+      </w:r>
+      <w:r>
+        <w:rPr>
+          <w:rFonts w:hint="eastAsia"/>
+        </w:rPr>
+        <w:t>，硬链接</w:t>
+      </w:r>
+      <w:r>
+        <w:rPr>
+          <w:rFonts w:hint="eastAsia"/>
+          <w:b/>
+          <w:color w:val="FF0000"/>
+        </w:rPr>
+        <w:t>不能跨分区</w:t>
+      </w:r>
+      <w:r>
+        <w:rPr>
+          <w:rFonts w:hint="eastAsia"/>
+        </w:rPr>
+        <w:t>，只针对文件。</w:t>
+      </w:r>
+      <w:r>
+        <w:rPr>
+          <w:rFonts w:hint="eastAsia"/>
+          <w:b/>
+          <w:color w:val="FF0000"/>
+        </w:rPr>
+        <w:t>不能给目录创建硬链接</w:t>
       </w:r>
     </w:p>
     <w:sectPr>

--- a/linux学习笔记.docx
+++ b/linux学习笔记.docx
@@ -4,13 +4,24 @@
   <w:body>
     <w:p>
       <w:pPr>
+        <w:pStyle w:val="1"/>
+      </w:pPr>
+      <w:bookmarkStart w:id="0" w:name="OLE_LINK1"/>
+      <w:bookmarkStart w:id="1" w:name="OLE_LINK2"/>
+      <w:r>
+        <w:rPr>
+          <w:rFonts w:hint="eastAsia"/>
+        </w:rPr>
+        <w:t>第一讲</w:t>
+      </w:r>
+    </w:p>
+    <w:p>
+      <w:pPr>
         <w:rPr>
           <w:sz w:val="48"/>
           <w:szCs w:val="48"/>
         </w:rPr>
       </w:pPr>
-      <w:bookmarkStart w:id="0" w:name="OLE_LINK1"/>
-      <w:bookmarkStart w:id="1" w:name="OLE_LINK2"/>
       <w:r>
         <w:rPr>
           <w:rFonts w:hint="eastAsia"/>
@@ -30,7 +41,7 @@
     </w:p>
     <w:p>
       <w:pPr>
-        <w:pStyle w:val="1"/>
+        <w:pStyle w:val="2"/>
       </w:pPr>
       <w:r>
         <w:rPr>
@@ -56,7 +67,7 @@
     </w:p>
     <w:p>
       <w:pPr>
-        <w:pStyle w:val="2"/>
+        <w:pStyle w:val="3"/>
       </w:pPr>
       <w:r>
         <w:rPr>
@@ -127,7 +138,7 @@
     </w:p>
     <w:p>
       <w:pPr>
-        <w:pStyle w:val="2"/>
+        <w:pStyle w:val="3"/>
         <w:rPr>
           <w:b w:val="0"/>
         </w:rPr>
@@ -182,7 +193,7 @@
           <w:noProof/>
         </w:rPr>
         <w:drawing>
-          <wp:inline distT="0" distB="0" distL="0" distR="0" wp14:anchorId="153DF612" wp14:editId="0515D627">
+          <wp:inline distT="0" distB="0" distL="0" distR="0" wp14:anchorId="30E079F7" wp14:editId="2EB3B8CC">
             <wp:extent cx="5274310" cy="1087216"/>
             <wp:effectExtent l="0" t="0" r="2540" b="0"/>
             <wp:docPr id="1" name="图片 1"/>
@@ -225,12 +236,7 @@
     </w:p>
     <w:p>
       <w:pPr>
-        <w:pStyle w:val="3"/>
-        <w:ind w:left="315" w:firstLine="420"/>
-        <w:rPr>
-          <w:sz w:val="28"/>
-          <w:szCs w:val="28"/>
-        </w:rPr>
+        <w:pStyle w:val="4"/>
       </w:pPr>
       <w:r>
         <w:rPr>
@@ -401,7 +407,7 @@
     </w:p>
     <w:p>
       <w:pPr>
-        <w:pStyle w:val="2"/>
+        <w:pStyle w:val="3"/>
       </w:pPr>
       <w:r>
         <w:rPr>
@@ -458,8 +464,9 @@
         <w:rPr>
           <w:noProof/>
         </w:rPr>
+        <w:lastRenderedPageBreak/>
         <w:drawing>
-          <wp:inline distT="0" distB="0" distL="0" distR="0" wp14:anchorId="31C53FD4" wp14:editId="772E818D">
+          <wp:inline distT="0" distB="0" distL="0" distR="0" wp14:anchorId="3FC52933" wp14:editId="09CA611F">
             <wp:extent cx="5274310" cy="889429"/>
             <wp:effectExtent l="0" t="0" r="2540" b="6350"/>
             <wp:docPr id="2" name="图片 2"/>
@@ -560,7 +567,6 @@
           <w:sz w:val="28"/>
           <w:szCs w:val="28"/>
         </w:rPr>
-        <w:lastRenderedPageBreak/>
         <w:t>第一部分</w:t>
       </w:r>
       <w:r>
@@ -982,7 +988,7 @@
     </w:p>
     <w:p>
       <w:pPr>
-        <w:pStyle w:val="2"/>
+        <w:pStyle w:val="3"/>
       </w:pPr>
       <w:r>
         <w:rPr>
@@ -1015,7 +1021,7 @@
     <w:p/>
     <w:p>
       <w:pPr>
-        <w:pStyle w:val="2"/>
+        <w:pStyle w:val="3"/>
       </w:pPr>
       <w:r>
         <w:rPr>
@@ -1090,7 +1096,7 @@
           <w:noProof/>
         </w:rPr>
         <w:drawing>
-          <wp:inline distT="0" distB="0" distL="0" distR="0" wp14:anchorId="4E2D00BF" wp14:editId="2F828943">
+          <wp:inline distT="0" distB="0" distL="0" distR="0" wp14:anchorId="33FCA2B3" wp14:editId="7DFA8EF5">
             <wp:extent cx="5274310" cy="395573"/>
             <wp:effectExtent l="0" t="0" r="0" b="5080"/>
             <wp:docPr id="6" name="图片 6"/>
@@ -1185,7 +1191,7 @@
     </w:p>
     <w:p>
       <w:pPr>
-        <w:pStyle w:val="1"/>
+        <w:pStyle w:val="2"/>
       </w:pPr>
       <w:r>
         <w:rPr>
@@ -1197,7 +1203,7 @@
     </w:p>
     <w:p>
       <w:pPr>
-        <w:pStyle w:val="2"/>
+        <w:pStyle w:val="3"/>
       </w:pPr>
       <w:r>
         <w:rPr>
@@ -1223,7 +1229,7 @@
     </w:p>
     <w:p>
       <w:pPr>
-        <w:pStyle w:val="3"/>
+        <w:pStyle w:val="4"/>
       </w:pPr>
       <w:r>
         <w:rPr>
@@ -1238,7 +1244,7 @@
           <w:noProof/>
         </w:rPr>
         <w:drawing>
-          <wp:inline distT="0" distB="0" distL="0" distR="0" wp14:anchorId="3DD89C11" wp14:editId="39E81204">
+          <wp:inline distT="0" distB="0" distL="0" distR="0" wp14:anchorId="104B365B" wp14:editId="3071035F">
             <wp:extent cx="5274310" cy="3115750"/>
             <wp:effectExtent l="0" t="0" r="2540" b="8890"/>
             <wp:docPr id="7" name="图片 7"/>
@@ -1277,7 +1283,7 @@
     <w:p/>
     <w:p>
       <w:pPr>
-        <w:pStyle w:val="3"/>
+        <w:pStyle w:val="4"/>
       </w:pPr>
       <w:r>
         <w:t>M</w:t>
@@ -1363,7 +1369,7 @@
     </w:p>
     <w:p>
       <w:pPr>
-        <w:pStyle w:val="3"/>
+        <w:pStyle w:val="4"/>
       </w:pPr>
       <w:r>
         <w:rPr>
@@ -1378,7 +1384,7 @@
           <w:noProof/>
         </w:rPr>
         <w:drawing>
-          <wp:inline distT="0" distB="0" distL="0" distR="0" wp14:anchorId="1707F521" wp14:editId="2753A604">
+          <wp:inline distT="0" distB="0" distL="0" distR="0" wp14:anchorId="7A9B23D5" wp14:editId="2CBA97CB">
             <wp:extent cx="5162550" cy="228600"/>
             <wp:effectExtent l="0" t="0" r="0" b="0"/>
             <wp:docPr id="8" name="图片 8"/>
@@ -1444,7 +1450,7 @@
     <w:p/>
     <w:p>
       <w:pPr>
-        <w:pStyle w:val="2"/>
+        <w:pStyle w:val="3"/>
       </w:pPr>
       <w:r>
         <w:rPr>
@@ -1462,7 +1468,7 @@
     </w:p>
     <w:p>
       <w:pPr>
-        <w:pStyle w:val="3"/>
+        <w:pStyle w:val="4"/>
       </w:pPr>
       <w:r>
         <w:rPr>
@@ -1477,7 +1483,7 @@
           <w:noProof/>
         </w:rPr>
         <w:drawing>
-          <wp:inline distT="0" distB="0" distL="0" distR="0" wp14:anchorId="4F14B5AD" wp14:editId="688A9FF6">
+          <wp:inline distT="0" distB="0" distL="0" distR="0" wp14:anchorId="0D5E1281" wp14:editId="6CF8847A">
             <wp:extent cx="5274310" cy="3034560"/>
             <wp:effectExtent l="0" t="0" r="2540" b="0"/>
             <wp:docPr id="9" name="图片 9"/>
@@ -1537,7 +1543,7 @@
     <w:p/>
     <w:p>
       <w:pPr>
-        <w:pStyle w:val="2"/>
+        <w:pStyle w:val="3"/>
       </w:pPr>
       <w:r>
         <w:rPr>
@@ -1554,7 +1560,7 @@
     </w:p>
     <w:p>
       <w:pPr>
-        <w:pStyle w:val="3"/>
+        <w:pStyle w:val="4"/>
       </w:pPr>
       <w:r>
         <w:rPr>
@@ -1569,7 +1575,7 @@
           <w:noProof/>
         </w:rPr>
         <w:drawing>
-          <wp:inline distT="0" distB="0" distL="0" distR="0" wp14:anchorId="292792B6" wp14:editId="6E340AA2">
+          <wp:inline distT="0" distB="0" distL="0" distR="0" wp14:anchorId="14FF1D35" wp14:editId="1A10287D">
             <wp:extent cx="2369489" cy="1640542"/>
             <wp:effectExtent l="0" t="0" r="0" b="0"/>
             <wp:docPr id="10" name="图片 10"/>
@@ -1607,7 +1613,7 @@
     </w:p>
     <w:p>
       <w:pPr>
-        <w:pStyle w:val="3"/>
+        <w:pStyle w:val="4"/>
       </w:pPr>
       <w:r>
         <w:rPr>
@@ -1623,7 +1629,7 @@
           <w:noProof/>
         </w:rPr>
         <w:drawing>
-          <wp:inline distT="0" distB="0" distL="0" distR="0" wp14:anchorId="5D88E3BC" wp14:editId="679578F0">
+          <wp:inline distT="0" distB="0" distL="0" distR="0" wp14:anchorId="78EDF9A8" wp14:editId="5C8F8F5A">
             <wp:extent cx="2371725" cy="390525"/>
             <wp:effectExtent l="0" t="0" r="9525" b="9525"/>
             <wp:docPr id="11" name="图片 11"/>
@@ -1682,7 +1688,7 @@
     <w:p/>
     <w:p>
       <w:pPr>
-        <w:pStyle w:val="2"/>
+        <w:pStyle w:val="3"/>
       </w:pPr>
       <w:r>
         <w:rPr>
@@ -1699,7 +1705,7 @@
     </w:p>
     <w:p>
       <w:pPr>
-        <w:pStyle w:val="3"/>
+        <w:pStyle w:val="4"/>
       </w:pPr>
       <w:r>
         <w:rPr>
@@ -1714,7 +1720,7 @@
           <w:noProof/>
         </w:rPr>
         <w:drawing>
-          <wp:inline distT="0" distB="0" distL="0" distR="0" wp14:anchorId="6C4D80A0" wp14:editId="744C7A79">
+          <wp:inline distT="0" distB="0" distL="0" distR="0" wp14:anchorId="0A7B4A23" wp14:editId="36D7DD68">
             <wp:extent cx="2639833" cy="1759889"/>
             <wp:effectExtent l="0" t="0" r="8255" b="0"/>
             <wp:docPr id="12" name="图片 12"/>
@@ -1762,7 +1768,7 @@
     <w:p/>
     <w:p>
       <w:pPr>
-        <w:pStyle w:val="2"/>
+        <w:pStyle w:val="3"/>
       </w:pPr>
       <w:r>
         <w:rPr>
@@ -1785,7 +1791,7 @@
     </w:p>
     <w:p>
       <w:pPr>
-        <w:pStyle w:val="3"/>
+        <w:pStyle w:val="4"/>
       </w:pPr>
       <w:r>
         <w:rPr>
@@ -1800,7 +1806,7 @@
           <w:noProof/>
         </w:rPr>
         <w:drawing>
-          <wp:inline distT="0" distB="0" distL="0" distR="0" wp14:anchorId="35037A01" wp14:editId="616C508D">
+          <wp:inline distT="0" distB="0" distL="0" distR="0" wp14:anchorId="1255BD92" wp14:editId="7E5634E5">
             <wp:extent cx="2449002" cy="1831649"/>
             <wp:effectExtent l="0" t="0" r="8890" b="0"/>
             <wp:docPr id="13" name="图片 13"/>
@@ -1838,7 +1844,7 @@
     </w:p>
     <w:p>
       <w:pPr>
-        <w:pStyle w:val="3"/>
+        <w:pStyle w:val="4"/>
       </w:pPr>
       <w:r>
         <w:rPr>
@@ -1886,7 +1892,7 @@
           <w:noProof/>
         </w:rPr>
         <w:drawing>
-          <wp:inline distT="0" distB="0" distL="0" distR="0" wp14:anchorId="135B2969" wp14:editId="2B50621C">
+          <wp:inline distT="0" distB="0" distL="0" distR="0" wp14:anchorId="4C38317F" wp14:editId="22CFBC2A">
             <wp:extent cx="3495675" cy="238125"/>
             <wp:effectExtent l="0" t="0" r="9525" b="9525"/>
             <wp:docPr id="14" name="图片 14"/>
@@ -1956,7 +1962,7 @@
     </w:p>
     <w:p>
       <w:pPr>
-        <w:pStyle w:val="3"/>
+        <w:pStyle w:val="4"/>
       </w:pPr>
       <w:r>
         <w:rPr>
@@ -2000,7 +2006,7 @@
           <w:noProof/>
         </w:rPr>
         <w:drawing>
-          <wp:inline distT="0" distB="0" distL="0" distR="0" wp14:anchorId="45D09228" wp14:editId="6D83D508">
+          <wp:inline distT="0" distB="0" distL="0" distR="0" wp14:anchorId="167267BC" wp14:editId="3E024DEC">
             <wp:extent cx="4210050" cy="209550"/>
             <wp:effectExtent l="0" t="0" r="0" b="0"/>
             <wp:docPr id="15" name="图片 15"/>
@@ -2071,7 +2077,7 @@
     <w:p/>
     <w:p>
       <w:pPr>
-        <w:pStyle w:val="3"/>
+        <w:pStyle w:val="4"/>
       </w:pPr>
       <w:r>
         <w:rPr>
@@ -2139,7 +2145,7 @@
           <w:noProof/>
         </w:rPr>
         <w:drawing>
-          <wp:inline distT="0" distB="0" distL="0" distR="0" wp14:anchorId="75907F33" wp14:editId="436CCBED">
+          <wp:inline distT="0" distB="0" distL="0" distR="0" wp14:anchorId="79741A2B" wp14:editId="761CCFBD">
             <wp:extent cx="5274310" cy="197787"/>
             <wp:effectExtent l="0" t="0" r="0" b="0"/>
             <wp:docPr id="16" name="图片 16"/>
@@ -2222,7 +2228,7 @@
     <w:p/>
     <w:p>
       <w:pPr>
-        <w:pStyle w:val="3"/>
+        <w:pStyle w:val="4"/>
       </w:pPr>
       <w:r>
         <w:rPr>
@@ -2266,7 +2272,7 @@
           <w:noProof/>
         </w:rPr>
         <w:drawing>
-          <wp:inline distT="0" distB="0" distL="0" distR="0" wp14:anchorId="3FD81B70" wp14:editId="60A17772">
+          <wp:inline distT="0" distB="0" distL="0" distR="0" wp14:anchorId="4A5A8A0F" wp14:editId="0E6F39CB">
             <wp:extent cx="5274310" cy="1252649"/>
             <wp:effectExtent l="0" t="0" r="2540" b="5080"/>
             <wp:docPr id="17" name="图片 17"/>
@@ -2313,7 +2319,7 @@
     <w:p/>
     <w:p>
       <w:pPr>
-        <w:pStyle w:val="3"/>
+        <w:pStyle w:val="4"/>
       </w:pPr>
       <w:r>
         <w:rPr>
@@ -2336,7 +2342,7 @@
           <w:noProof/>
         </w:rPr>
         <w:drawing>
-          <wp:inline distT="0" distB="0" distL="0" distR="0" wp14:anchorId="2D702F80" wp14:editId="43DB083B">
+          <wp:inline distT="0" distB="0" distL="0" distR="0" wp14:anchorId="5C08DA24" wp14:editId="5AA57629">
             <wp:extent cx="5086350" cy="228600"/>
             <wp:effectExtent l="0" t="0" r="0" b="0"/>
             <wp:docPr id="18" name="图片 18"/>
@@ -2375,13 +2381,12 @@
     <w:p/>
     <w:p>
       <w:pPr>
-        <w:pStyle w:val="2"/>
-      </w:pPr>
-      <w:r>
-        <w:rPr>
-          <w:rFonts w:hint="eastAsia"/>
-        </w:rPr>
-        <w:lastRenderedPageBreak/>
+        <w:pStyle w:val="3"/>
+      </w:pPr>
+      <w:r>
+        <w:rPr>
+          <w:rFonts w:hint="eastAsia"/>
+        </w:rPr>
         <w:t>6.</w:t>
       </w:r>
       <w:r>
@@ -2417,7 +2422,7 @@
     </w:p>
     <w:p>
       <w:pPr>
-        <w:pStyle w:val="3"/>
+        <w:pStyle w:val="4"/>
       </w:pPr>
       <w:r>
         <w:rPr>
@@ -2432,7 +2437,7 @@
           <w:noProof/>
         </w:rPr>
         <w:drawing>
-          <wp:inline distT="0" distB="0" distL="0" distR="0" wp14:anchorId="44D7AB41" wp14:editId="20D1C511">
+          <wp:inline distT="0" distB="0" distL="0" distR="0" wp14:anchorId="18B2EFFE" wp14:editId="23ADA8BC">
             <wp:extent cx="2854518" cy="1801254"/>
             <wp:effectExtent l="0" t="0" r="3175" b="8890"/>
             <wp:docPr id="20" name="图片 20"/>
@@ -2470,7 +2475,7 @@
     </w:p>
     <w:p>
       <w:pPr>
-        <w:pStyle w:val="3"/>
+        <w:pStyle w:val="4"/>
       </w:pPr>
       <w:r>
         <w:rPr>
@@ -2509,7 +2514,7 @@
           <w:noProof/>
         </w:rPr>
         <w:drawing>
-          <wp:inline distT="0" distB="0" distL="0" distR="0" wp14:anchorId="2A81D898" wp14:editId="525F1AA1">
+          <wp:inline distT="0" distB="0" distL="0" distR="0" wp14:anchorId="582EF662" wp14:editId="1CAEEF63">
             <wp:extent cx="4181475" cy="219075"/>
             <wp:effectExtent l="0" t="0" r="9525" b="9525"/>
             <wp:docPr id="19" name="图片 19"/>
@@ -2580,7 +2585,7 @@
     <w:p/>
     <w:p>
       <w:pPr>
-        <w:pStyle w:val="3"/>
+        <w:pStyle w:val="4"/>
       </w:pPr>
       <w:r>
         <w:rPr>
@@ -2595,7 +2600,7 @@
           <w:noProof/>
         </w:rPr>
         <w:drawing>
-          <wp:inline distT="0" distB="0" distL="0" distR="0" wp14:anchorId="258D8368" wp14:editId="40F6FC5B">
+          <wp:inline distT="0" distB="0" distL="0" distR="0" wp14:anchorId="7E225E03" wp14:editId="077D8A03">
             <wp:extent cx="4562475" cy="228600"/>
             <wp:effectExtent l="0" t="0" r="9525" b="0"/>
             <wp:docPr id="21" name="图片 21"/>
@@ -2642,7 +2647,7 @@
     <w:p/>
     <w:p>
       <w:pPr>
-        <w:pStyle w:val="3"/>
+        <w:pStyle w:val="4"/>
       </w:pPr>
       <w:r>
         <w:rPr>
@@ -2657,7 +2662,7 @@
           <w:noProof/>
         </w:rPr>
         <w:drawing>
-          <wp:inline distT="0" distB="0" distL="0" distR="0" wp14:anchorId="5E3C0526" wp14:editId="3F9E77B1">
+          <wp:inline distT="0" distB="0" distL="0" distR="0" wp14:anchorId="76243E5F" wp14:editId="6779C5EF">
             <wp:extent cx="3467100" cy="285750"/>
             <wp:effectExtent l="0" t="0" r="0" b="0"/>
             <wp:docPr id="22" name="图片 22"/>
@@ -2719,13 +2724,12 @@
     <w:p/>
     <w:p>
       <w:pPr>
-        <w:pStyle w:val="2"/>
-      </w:pPr>
-      <w:r>
-        <w:rPr>
-          <w:rFonts w:hint="eastAsia"/>
-        </w:rPr>
-        <w:lastRenderedPageBreak/>
+        <w:pStyle w:val="3"/>
+      </w:pPr>
+      <w:r>
+        <w:rPr>
+          <w:rFonts w:hint="eastAsia"/>
+        </w:rPr>
         <w:t>7.</w:t>
       </w:r>
       <w:r>
@@ -2744,7 +2748,7 @@
     <w:p/>
     <w:p>
       <w:pPr>
-        <w:pStyle w:val="3"/>
+        <w:pStyle w:val="4"/>
       </w:pPr>
       <w:r>
         <w:rPr>
@@ -2759,7 +2763,7 @@
           <w:noProof/>
         </w:rPr>
         <w:drawing>
-          <wp:inline distT="0" distB="0" distL="0" distR="0" wp14:anchorId="3D62A8ED" wp14:editId="0CF76DF5">
+          <wp:inline distT="0" distB="0" distL="0" distR="0" wp14:anchorId="45AB5297" wp14:editId="588C52DB">
             <wp:extent cx="3005593" cy="2224278"/>
             <wp:effectExtent l="0" t="0" r="4445" b="5080"/>
             <wp:docPr id="23" name="图片 23"/>
@@ -2797,7 +2801,7 @@
     </w:p>
     <w:p>
       <w:pPr>
-        <w:pStyle w:val="3"/>
+        <w:pStyle w:val="4"/>
       </w:pPr>
       <w:r>
         <w:rPr>
@@ -2808,7 +2812,7 @@
     </w:p>
     <w:p>
       <w:pPr>
-        <w:pStyle w:val="4"/>
+        <w:pStyle w:val="5"/>
       </w:pPr>
       <w:r>
         <w:rPr>
@@ -2843,7 +2847,7 @@
           <w:noProof/>
         </w:rPr>
         <w:drawing>
-          <wp:inline distT="0" distB="0" distL="0" distR="0" wp14:anchorId="0B420C06" wp14:editId="7FD4089C">
+          <wp:inline distT="0" distB="0" distL="0" distR="0" wp14:anchorId="1A5379E5" wp14:editId="0F7813F8">
             <wp:extent cx="3067050" cy="419100"/>
             <wp:effectExtent l="0" t="0" r="0" b="0"/>
             <wp:docPr id="24" name="图片 24"/>
@@ -2901,7 +2905,7 @@
     </w:p>
     <w:p>
       <w:pPr>
-        <w:pStyle w:val="4"/>
+        <w:pStyle w:val="5"/>
       </w:pPr>
       <w:r>
         <w:rPr>
@@ -2951,7 +2955,7 @@
           <w:noProof/>
         </w:rPr>
         <w:drawing>
-          <wp:inline distT="0" distB="0" distL="0" distR="0" wp14:anchorId="045B3EFD" wp14:editId="3B8C1C32">
+          <wp:inline distT="0" distB="0" distL="0" distR="0" wp14:anchorId="0CA2D967" wp14:editId="5E7B02C2">
             <wp:extent cx="3000375" cy="266700"/>
             <wp:effectExtent l="0" t="0" r="9525" b="0"/>
             <wp:docPr id="26" name="图片 26"/>
@@ -2990,7 +2994,7 @@
     <w:p/>
     <w:p>
       <w:pPr>
-        <w:pStyle w:val="3"/>
+        <w:pStyle w:val="4"/>
       </w:pPr>
       <w:r>
         <w:rPr>
@@ -3021,7 +3025,7 @@
           <w:noProof/>
         </w:rPr>
         <w:drawing>
-          <wp:inline distT="0" distB="0" distL="0" distR="0" wp14:anchorId="09226B0E" wp14:editId="0871B71B">
+          <wp:inline distT="0" distB="0" distL="0" distR="0" wp14:anchorId="3025AB1D" wp14:editId="30223AD2">
             <wp:extent cx="2771775" cy="419100"/>
             <wp:effectExtent l="0" t="0" r="9525" b="0"/>
             <wp:docPr id="25" name="图片 25"/>
@@ -3068,7 +3072,7 @@
     <w:p/>
     <w:p>
       <w:pPr>
-        <w:pStyle w:val="1"/>
+        <w:pStyle w:val="2"/>
       </w:pPr>
       <w:r>
         <w:rPr>
@@ -3091,7 +3095,7 @@
     </w:p>
     <w:p>
       <w:pPr>
-        <w:pStyle w:val="2"/>
+        <w:pStyle w:val="3"/>
       </w:pPr>
       <w:r>
         <w:rPr>
@@ -3123,7 +3127,7 @@
     <w:p/>
     <w:p>
       <w:pPr>
-        <w:pStyle w:val="2"/>
+        <w:pStyle w:val="3"/>
       </w:pPr>
       <w:r>
         <w:rPr>
@@ -3157,7 +3161,7 @@
     <w:p/>
     <w:p>
       <w:pPr>
-        <w:pStyle w:val="2"/>
+        <w:pStyle w:val="3"/>
       </w:pPr>
       <w:r>
         <w:rPr>
@@ -3177,7 +3181,7 @@
     <w:p/>
     <w:p>
       <w:pPr>
-        <w:pStyle w:val="2"/>
+        <w:pStyle w:val="3"/>
       </w:pPr>
       <w:r>
         <w:rPr>
@@ -3263,7 +3267,7 @@
     <w:p/>
     <w:p>
       <w:pPr>
-        <w:pStyle w:val="2"/>
+        <w:pStyle w:val="3"/>
       </w:pPr>
       <w:r>
         <w:rPr>
@@ -3440,7 +3444,7 @@
     </w:p>
     <w:p>
       <w:pPr>
-        <w:pStyle w:val="2"/>
+        <w:pStyle w:val="3"/>
       </w:pPr>
       <w:r>
         <w:rPr>
@@ -3516,7 +3520,7 @@
     <w:p/>
     <w:p>
       <w:pPr>
-        <w:pStyle w:val="2"/>
+        <w:pStyle w:val="3"/>
       </w:pPr>
       <w:r>
         <w:rPr>
@@ -3625,7 +3629,7 @@
     </w:p>
     <w:p>
       <w:pPr>
-        <w:pStyle w:val="2"/>
+        <w:pStyle w:val="3"/>
       </w:pPr>
       <w:r>
         <w:rPr>
@@ -3916,7 +3920,7 @@
     </w:p>
     <w:p>
       <w:pPr>
-        <w:pStyle w:val="1"/>
+        <w:pStyle w:val="2"/>
       </w:pPr>
       <w:r>
         <w:rPr>
@@ -3948,7 +3952,7 @@
     </w:p>
     <w:p>
       <w:pPr>
-        <w:pStyle w:val="2"/>
+        <w:pStyle w:val="3"/>
       </w:pPr>
       <w:r>
         <w:rPr>
@@ -3963,7 +3967,7 @@
           <w:noProof/>
         </w:rPr>
         <w:drawing>
-          <wp:inline distT="0" distB="0" distL="0" distR="0" wp14:anchorId="0D8A3112" wp14:editId="0989441A">
+          <wp:inline distT="0" distB="0" distL="0" distR="0" wp14:anchorId="771BF0BA" wp14:editId="05EF00B7">
             <wp:extent cx="3369356" cy="2221669"/>
             <wp:effectExtent l="0" t="0" r="2540" b="7620"/>
             <wp:docPr id="3" name="图片 3"/>
@@ -4002,7 +4006,7 @@
     <w:p/>
     <w:p>
       <w:pPr>
-        <w:pStyle w:val="3"/>
+        <w:pStyle w:val="4"/>
         <w:rPr>
           <w:sz w:val="24"/>
           <w:szCs w:val="24"/>
@@ -4081,11 +4085,7 @@
     <w:p/>
     <w:p>
       <w:pPr>
-        <w:pStyle w:val="3"/>
-        <w:rPr>
-          <w:sz w:val="28"/>
-          <w:szCs w:val="28"/>
-        </w:rPr>
+        <w:pStyle w:val="4"/>
       </w:pPr>
       <w:r>
         <w:rPr>
@@ -4096,32 +4096,24 @@
       <w:r>
         <w:rPr>
           <w:rFonts w:hint="eastAsia"/>
-          <w:sz w:val="28"/>
-          <w:szCs w:val="28"/>
         </w:rPr>
         <w:t>用</w:t>
       </w:r>
       <w:r>
         <w:rPr>
           <w:rFonts w:hint="eastAsia"/>
-          <w:sz w:val="28"/>
-          <w:szCs w:val="28"/>
         </w:rPr>
         <w:t>=</w:t>
       </w:r>
       <w:r>
         <w:rPr>
           <w:rFonts w:hint="eastAsia"/>
-          <w:sz w:val="28"/>
-          <w:szCs w:val="28"/>
         </w:rPr>
         <w:t>号，无视之前权限，直接赋予权限</w:t>
       </w:r>
       <w:r>
         <w:rPr>
           <w:rFonts w:hint="eastAsia"/>
-          <w:sz w:val="28"/>
-          <w:szCs w:val="28"/>
         </w:rPr>
         <w:t>。</w:t>
       </w:r>
@@ -4142,25 +4134,17 @@
     </w:p>
     <w:p>
       <w:pPr>
-        <w:pStyle w:val="3"/>
-        <w:rPr>
-          <w:sz w:val="28"/>
-          <w:szCs w:val="28"/>
-        </w:rPr>
-      </w:pPr>
-      <w:r>
-        <w:rPr>
-          <w:rFonts w:hint="eastAsia"/>
-          <w:sz w:val="28"/>
-          <w:szCs w:val="28"/>
+        <w:pStyle w:val="4"/>
+      </w:pPr>
+      <w:r>
+        <w:rPr>
+          <w:rFonts w:hint="eastAsia"/>
         </w:rPr>
         <w:t>3.</w:t>
       </w:r>
       <w:r>
         <w:rPr>
           <w:rFonts w:hint="eastAsia"/>
-          <w:sz w:val="28"/>
-          <w:szCs w:val="28"/>
         </w:rPr>
         <w:t>以数字方式表示</w:t>
       </w:r>
@@ -4272,57 +4256,39 @@
     </w:p>
     <w:p>
       <w:pPr>
-        <w:pStyle w:val="3"/>
-        <w:rPr>
-          <w:sz w:val="28"/>
-          <w:szCs w:val="28"/>
-        </w:rPr>
-      </w:pPr>
-      <w:r>
-        <w:rPr>
-          <w:rFonts w:hint="eastAsia"/>
-          <w:sz w:val="28"/>
-          <w:szCs w:val="28"/>
+        <w:pStyle w:val="4"/>
+      </w:pPr>
+      <w:r>
+        <w:rPr>
+          <w:rFonts w:hint="eastAsia"/>
         </w:rPr>
         <w:lastRenderedPageBreak/>
         <w:t xml:space="preserve">4 </w:t>
       </w:r>
       <w:r>
-        <w:rPr>
-          <w:sz w:val="28"/>
-          <w:szCs w:val="28"/>
-        </w:rPr>
         <w:t>–</w:t>
       </w:r>
       <w:r>
         <w:rPr>
           <w:rFonts w:hint="eastAsia"/>
-          <w:sz w:val="28"/>
-          <w:szCs w:val="28"/>
         </w:rPr>
         <w:t>R</w:t>
       </w:r>
       <w:r>
         <w:rPr>
           <w:rFonts w:hint="eastAsia"/>
-          <w:sz w:val="28"/>
-          <w:szCs w:val="28"/>
         </w:rPr>
         <w:t>选项</w:t>
       </w:r>
       <w:r>
         <w:rPr>
           <w:rFonts w:hint="eastAsia"/>
-          <w:sz w:val="28"/>
-          <w:szCs w:val="28"/>
         </w:rPr>
         <w:t xml:space="preserve"> </w:t>
       </w:r>
       <w:r>
         <w:rPr>
           <w:rFonts w:hint="eastAsia"/>
-          <w:sz w:val="28"/>
-          <w:szCs w:val="28"/>
         </w:rPr>
         <w:t>递归创建</w:t>
       </w:r>
@@ -4351,7 +4317,7 @@
     <w:p/>
     <w:p>
       <w:pPr>
-        <w:pStyle w:val="2"/>
+        <w:pStyle w:val="3"/>
       </w:pPr>
       <w:r>
         <w:rPr>
@@ -4366,7 +4332,7 @@
           <w:noProof/>
         </w:rPr>
         <w:drawing>
-          <wp:inline distT="0" distB="0" distL="0" distR="0" wp14:anchorId="720654A3" wp14:editId="77E9DE15">
+          <wp:inline distT="0" distB="0" distL="0" distR="0" wp14:anchorId="3CFB2A99" wp14:editId="0A9DF951">
             <wp:extent cx="3403451" cy="2576223"/>
             <wp:effectExtent l="0" t="0" r="6985" b="0"/>
             <wp:docPr id="4" name="图片 4"/>
@@ -4426,7 +4392,7 @@
     <w:p/>
     <w:p>
       <w:pPr>
-        <w:pStyle w:val="2"/>
+        <w:pStyle w:val="3"/>
       </w:pPr>
       <w:r>
         <w:rPr>
@@ -4460,7 +4426,7 @@
           <w:noProof/>
         </w:rPr>
         <w:drawing>
-          <wp:inline distT="0" distB="0" distL="0" distR="0" wp14:anchorId="61F9C8FB" wp14:editId="46A0410A">
+          <wp:inline distT="0" distB="0" distL="0" distR="0" wp14:anchorId="697241B6" wp14:editId="5F4FC02D">
             <wp:extent cx="3069203" cy="2221265"/>
             <wp:effectExtent l="0" t="0" r="0" b="7620"/>
             <wp:docPr id="5" name="图片 5"/>
@@ -4499,7 +4465,7 @@
     <w:p/>
     <w:p>
       <w:pPr>
-        <w:pStyle w:val="2"/>
+        <w:pStyle w:val="3"/>
       </w:pPr>
       <w:r>
         <w:rPr>
@@ -4749,7 +4715,7 @@
     <w:p/>
     <w:p>
       <w:pPr>
-        <w:pStyle w:val="1"/>
+        <w:pStyle w:val="2"/>
       </w:pPr>
       <w:r>
         <w:rPr>
@@ -4760,7 +4726,7 @@
     </w:p>
     <w:p>
       <w:pPr>
-        <w:pStyle w:val="2"/>
+        <w:pStyle w:val="3"/>
       </w:pPr>
       <w:r>
         <w:rPr>
@@ -4794,7 +4760,7 @@
           <w:noProof/>
         </w:rPr>
         <w:drawing>
-          <wp:inline distT="0" distB="0" distL="0" distR="0" wp14:anchorId="02D2C2C7" wp14:editId="6A86FE1E">
+          <wp:inline distT="0" distB="0" distL="0" distR="0" wp14:anchorId="4FB939ED" wp14:editId="0FF015F0">
             <wp:extent cx="2698482" cy="1693628"/>
             <wp:effectExtent l="0" t="0" r="6985" b="1905"/>
             <wp:docPr id="28" name="图片 28"/>
@@ -4996,7 +4962,6 @@
         <w:rPr>
           <w:rFonts w:hint="eastAsia"/>
         </w:rPr>
-        <w:lastRenderedPageBreak/>
         <w:t>注意：</w:t>
       </w:r>
       <w:r>
@@ -5060,6 +5025,7 @@
         <w:rPr>
           <w:rFonts w:hint="eastAsia"/>
         </w:rPr>
+        <w:lastRenderedPageBreak/>
         <w:t>如：</w:t>
       </w:r>
       <w:r>
@@ -6009,7 +5975,7 @@
     <w:p/>
     <w:p>
       <w:pPr>
-        <w:pStyle w:val="2"/>
+        <w:pStyle w:val="3"/>
       </w:pPr>
       <w:r>
         <w:rPr>
@@ -6037,7 +6003,7 @@
           <w:noProof/>
         </w:rPr>
         <w:drawing>
-          <wp:inline distT="0" distB="0" distL="0" distR="0" wp14:anchorId="57CFBD16" wp14:editId="5795CCF5">
+          <wp:inline distT="0" distB="0" distL="0" distR="0" wp14:anchorId="08864DB1" wp14:editId="235F26F1">
             <wp:extent cx="2186609" cy="1479758"/>
             <wp:effectExtent l="0" t="0" r="4445" b="6350"/>
             <wp:docPr id="30" name="图片 30"/>
@@ -6307,11 +6273,7 @@
     <w:p/>
     <w:p>
       <w:pPr>
-        <w:pStyle w:val="2"/>
-        <w:numPr>
-          <w:ilvl w:val="0"/>
-          <w:numId w:val="2"/>
-        </w:numPr>
+        <w:pStyle w:val="3"/>
       </w:pPr>
       <w:r>
         <w:rPr>
@@ -6330,7 +6292,7 @@
           <w:noProof/>
         </w:rPr>
         <w:drawing>
-          <wp:inline distT="0" distB="0" distL="0" distR="0" wp14:anchorId="28E4B649" wp14:editId="6931DBD8">
+          <wp:inline distT="0" distB="0" distL="0" distR="0" wp14:anchorId="1465A267" wp14:editId="1A13FB66">
             <wp:extent cx="2878352" cy="1741336"/>
             <wp:effectExtent l="0" t="0" r="0" b="0"/>
             <wp:docPr id="31" name="图片 31"/>
@@ -6443,7 +6405,7 @@
     <w:p/>
     <w:p>
       <w:pPr>
-        <w:pStyle w:val="2"/>
+        <w:pStyle w:val="3"/>
       </w:pPr>
       <w:r>
         <w:rPr>
@@ -6465,7 +6427,7 @@
           <w:noProof/>
         </w:rPr>
         <w:drawing>
-          <wp:inline distT="0" distB="0" distL="0" distR="0" wp14:anchorId="38CBD8B1" wp14:editId="7F44D55D">
+          <wp:inline distT="0" distB="0" distL="0" distR="0" wp14:anchorId="0BA03174" wp14:editId="1B95E7DD">
             <wp:extent cx="3043890" cy="1828800"/>
             <wp:effectExtent l="0" t="0" r="4445" b="0"/>
             <wp:docPr id="32" name="图片 32"/>
@@ -6554,11 +6516,7 @@
     <w:p/>
     <w:p>
       <w:pPr>
-        <w:pStyle w:val="2"/>
-        <w:numPr>
-          <w:ilvl w:val="0"/>
-          <w:numId w:val="5"/>
-        </w:numPr>
+        <w:pStyle w:val="3"/>
       </w:pPr>
       <w:r>
         <w:rPr>
@@ -6947,7 +6905,7 @@
     <w:p/>
     <w:p>
       <w:pPr>
-        <w:pStyle w:val="1"/>
+        <w:pStyle w:val="2"/>
       </w:pPr>
       <w:r>
         <w:rPr>
@@ -6959,7 +6917,7 @@
     </w:p>
     <w:p>
       <w:pPr>
-        <w:pStyle w:val="2"/>
+        <w:pStyle w:val="3"/>
       </w:pPr>
       <w:r>
         <w:rPr>
@@ -6981,7 +6939,7 @@
           <w:noProof/>
         </w:rPr>
         <w:drawing>
-          <wp:inline distT="0" distB="0" distL="0" distR="0" wp14:anchorId="7708DCAB" wp14:editId="2A068954">
+          <wp:inline distT="0" distB="0" distL="0" distR="0" wp14:anchorId="03466940" wp14:editId="3F4075B8">
             <wp:extent cx="3196424" cy="2501646"/>
             <wp:effectExtent l="0" t="0" r="4445" b="0"/>
             <wp:docPr id="34" name="图片 34"/>
@@ -7146,7 +7104,7 @@
     <w:p/>
     <w:p>
       <w:pPr>
-        <w:pStyle w:val="2"/>
+        <w:pStyle w:val="3"/>
       </w:pPr>
       <w:r>
         <w:rPr>
@@ -7190,7 +7148,7 @@
     <w:p/>
     <w:p>
       <w:pPr>
-        <w:pStyle w:val="2"/>
+        <w:pStyle w:val="3"/>
       </w:pPr>
       <w:r>
         <w:rPr>
@@ -7234,7 +7192,7 @@
     <w:p/>
     <w:p>
       <w:pPr>
-        <w:pStyle w:val="2"/>
+        <w:pStyle w:val="3"/>
       </w:pPr>
       <w:r>
         <w:rPr>
@@ -7293,7 +7251,7 @@
     <w:p/>
     <w:p>
       <w:pPr>
-        <w:pStyle w:val="2"/>
+        <w:pStyle w:val="3"/>
       </w:pPr>
       <w:r>
         <w:rPr>
@@ -7337,7 +7295,7 @@
     <w:p/>
     <w:p>
       <w:pPr>
-        <w:pStyle w:val="2"/>
+        <w:pStyle w:val="3"/>
       </w:pPr>
       <w:r>
         <w:rPr>
@@ -7418,7 +7376,7 @@
     <w:p/>
     <w:p>
       <w:pPr>
-        <w:pStyle w:val="1"/>
+        <w:pStyle w:val="2"/>
       </w:pPr>
       <w:r>
         <w:rPr>
@@ -7447,7 +7405,7 @@
     </w:p>
     <w:p>
       <w:pPr>
-        <w:pStyle w:val="2"/>
+        <w:pStyle w:val="3"/>
       </w:pPr>
       <w:r>
         <w:rPr>
@@ -7548,7 +7506,7 @@
     </w:p>
     <w:p>
       <w:pPr>
-        <w:pStyle w:val="2"/>
+        <w:pStyle w:val="3"/>
       </w:pPr>
       <w:r>
         <w:rPr>
@@ -7629,7 +7587,7 @@
     </w:p>
     <w:p>
       <w:pPr>
-        <w:pStyle w:val="2"/>
+        <w:pStyle w:val="3"/>
       </w:pPr>
       <w:r>
         <w:rPr>
@@ -7972,11 +7930,7 @@
     </w:p>
     <w:p>
       <w:pPr>
-        <w:pStyle w:val="2"/>
-        <w:numPr>
-          <w:ilvl w:val="0"/>
-          <w:numId w:val="2"/>
-        </w:numPr>
+        <w:pStyle w:val="3"/>
       </w:pPr>
       <w:r>
         <w:rPr>
@@ -8090,7 +8044,7 @@
     </w:p>
     <w:p>
       <w:pPr>
-        <w:pStyle w:val="2"/>
+        <w:pStyle w:val="3"/>
       </w:pPr>
       <w:r>
         <w:rPr>
@@ -8169,11 +8123,7 @@
     <w:p/>
     <w:p>
       <w:pPr>
-        <w:pStyle w:val="2"/>
-        <w:numPr>
-          <w:ilvl w:val="0"/>
-          <w:numId w:val="5"/>
-        </w:numPr>
+        <w:pStyle w:val="3"/>
       </w:pPr>
       <w:r>
         <w:rPr>
@@ -8349,7 +8299,7 @@
     <w:p/>
     <w:p>
       <w:pPr>
-        <w:pStyle w:val="2"/>
+        <w:pStyle w:val="3"/>
       </w:pPr>
       <w:r>
         <w:rPr>
@@ -8435,7 +8385,7 @@
     <w:p/>
     <w:p>
       <w:pPr>
-        <w:pStyle w:val="1"/>
+        <w:pStyle w:val="2"/>
       </w:pPr>
       <w:r>
         <w:rPr>
@@ -8459,7 +8409,7 @@
     </w:p>
     <w:p>
       <w:pPr>
-        <w:pStyle w:val="2"/>
+        <w:pStyle w:val="3"/>
       </w:pPr>
       <w:r>
         <w:rPr>
@@ -8553,7 +8503,7 @@
     <w:p/>
     <w:p>
       <w:pPr>
-        <w:pStyle w:val="2"/>
+        <w:pStyle w:val="3"/>
       </w:pPr>
       <w:r>
         <w:rPr>
@@ -8635,7 +8585,7 @@
     <w:p/>
     <w:p>
       <w:pPr>
-        <w:pStyle w:val="2"/>
+        <w:pStyle w:val="3"/>
       </w:pPr>
       <w:r>
         <w:rPr>
@@ -8775,7 +8725,7 @@
     </w:p>
     <w:p>
       <w:pPr>
-        <w:pStyle w:val="2"/>
+        <w:pStyle w:val="3"/>
       </w:pPr>
       <w:r>
         <w:rPr>
@@ -8840,7 +8790,7 @@
     </w:p>
     <w:p>
       <w:pPr>
-        <w:pStyle w:val="2"/>
+        <w:pStyle w:val="3"/>
       </w:pPr>
       <w:r>
         <w:rPr>
@@ -8978,7 +8928,7 @@
     <w:p/>
     <w:p>
       <w:pPr>
-        <w:pStyle w:val="2"/>
+        <w:pStyle w:val="3"/>
       </w:pPr>
       <w:r>
         <w:rPr>
@@ -9131,7 +9081,7 @@
     <w:p/>
     <w:p>
       <w:pPr>
-        <w:pStyle w:val="2"/>
+        <w:pStyle w:val="3"/>
       </w:pPr>
       <w:r>
         <w:rPr>
@@ -9211,578 +9161,564 @@
     <w:p/>
     <w:p>
       <w:pPr>
+        <w:pStyle w:val="3"/>
+      </w:pPr>
+      <w:r>
+        <w:rPr>
+          <w:rFonts w:hint="eastAsia"/>
+        </w:rPr>
+        <w:t>8 netstat</w:t>
+      </w:r>
+    </w:p>
+    <w:p>
+      <w:r>
+        <w:rPr>
+          <w:rFonts w:hint="eastAsia"/>
+        </w:rPr>
+        <w:tab/>
+      </w:r>
+      <w:r>
+        <w:rPr>
+          <w:rFonts w:hint="eastAsia"/>
+        </w:rPr>
+        <w:t>用途：显</w:t>
+      </w:r>
+      <w:r>
+        <w:rPr>
+          <w:rFonts w:hint="eastAsia"/>
+        </w:rPr>
+        <w:t>示网络相关信息</w:t>
+      </w:r>
+    </w:p>
+    <w:p>
+      <w:r>
+        <w:rPr>
+          <w:rFonts w:hint="eastAsia"/>
+        </w:rPr>
+        <w:tab/>
+      </w:r>
+      <w:r>
+        <w:rPr>
+          <w:rFonts w:hint="eastAsia"/>
+        </w:rPr>
+        <w:t>用法</w:t>
+      </w:r>
+      <w:r>
+        <w:rPr>
+          <w:rFonts w:hint="eastAsia"/>
+        </w:rPr>
+        <w:t>: netstat [</w:t>
+      </w:r>
+      <w:r>
+        <w:rPr>
+          <w:rFonts w:hint="eastAsia"/>
+        </w:rPr>
+        <w:t>选项</w:t>
+      </w:r>
+      <w:r>
+        <w:rPr>
+          <w:rFonts w:hint="eastAsia"/>
+        </w:rPr>
+        <w:t>]</w:t>
+      </w:r>
+    </w:p>
+    <w:p>
+      <w:r>
+        <w:rPr>
+          <w:rFonts w:hint="eastAsia"/>
+        </w:rPr>
+        <w:tab/>
+      </w:r>
+      <w:r>
+        <w:rPr>
+          <w:rFonts w:hint="eastAsia"/>
+        </w:rPr>
+        <w:t>选项：</w:t>
+      </w:r>
+      <w:r>
+        <w:rPr>
+          <w:rFonts w:hint="eastAsia"/>
+        </w:rPr>
+        <w:t xml:space="preserve"> -t :TCP</w:t>
+      </w:r>
+      <w:r>
+        <w:rPr>
+          <w:rFonts w:hint="eastAsia"/>
+        </w:rPr>
+        <w:t>协议</w:t>
+      </w:r>
+    </w:p>
+    <w:p>
+      <w:r>
+        <w:rPr>
+          <w:rFonts w:hint="eastAsia"/>
+        </w:rPr>
+        <w:tab/>
+      </w:r>
+      <w:r>
+        <w:rPr>
+          <w:rFonts w:hint="eastAsia"/>
+        </w:rPr>
+        <w:tab/>
+      </w:r>
+      <w:r>
+        <w:rPr>
+          <w:rFonts w:hint="eastAsia"/>
+        </w:rPr>
+        <w:tab/>
+        <w:t>-u: UDP</w:t>
+      </w:r>
+      <w:r>
+        <w:rPr>
+          <w:rFonts w:hint="eastAsia"/>
+        </w:rPr>
+        <w:t>协议</w:t>
+      </w:r>
+    </w:p>
+    <w:p>
+      <w:r>
+        <w:rPr>
+          <w:rFonts w:hint="eastAsia"/>
+        </w:rPr>
+        <w:tab/>
+      </w:r>
+      <w:r>
+        <w:rPr>
+          <w:rFonts w:hint="eastAsia"/>
+        </w:rPr>
+        <w:tab/>
+      </w:r>
+      <w:r>
+        <w:rPr>
+          <w:rFonts w:hint="eastAsia"/>
+        </w:rPr>
+        <w:tab/>
+        <w:t>-l:</w:t>
+      </w:r>
+      <w:r>
+        <w:rPr>
+          <w:rFonts w:hint="eastAsia"/>
+        </w:rPr>
+        <w:t>监听</w:t>
+      </w:r>
+    </w:p>
+    <w:p>
+      <w:r>
+        <w:rPr>
+          <w:rFonts w:hint="eastAsia"/>
+        </w:rPr>
+        <w:tab/>
+      </w:r>
+      <w:r>
+        <w:rPr>
+          <w:rFonts w:hint="eastAsia"/>
+        </w:rPr>
+        <w:tab/>
+      </w:r>
+      <w:r>
+        <w:rPr>
+          <w:rFonts w:hint="eastAsia"/>
+        </w:rPr>
+        <w:tab/>
+        <w:t>-r</w:t>
+      </w:r>
+      <w:r>
+        <w:rPr>
+          <w:rFonts w:hint="eastAsia"/>
+        </w:rPr>
+        <w:t>：路由</w:t>
+      </w:r>
+    </w:p>
+    <w:p>
+      <w:r>
+        <w:rPr>
+          <w:rFonts w:hint="eastAsia"/>
+        </w:rPr>
+        <w:tab/>
+      </w:r>
+      <w:r>
+        <w:rPr>
+          <w:rFonts w:hint="eastAsia"/>
+        </w:rPr>
+        <w:tab/>
+      </w:r>
+      <w:r>
+        <w:rPr>
+          <w:rFonts w:hint="eastAsia"/>
+        </w:rPr>
+        <w:tab/>
+        <w:t xml:space="preserve">-n: </w:t>
+      </w:r>
+      <w:r>
+        <w:rPr>
+          <w:rFonts w:hint="eastAsia"/>
+        </w:rPr>
+        <w:t>显示</w:t>
+      </w:r>
+      <w:r>
+        <w:rPr>
+          <w:rFonts w:hint="eastAsia"/>
+        </w:rPr>
+        <w:t>ip</w:t>
+      </w:r>
+      <w:r>
+        <w:rPr>
+          <w:rFonts w:hint="eastAsia"/>
+        </w:rPr>
+        <w:t>地址和端口号</w:t>
+      </w:r>
+    </w:p>
+    <w:p>
+      <w:r>
+        <w:rPr>
+          <w:rFonts w:hint="eastAsia"/>
+        </w:rPr>
+        <w:tab/>
+      </w:r>
+      <w:r>
+        <w:rPr>
+          <w:rFonts w:hint="eastAsia"/>
+        </w:rPr>
+        <w:tab/>
+      </w:r>
+      <w:r>
+        <w:rPr>
+          <w:rFonts w:hint="eastAsia"/>
+        </w:rPr>
+        <w:tab/>
+        <w:t xml:space="preserve">-a: </w:t>
+      </w:r>
+      <w:r>
+        <w:rPr>
+          <w:rFonts w:hint="eastAsia"/>
+        </w:rPr>
+        <w:t>所有</w:t>
+      </w:r>
+    </w:p>
+    <w:p/>
+    <w:p>
+      <w:r>
+        <w:rPr>
+          <w:rFonts w:hint="eastAsia"/>
+        </w:rPr>
+        <w:tab/>
+      </w:r>
+      <w:r>
+        <w:rPr>
+          <w:rFonts w:hint="eastAsia"/>
+        </w:rPr>
+        <w:t>常见三种用法：</w:t>
+      </w:r>
+    </w:p>
+    <w:p>
+      <w:r>
+        <w:rPr>
+          <w:rFonts w:hint="eastAsia"/>
+        </w:rPr>
+        <w:tab/>
+      </w:r>
+      <w:r>
+        <w:rPr>
+          <w:rFonts w:hint="eastAsia"/>
+        </w:rPr>
+        <w:tab/>
+      </w:r>
+      <w:r>
+        <w:rPr>
+          <w:rFonts w:hint="eastAsia"/>
+        </w:rPr>
+        <w:tab/>
+        <w:t xml:space="preserve">1 netstat </w:t>
+      </w:r>
+      <w:r>
+        <w:t>–</w:t>
+      </w:r>
+      <w:r>
+        <w:rPr>
+          <w:rFonts w:hint="eastAsia"/>
+        </w:rPr>
+        <w:t xml:space="preserve">tlun </w:t>
+      </w:r>
+      <w:r>
+        <w:rPr>
+          <w:rFonts w:hint="eastAsia"/>
+        </w:rPr>
+        <w:t>查看本机监听的端口</w:t>
+      </w:r>
+    </w:p>
+    <w:p>
+      <w:r>
+        <w:rPr>
+          <w:rFonts w:hint="eastAsia"/>
+        </w:rPr>
+        <w:tab/>
+      </w:r>
+      <w:r>
+        <w:rPr>
+          <w:rFonts w:hint="eastAsia"/>
+        </w:rPr>
+        <w:tab/>
+      </w:r>
+      <w:r>
+        <w:rPr>
+          <w:rFonts w:hint="eastAsia"/>
+        </w:rPr>
+        <w:tab/>
+        <w:t xml:space="preserve">2 netstat </w:t>
+      </w:r>
+      <w:r>
+        <w:t>–</w:t>
+      </w:r>
+      <w:r>
+        <w:rPr>
+          <w:rFonts w:hint="eastAsia"/>
+        </w:rPr>
+        <w:t xml:space="preserve">an </w:t>
+      </w:r>
+      <w:r>
+        <w:rPr>
+          <w:rFonts w:hint="eastAsia"/>
+        </w:rPr>
+        <w:t>查看本机所有的网络连接</w:t>
+      </w:r>
+    </w:p>
+    <w:p>
+      <w:r>
+        <w:rPr>
+          <w:rFonts w:hint="eastAsia"/>
+        </w:rPr>
+        <w:tab/>
+      </w:r>
+      <w:r>
+        <w:rPr>
+          <w:rFonts w:hint="eastAsia"/>
+        </w:rPr>
+        <w:tab/>
+      </w:r>
+      <w:r>
+        <w:rPr>
+          <w:rFonts w:hint="eastAsia"/>
+        </w:rPr>
+        <w:tab/>
+        <w:t xml:space="preserve">3 netstat </w:t>
+      </w:r>
+      <w:r>
+        <w:t>–</w:t>
+      </w:r>
+      <w:r>
+        <w:rPr>
+          <w:rFonts w:hint="eastAsia"/>
+        </w:rPr>
+        <w:t xml:space="preserve">rn </w:t>
+      </w:r>
+      <w:r>
+        <w:rPr>
+          <w:rFonts w:hint="eastAsia"/>
+        </w:rPr>
+        <w:t>查看本机路由表</w:t>
+      </w:r>
+    </w:p>
+    <w:p/>
+    <w:p>
+      <w:pPr>
+        <w:pStyle w:val="3"/>
+      </w:pPr>
+      <w:r>
+        <w:rPr>
+          <w:rFonts w:hint="eastAsia"/>
+        </w:rPr>
+        <w:t>9. setup</w:t>
+      </w:r>
+    </w:p>
+    <w:p>
+      <w:r>
+        <w:rPr>
+          <w:rFonts w:hint="eastAsia"/>
+        </w:rPr>
+        <w:tab/>
+      </w:r>
+      <w:r>
+        <w:rPr>
+          <w:rFonts w:hint="eastAsia"/>
+        </w:rPr>
+        <w:t>用途：</w:t>
+      </w:r>
+      <w:r>
+        <w:rPr>
+          <w:rFonts w:hint="eastAsia"/>
+        </w:rPr>
+        <w:t xml:space="preserve"> red cat</w:t>
+      </w:r>
+      <w:r>
+        <w:rPr>
+          <w:rFonts w:hint="eastAsia"/>
+        </w:rPr>
+        <w:t>系列</w:t>
+      </w:r>
+      <w:r>
+        <w:rPr>
+          <w:rFonts w:hint="eastAsia"/>
+        </w:rPr>
+        <w:t>linux</w:t>
+      </w:r>
+      <w:r>
+        <w:rPr>
+          <w:rFonts w:hint="eastAsia"/>
+        </w:rPr>
+        <w:t>的网络配置软件</w:t>
+      </w:r>
+    </w:p>
+    <w:p>
+      <w:pPr>
+        <w:pStyle w:val="3"/>
+      </w:pPr>
+      <w:r>
+        <w:rPr>
+          <w:rFonts w:hint="eastAsia"/>
+        </w:rPr>
+        <w:t>10.mount</w:t>
+      </w:r>
+    </w:p>
+    <w:p>
+      <w:pPr>
+        <w:ind w:firstLine="420"/>
+      </w:pPr>
+      <w:r>
+        <w:rPr>
+          <w:rFonts w:hint="eastAsia"/>
+        </w:rPr>
+        <w:t>用途：挂载命令，</w:t>
+      </w:r>
+    </w:p>
+    <w:p>
+      <w:pPr>
+        <w:ind w:firstLine="420"/>
+      </w:pPr>
+      <w:r>
+        <w:rPr>
+          <w:rFonts w:hint="eastAsia"/>
+        </w:rPr>
+        <w:t>用法：</w:t>
+      </w:r>
+      <w:r>
+        <w:rPr>
+          <w:rFonts w:hint="eastAsia"/>
+        </w:rPr>
+        <w:t xml:space="preserve"> mount [-t</w:t>
+      </w:r>
+      <w:r>
+        <w:rPr>
+          <w:rFonts w:hint="eastAsia"/>
+        </w:rPr>
+        <w:t>文件系统</w:t>
+      </w:r>
+      <w:r>
+        <w:rPr>
+          <w:rFonts w:hint="eastAsia"/>
+        </w:rPr>
+        <w:t xml:space="preserve">] </w:t>
+      </w:r>
+      <w:r>
+        <w:rPr>
+          <w:rFonts w:hint="eastAsia"/>
+        </w:rPr>
+        <w:t>设备文件名</w:t>
+      </w:r>
+      <w:r>
+        <w:rPr>
+          <w:rFonts w:hint="eastAsia"/>
+        </w:rPr>
+        <w:t xml:space="preserve"> </w:t>
+      </w:r>
+      <w:r>
+        <w:rPr>
+          <w:rFonts w:hint="eastAsia"/>
+        </w:rPr>
+        <w:t>挂载点</w:t>
+      </w:r>
+    </w:p>
+    <w:p>
+      <w:pPr>
+        <w:ind w:firstLine="420"/>
+      </w:pPr>
+      <w:r>
+        <w:rPr>
+          <w:rFonts w:hint="eastAsia"/>
+        </w:rPr>
+        <w:t>如挂载光驱：</w:t>
+      </w:r>
+      <w:r>
+        <w:rPr>
+          <w:rFonts w:hint="eastAsia"/>
+        </w:rPr>
+        <w:t xml:space="preserve"> mount /dev/sr0 /mnt/cdrom</w:t>
+      </w:r>
+    </w:p>
+    <w:p/>
+    <w:p>
+      <w:r>
+        <w:rPr>
+          <w:rFonts w:hint="eastAsia"/>
+        </w:rPr>
+        <w:t xml:space="preserve">11.umout </w:t>
+      </w:r>
+    </w:p>
+    <w:p>
+      <w:r>
+        <w:rPr>
+          <w:rFonts w:hint="eastAsia"/>
+        </w:rPr>
+        <w:tab/>
+      </w:r>
+      <w:r>
+        <w:rPr>
+          <w:rFonts w:hint="eastAsia"/>
+        </w:rPr>
+        <w:t>用途：</w:t>
+      </w:r>
+      <w:r>
+        <w:rPr>
+          <w:rFonts w:hint="eastAsia"/>
+        </w:rPr>
+        <w:t xml:space="preserve"> </w:t>
+      </w:r>
+      <w:r>
+        <w:rPr>
+          <w:rFonts w:hint="eastAsia"/>
+        </w:rPr>
+        <w:t>解除挂载</w:t>
+      </w:r>
+    </w:p>
+    <w:p>
+      <w:r>
+        <w:rPr>
+          <w:rFonts w:hint="eastAsia"/>
+        </w:rPr>
+        <w:tab/>
+      </w:r>
+      <w:r>
+        <w:rPr>
+          <w:rFonts w:hint="eastAsia"/>
+        </w:rPr>
+        <w:t>用法：</w:t>
+      </w:r>
+      <w:r>
+        <w:rPr>
+          <w:rFonts w:hint="eastAsia"/>
+        </w:rPr>
+        <w:t xml:space="preserve"> umount </w:t>
+      </w:r>
+      <w:r>
+        <w:rPr>
+          <w:rFonts w:hint="eastAsia"/>
+        </w:rPr>
+        <w:t>设备文件名</w:t>
+      </w:r>
+    </w:p>
+    <w:p/>
+    <w:p>
+      <w:pPr>
         <w:pStyle w:val="2"/>
-      </w:pPr>
-      <w:r>
-        <w:rPr>
-          <w:rFonts w:hint="eastAsia"/>
-        </w:rPr>
-        <w:t>8 netstat</w:t>
-      </w:r>
-    </w:p>
-    <w:p>
-      <w:r>
-        <w:rPr>
-          <w:rFonts w:hint="eastAsia"/>
-        </w:rPr>
-        <w:tab/>
-      </w:r>
-      <w:r>
-        <w:rPr>
-          <w:rFonts w:hint="eastAsia"/>
-        </w:rPr>
-        <w:t>用途：显</w:t>
-      </w:r>
-      <w:r>
-        <w:rPr>
-          <w:rFonts w:hint="eastAsia"/>
-        </w:rPr>
-        <w:t>示网络相关信息</w:t>
-      </w:r>
-    </w:p>
-    <w:p>
-      <w:r>
-        <w:rPr>
-          <w:rFonts w:hint="eastAsia"/>
-        </w:rPr>
-        <w:tab/>
-      </w:r>
-      <w:r>
-        <w:rPr>
-          <w:rFonts w:hint="eastAsia"/>
-        </w:rPr>
-        <w:t>用法</w:t>
-      </w:r>
-      <w:r>
-        <w:rPr>
-          <w:rFonts w:hint="eastAsia"/>
-        </w:rPr>
-        <w:t>: netstat [</w:t>
-      </w:r>
-      <w:r>
-        <w:rPr>
-          <w:rFonts w:hint="eastAsia"/>
-        </w:rPr>
-        <w:t>选项</w:t>
-      </w:r>
-      <w:r>
-        <w:rPr>
-          <w:rFonts w:hint="eastAsia"/>
-        </w:rPr>
-        <w:t>]</w:t>
-      </w:r>
-    </w:p>
-    <w:p>
-      <w:r>
-        <w:rPr>
-          <w:rFonts w:hint="eastAsia"/>
-        </w:rPr>
-        <w:tab/>
-      </w:r>
-      <w:r>
-        <w:rPr>
-          <w:rFonts w:hint="eastAsia"/>
-        </w:rPr>
-        <w:t>选项：</w:t>
-      </w:r>
-      <w:r>
-        <w:rPr>
-          <w:rFonts w:hint="eastAsia"/>
-        </w:rPr>
-        <w:t xml:space="preserve"> -t :TCP</w:t>
-      </w:r>
-      <w:r>
-        <w:rPr>
-          <w:rFonts w:hint="eastAsia"/>
-        </w:rPr>
-        <w:t>协议</w:t>
-      </w:r>
-    </w:p>
-    <w:p>
-      <w:r>
-        <w:rPr>
-          <w:rFonts w:hint="eastAsia"/>
-        </w:rPr>
-        <w:tab/>
-      </w:r>
-      <w:r>
-        <w:rPr>
-          <w:rFonts w:hint="eastAsia"/>
-        </w:rPr>
-        <w:tab/>
-      </w:r>
-      <w:r>
-        <w:rPr>
-          <w:rFonts w:hint="eastAsia"/>
-        </w:rPr>
-        <w:tab/>
-        <w:t>-u: UDP</w:t>
-      </w:r>
-      <w:r>
-        <w:rPr>
-          <w:rFonts w:hint="eastAsia"/>
-        </w:rPr>
-        <w:t>协议</w:t>
-      </w:r>
-    </w:p>
-    <w:p>
-      <w:r>
-        <w:rPr>
-          <w:rFonts w:hint="eastAsia"/>
-        </w:rPr>
-        <w:tab/>
-      </w:r>
-      <w:r>
-        <w:rPr>
-          <w:rFonts w:hint="eastAsia"/>
-        </w:rPr>
-        <w:tab/>
-      </w:r>
-      <w:r>
-        <w:rPr>
-          <w:rFonts w:hint="eastAsia"/>
-        </w:rPr>
-        <w:tab/>
-        <w:t>-l:</w:t>
-      </w:r>
-      <w:r>
-        <w:rPr>
-          <w:rFonts w:hint="eastAsia"/>
-        </w:rPr>
-        <w:t>监听</w:t>
-      </w:r>
-    </w:p>
-    <w:p>
-      <w:r>
-        <w:rPr>
-          <w:rFonts w:hint="eastAsia"/>
-        </w:rPr>
-        <w:tab/>
-      </w:r>
-      <w:r>
-        <w:rPr>
-          <w:rFonts w:hint="eastAsia"/>
-        </w:rPr>
-        <w:tab/>
-      </w:r>
-      <w:r>
-        <w:rPr>
-          <w:rFonts w:hint="eastAsia"/>
-        </w:rPr>
-        <w:tab/>
-        <w:t>-r</w:t>
-      </w:r>
-      <w:r>
-        <w:rPr>
-          <w:rFonts w:hint="eastAsia"/>
-        </w:rPr>
-        <w:t>：路由</w:t>
-      </w:r>
-    </w:p>
-    <w:p>
-      <w:r>
-        <w:rPr>
-          <w:rFonts w:hint="eastAsia"/>
-        </w:rPr>
-        <w:tab/>
-      </w:r>
-      <w:r>
-        <w:rPr>
-          <w:rFonts w:hint="eastAsia"/>
-        </w:rPr>
-        <w:tab/>
-      </w:r>
-      <w:r>
-        <w:rPr>
-          <w:rFonts w:hint="eastAsia"/>
-        </w:rPr>
-        <w:tab/>
-        <w:t xml:space="preserve">-n: </w:t>
-      </w:r>
-      <w:r>
-        <w:rPr>
-          <w:rFonts w:hint="eastAsia"/>
-        </w:rPr>
-        <w:t>显示</w:t>
-      </w:r>
-      <w:r>
-        <w:rPr>
-          <w:rFonts w:hint="eastAsia"/>
-        </w:rPr>
-        <w:t>ip</w:t>
-      </w:r>
-      <w:r>
-        <w:rPr>
-          <w:rFonts w:hint="eastAsia"/>
-        </w:rPr>
-        <w:t>地址和端口号</w:t>
-      </w:r>
-    </w:p>
-    <w:p>
-      <w:r>
-        <w:rPr>
-          <w:rFonts w:hint="eastAsia"/>
-        </w:rPr>
-        <w:tab/>
-      </w:r>
-      <w:r>
-        <w:rPr>
-          <w:rFonts w:hint="eastAsia"/>
-        </w:rPr>
-        <w:tab/>
-      </w:r>
-      <w:r>
-        <w:rPr>
-          <w:rFonts w:hint="eastAsia"/>
-        </w:rPr>
-        <w:tab/>
-        <w:t xml:space="preserve">-a: </w:t>
-      </w:r>
-      <w:r>
-        <w:rPr>
-          <w:rFonts w:hint="eastAsia"/>
-        </w:rPr>
-        <w:t>所有</w:t>
-      </w:r>
-    </w:p>
-    <w:p/>
-    <w:p>
-      <w:r>
-        <w:rPr>
-          <w:rFonts w:hint="eastAsia"/>
-        </w:rPr>
-        <w:tab/>
-      </w:r>
-      <w:r>
-        <w:rPr>
-          <w:rFonts w:hint="eastAsia"/>
-        </w:rPr>
-        <w:t>常见三种用法：</w:t>
-      </w:r>
-    </w:p>
-    <w:p>
-      <w:r>
-        <w:rPr>
-          <w:rFonts w:hint="eastAsia"/>
-        </w:rPr>
-        <w:tab/>
-      </w:r>
-      <w:r>
-        <w:rPr>
-          <w:rFonts w:hint="eastAsia"/>
-        </w:rPr>
-        <w:tab/>
-      </w:r>
-      <w:r>
-        <w:rPr>
-          <w:rFonts w:hint="eastAsia"/>
-        </w:rPr>
-        <w:tab/>
-        <w:t xml:space="preserve">1 netstat </w:t>
-      </w:r>
-      <w:r>
-        <w:t>–</w:t>
-      </w:r>
-      <w:r>
-        <w:rPr>
-          <w:rFonts w:hint="eastAsia"/>
-        </w:rPr>
-        <w:t xml:space="preserve">tlun </w:t>
-      </w:r>
-      <w:r>
-        <w:rPr>
-          <w:rFonts w:hint="eastAsia"/>
-        </w:rPr>
-        <w:t>查看本机监听的端口</w:t>
-      </w:r>
-    </w:p>
-    <w:p>
-      <w:r>
-        <w:rPr>
-          <w:rFonts w:hint="eastAsia"/>
-        </w:rPr>
-        <w:tab/>
-      </w:r>
-      <w:r>
-        <w:rPr>
-          <w:rFonts w:hint="eastAsia"/>
-        </w:rPr>
-        <w:tab/>
-      </w:r>
-      <w:r>
-        <w:rPr>
-          <w:rFonts w:hint="eastAsia"/>
-        </w:rPr>
-        <w:tab/>
-        <w:t xml:space="preserve">2 netstat </w:t>
-      </w:r>
-      <w:r>
-        <w:t>–</w:t>
-      </w:r>
-      <w:r>
-        <w:rPr>
-          <w:rFonts w:hint="eastAsia"/>
-        </w:rPr>
-        <w:t xml:space="preserve">an </w:t>
-      </w:r>
-      <w:r>
-        <w:rPr>
-          <w:rFonts w:hint="eastAsia"/>
-        </w:rPr>
-        <w:t>查看本机所有的网络连接</w:t>
-      </w:r>
-    </w:p>
-    <w:p>
-      <w:r>
-        <w:rPr>
-          <w:rFonts w:hint="eastAsia"/>
-        </w:rPr>
-        <w:tab/>
-      </w:r>
-      <w:r>
-        <w:rPr>
-          <w:rFonts w:hint="eastAsia"/>
-        </w:rPr>
-        <w:tab/>
-      </w:r>
-      <w:r>
-        <w:rPr>
-          <w:rFonts w:hint="eastAsia"/>
-        </w:rPr>
-        <w:tab/>
-        <w:t xml:space="preserve">3 netstat </w:t>
-      </w:r>
-      <w:r>
-        <w:t>–</w:t>
-      </w:r>
-      <w:r>
-        <w:rPr>
-          <w:rFonts w:hint="eastAsia"/>
-        </w:rPr>
-        <w:t xml:space="preserve">rn </w:t>
-      </w:r>
-      <w:r>
-        <w:rPr>
-          <w:rFonts w:hint="eastAsia"/>
-        </w:rPr>
-        <w:t>查看本机路由表</w:t>
-      </w:r>
-    </w:p>
-    <w:p/>
-    <w:p>
-      <w:pPr>
-        <w:pStyle w:val="2"/>
-      </w:pPr>
-      <w:r>
-        <w:rPr>
-          <w:rFonts w:hint="eastAsia"/>
-        </w:rPr>
-        <w:t>9. setup</w:t>
-      </w:r>
-    </w:p>
-    <w:p>
-      <w:r>
-        <w:rPr>
-          <w:rFonts w:hint="eastAsia"/>
-        </w:rPr>
-        <w:tab/>
-      </w:r>
-      <w:r>
-        <w:rPr>
-          <w:rFonts w:hint="eastAsia"/>
-        </w:rPr>
-        <w:t>用途：</w:t>
-      </w:r>
-      <w:r>
-        <w:rPr>
-          <w:rFonts w:hint="eastAsia"/>
-        </w:rPr>
-        <w:t xml:space="preserve"> red cat</w:t>
-      </w:r>
-      <w:r>
-        <w:rPr>
-          <w:rFonts w:hint="eastAsia"/>
-        </w:rPr>
-        <w:t>系列</w:t>
-      </w:r>
-      <w:r>
-        <w:rPr>
-          <w:rFonts w:hint="eastAsia"/>
-        </w:rPr>
-        <w:t>linux</w:t>
-      </w:r>
-      <w:r>
-        <w:rPr>
-          <w:rFonts w:hint="eastAsia"/>
-        </w:rPr>
-        <w:t>的网络配置软件</w:t>
-      </w:r>
-    </w:p>
-    <w:p>
-      <w:pPr>
-        <w:pStyle w:val="2"/>
-      </w:pPr>
-      <w:r>
-        <w:rPr>
-          <w:rFonts w:hint="eastAsia"/>
-        </w:rPr>
-        <w:t>10.mount</w:t>
-      </w:r>
-    </w:p>
-    <w:p>
-      <w:pPr>
-        <w:ind w:firstLine="420"/>
-      </w:pPr>
-      <w:r>
-        <w:rPr>
-          <w:rFonts w:hint="eastAsia"/>
-        </w:rPr>
-        <w:t>用途：挂载命令，</w:t>
-      </w:r>
-    </w:p>
-    <w:p>
-      <w:pPr>
-        <w:ind w:firstLine="420"/>
-      </w:pPr>
-      <w:r>
-        <w:rPr>
-          <w:rFonts w:hint="eastAsia"/>
-        </w:rPr>
-        <w:t>用法：</w:t>
-      </w:r>
-      <w:r>
-        <w:rPr>
-          <w:rFonts w:hint="eastAsia"/>
-        </w:rPr>
-        <w:t xml:space="preserve"> mount [-t</w:t>
-      </w:r>
-      <w:r>
-        <w:rPr>
-          <w:rFonts w:hint="eastAsia"/>
-        </w:rPr>
-        <w:t>文件系统</w:t>
-      </w:r>
-      <w:r>
-        <w:rPr>
-          <w:rFonts w:hint="eastAsia"/>
-        </w:rPr>
-        <w:t xml:space="preserve">] </w:t>
-      </w:r>
-      <w:r>
-        <w:rPr>
-          <w:rFonts w:hint="eastAsia"/>
-        </w:rPr>
-        <w:t>设备文件名</w:t>
-      </w:r>
-      <w:r>
-        <w:rPr>
-          <w:rFonts w:hint="eastAsia"/>
-        </w:rPr>
-        <w:t xml:space="preserve"> </w:t>
-      </w:r>
-      <w:r>
-        <w:rPr>
-          <w:rFonts w:hint="eastAsia"/>
-        </w:rPr>
-        <w:t>挂载点</w:t>
-      </w:r>
-    </w:p>
-    <w:p>
-      <w:pPr>
-        <w:ind w:firstLine="420"/>
-      </w:pPr>
-      <w:r>
-        <w:rPr>
-          <w:rFonts w:hint="eastAsia"/>
-        </w:rPr>
-        <w:t>如挂载光驱：</w:t>
-      </w:r>
-      <w:r>
-        <w:rPr>
-          <w:rFonts w:hint="eastAsia"/>
-        </w:rPr>
-        <w:t xml:space="preserve"> mount /dev/sr0 /mnt/cdrom</w:t>
-      </w:r>
-    </w:p>
-    <w:p/>
-    <w:p>
-      <w:r>
-        <w:rPr>
-          <w:rFonts w:hint="eastAsia"/>
-        </w:rPr>
-        <w:t xml:space="preserve">11.umout </w:t>
-      </w:r>
-    </w:p>
-    <w:p>
-      <w:r>
-        <w:rPr>
-          <w:rFonts w:hint="eastAsia"/>
-        </w:rPr>
-        <w:tab/>
-      </w:r>
-      <w:r>
-        <w:rPr>
-          <w:rFonts w:hint="eastAsia"/>
-        </w:rPr>
-        <w:t>用途：</w:t>
-      </w:r>
-      <w:r>
-        <w:rPr>
-          <w:rFonts w:hint="eastAsia"/>
-        </w:rPr>
-        <w:t xml:space="preserve"> </w:t>
-      </w:r>
-      <w:r>
-        <w:rPr>
-          <w:rFonts w:hint="eastAsia"/>
-        </w:rPr>
-        <w:t>解除挂载</w:t>
-      </w:r>
-    </w:p>
-    <w:p>
-      <w:pPr>
-        <w:rPr>
-          <w:rFonts w:hint="eastAsia"/>
-        </w:rPr>
-      </w:pPr>
-      <w:r>
-        <w:rPr>
-          <w:rFonts w:hint="eastAsia"/>
-        </w:rPr>
-        <w:tab/>
-      </w:r>
-      <w:r>
-        <w:rPr>
-          <w:rFonts w:hint="eastAsia"/>
-        </w:rPr>
-        <w:t>用法：</w:t>
-      </w:r>
-      <w:r>
-        <w:rPr>
-          <w:rFonts w:hint="eastAsia"/>
-        </w:rPr>
-        <w:t xml:space="preserve"> umount </w:t>
-      </w:r>
-      <w:r>
-        <w:rPr>
-          <w:rFonts w:hint="eastAsia"/>
-        </w:rPr>
-        <w:t>设备文件名</w:t>
-      </w:r>
-    </w:p>
-    <w:p>
-      <w:pPr>
-        <w:rPr>
-          <w:rFonts w:hint="eastAsia"/>
-        </w:rPr>
-      </w:pPr>
-    </w:p>
-    <w:p>
-      <w:pPr>
-        <w:pStyle w:val="1"/>
-        <w:rPr>
-          <w:rFonts w:hint="eastAsia"/>
-        </w:rPr>
       </w:pPr>
       <w:r>
         <w:rPr>
@@ -9794,11 +9730,1665 @@
     </w:p>
     <w:p>
       <w:pPr>
+        <w:pStyle w:val="3"/>
+      </w:pPr>
+      <w:r>
+        <w:rPr>
+          <w:rFonts w:hint="eastAsia"/>
+        </w:rPr>
+        <w:t>1</w:t>
+      </w:r>
+      <w:r>
+        <w:rPr>
+          <w:rFonts w:hint="eastAsia"/>
+        </w:rPr>
+        <w:t>. shutdown</w:t>
+      </w:r>
+    </w:p>
+    <w:p>
+      <w:r>
+        <w:rPr>
+          <w:rFonts w:hint="eastAsia"/>
+        </w:rPr>
+        <w:t>用途：关机</w:t>
+      </w:r>
+    </w:p>
+    <w:p>
+      <w:r>
+        <w:rPr>
+          <w:rFonts w:hint="eastAsia"/>
+        </w:rPr>
+        <w:t xml:space="preserve">选项：　</w:t>
+      </w:r>
+      <w:r>
+        <w:rPr>
+          <w:rFonts w:hint="eastAsia"/>
+        </w:rPr>
+        <w:t xml:space="preserve">-c: </w:t>
+      </w:r>
+      <w:r>
+        <w:rPr>
+          <w:rFonts w:hint="eastAsia"/>
+        </w:rPr>
+        <w:t>取消前一个关机命令</w:t>
+      </w:r>
+    </w:p>
+    <w:p>
+      <w:r>
+        <w:rPr>
+          <w:rFonts w:hint="eastAsia"/>
+        </w:rPr>
+        <w:tab/>
+      </w:r>
+      <w:r>
+        <w:rPr>
+          <w:rFonts w:hint="eastAsia"/>
+        </w:rPr>
+        <w:tab/>
+        <w:t xml:space="preserve">-h: </w:t>
+      </w:r>
+      <w:r>
+        <w:rPr>
+          <w:rFonts w:hint="eastAsia"/>
+        </w:rPr>
+        <w:t>关机</w:t>
+      </w:r>
+      <w:r>
+        <w:rPr>
+          <w:rFonts w:hint="eastAsia"/>
+        </w:rPr>
+        <w:t xml:space="preserve"> +</w:t>
+      </w:r>
+      <w:r>
+        <w:rPr>
+          <w:rFonts w:hint="eastAsia"/>
+        </w:rPr>
+        <w:t>时间</w:t>
+      </w:r>
+      <w:r>
+        <w:rPr>
+          <w:rFonts w:hint="eastAsia"/>
+        </w:rPr>
+        <w:t>（或</w:t>
+      </w:r>
+      <w:r>
+        <w:rPr>
+          <w:rFonts w:hint="eastAsia"/>
+        </w:rPr>
+        <w:t>now</w:t>
+      </w:r>
+      <w:r>
+        <w:rPr>
+          <w:rFonts w:hint="eastAsia"/>
+        </w:rPr>
+        <w:t>）</w:t>
+      </w:r>
+    </w:p>
+    <w:p>
+      <w:r>
+        <w:rPr>
+          <w:rFonts w:hint="eastAsia"/>
+        </w:rPr>
+        <w:tab/>
+      </w:r>
+      <w:r>
+        <w:rPr>
+          <w:rFonts w:hint="eastAsia"/>
+        </w:rPr>
+        <w:tab/>
+        <w:t xml:space="preserve">-r: </w:t>
+      </w:r>
+      <w:r>
+        <w:rPr>
+          <w:rFonts w:hint="eastAsia"/>
+        </w:rPr>
+        <w:t>重启</w:t>
+      </w:r>
+    </w:p>
+    <w:p/>
+    <w:p>
+      <w:r>
+        <w:rPr>
+          <w:rFonts w:hint="eastAsia"/>
+        </w:rPr>
+        <w:t>如：</w:t>
+      </w:r>
+      <w:r>
+        <w:rPr>
+          <w:rFonts w:hint="eastAsia"/>
+        </w:rPr>
+        <w:t xml:space="preserve"> shutdown </w:t>
+      </w:r>
+      <w:r>
+        <w:t>–</w:t>
+      </w:r>
+      <w:r>
+        <w:rPr>
+          <w:rFonts w:hint="eastAsia"/>
+        </w:rPr>
+        <w:t>h now</w:t>
+      </w:r>
+    </w:p>
+    <w:p/>
+    <w:p>
+      <w:pPr>
+        <w:pStyle w:val="3"/>
+      </w:pPr>
+      <w:r>
+        <w:rPr>
+          <w:rFonts w:hint="eastAsia"/>
+        </w:rPr>
+        <w:t>2.</w:t>
+      </w:r>
+      <w:r>
+        <w:rPr>
+          <w:rFonts w:hint="eastAsia"/>
+        </w:rPr>
+        <w:t>其他关机命令</w:t>
+      </w:r>
+    </w:p>
+    <w:p>
+      <w:r>
+        <w:t>H</w:t>
+      </w:r>
+      <w:r>
+        <w:rPr>
+          <w:rFonts w:hint="eastAsia"/>
+        </w:rPr>
+        <w:t>alt</w:t>
+      </w:r>
+    </w:p>
+    <w:p>
+      <w:r>
+        <w:t>P</w:t>
+      </w:r>
+      <w:r>
+        <w:rPr>
+          <w:rFonts w:hint="eastAsia"/>
+        </w:rPr>
+        <w:t>oweroff</w:t>
+      </w:r>
+    </w:p>
+    <w:p>
+      <w:r>
+        <w:t>I</w:t>
+      </w:r>
+      <w:r>
+        <w:rPr>
+          <w:rFonts w:hint="eastAsia"/>
+        </w:rPr>
+        <w:t>nit 0</w:t>
+      </w:r>
+    </w:p>
+    <w:p/>
+    <w:p>
+      <w:pPr>
+        <w:pStyle w:val="3"/>
+      </w:pPr>
+      <w:r>
+        <w:rPr>
+          <w:rFonts w:hint="eastAsia"/>
+        </w:rPr>
+        <w:t>3.</w:t>
+      </w:r>
+      <w:r>
+        <w:rPr>
+          <w:rFonts w:hint="eastAsia"/>
+        </w:rPr>
+        <w:t>其他重启命令</w:t>
+      </w:r>
+    </w:p>
+    <w:p>
+      <w:r>
+        <w:t>R</w:t>
+      </w:r>
+      <w:r>
+        <w:rPr>
+          <w:rFonts w:hint="eastAsia"/>
+        </w:rPr>
+        <w:t>eboot</w:t>
+      </w:r>
+    </w:p>
+    <w:p>
+      <w:r>
+        <w:t>I</w:t>
+      </w:r>
+      <w:r>
+        <w:rPr>
+          <w:rFonts w:hint="eastAsia"/>
+        </w:rPr>
+        <w:t>nit 6</w:t>
+      </w:r>
+    </w:p>
+    <w:p/>
+    <w:p/>
+    <w:p>
+      <w:pPr>
+        <w:pStyle w:val="3"/>
+      </w:pPr>
+      <w:r>
+        <w:rPr>
+          <w:rFonts w:hint="eastAsia"/>
+        </w:rPr>
+        <w:t>4.</w:t>
+      </w:r>
+      <w:r>
+        <w:rPr>
+          <w:rFonts w:hint="eastAsia"/>
+        </w:rPr>
+        <w:t>系统运行级别</w:t>
+      </w:r>
+    </w:p>
+    <w:p>
+      <w:r>
+        <w:rPr>
+          <w:rFonts w:hint="eastAsia"/>
+        </w:rPr>
+        <w:t>0</w:t>
+      </w:r>
+      <w:r>
+        <w:rPr>
+          <w:rFonts w:hint="eastAsia"/>
+        </w:rPr>
+        <w:tab/>
+      </w:r>
+      <w:r>
+        <w:rPr>
+          <w:rFonts w:hint="eastAsia"/>
+        </w:rPr>
+        <w:t>关机</w:t>
+      </w:r>
+    </w:p>
+    <w:p>
+      <w:r>
+        <w:rPr>
+          <w:rFonts w:hint="eastAsia"/>
+        </w:rPr>
+        <w:t>1</w:t>
+      </w:r>
+      <w:r>
+        <w:rPr>
+          <w:rFonts w:hint="eastAsia"/>
+        </w:rPr>
+        <w:tab/>
+      </w:r>
+      <w:r>
+        <w:rPr>
+          <w:rFonts w:hint="eastAsia"/>
+        </w:rPr>
+        <w:t>单用户</w:t>
+      </w:r>
+      <w:r>
+        <w:rPr>
+          <w:rFonts w:hint="eastAsia"/>
+        </w:rPr>
+        <w:t>：</w:t>
+      </w:r>
+      <w:r>
+        <w:rPr>
+          <w:rFonts w:hint="eastAsia"/>
+        </w:rPr>
+        <w:t xml:space="preserve"> </w:t>
+      </w:r>
+      <w:r>
+        <w:rPr>
+          <w:rFonts w:hint="eastAsia"/>
+        </w:rPr>
+        <w:t>类似安全模式</w:t>
+      </w:r>
+      <w:r>
+        <w:rPr>
+          <w:rFonts w:hint="eastAsia"/>
+        </w:rPr>
+        <w:t>，只启动最核心程序</w:t>
+      </w:r>
+    </w:p>
+    <w:p>
+      <w:r>
+        <w:rPr>
+          <w:rFonts w:hint="eastAsia"/>
+        </w:rPr>
+        <w:t>2</w:t>
+      </w:r>
+      <w:r>
+        <w:rPr>
+          <w:rFonts w:hint="eastAsia"/>
+        </w:rPr>
+        <w:tab/>
+      </w:r>
+      <w:r>
+        <w:rPr>
+          <w:rFonts w:hint="eastAsia"/>
+        </w:rPr>
+        <w:t>不完全多用户，不含</w:t>
+      </w:r>
+      <w:r>
+        <w:rPr>
+          <w:rFonts w:hint="eastAsia"/>
+        </w:rPr>
+        <w:t>NFS</w:t>
+      </w:r>
+      <w:r>
+        <w:rPr>
+          <w:rFonts w:hint="eastAsia"/>
+        </w:rPr>
+        <w:t>服务</w:t>
+      </w:r>
+      <w:r>
+        <w:rPr>
+          <w:rFonts w:hint="eastAsia"/>
+        </w:rPr>
+        <w:t xml:space="preserve"> </w:t>
+      </w:r>
+      <w:r>
+        <w:rPr>
+          <w:rFonts w:hint="eastAsia"/>
+        </w:rPr>
+        <w:t>：</w:t>
+      </w:r>
+      <w:r>
+        <w:rPr>
+          <w:rFonts w:hint="eastAsia"/>
+        </w:rPr>
+        <w:t xml:space="preserve"> </w:t>
+      </w:r>
+      <w:r>
+        <w:rPr>
+          <w:rFonts w:hint="eastAsia"/>
+        </w:rPr>
+        <w:t>命令行，不包含</w:t>
+      </w:r>
+      <w:r>
+        <w:rPr>
+          <w:rFonts w:hint="eastAsia"/>
+        </w:rPr>
+        <w:t>NFS</w:t>
+      </w:r>
+      <w:r>
+        <w:rPr>
+          <w:rFonts w:hint="eastAsia"/>
+        </w:rPr>
+        <w:t>服务</w:t>
+      </w:r>
+      <w:r>
+        <w:rPr>
+          <w:rFonts w:hint="eastAsia"/>
+        </w:rPr>
+        <w:t>（</w:t>
+      </w:r>
+      <w:r>
+        <w:rPr>
+          <w:rFonts w:hint="eastAsia"/>
+        </w:rPr>
+        <w:t>linux</w:t>
+      </w:r>
+      <w:r>
+        <w:rPr>
+          <w:rFonts w:hint="eastAsia"/>
+        </w:rPr>
+        <w:t>、</w:t>
+      </w:r>
+      <w:r>
+        <w:rPr>
+          <w:rFonts w:hint="eastAsia"/>
+        </w:rPr>
+        <w:t>unix</w:t>
+      </w:r>
+      <w:r>
+        <w:rPr>
+          <w:rFonts w:hint="eastAsia"/>
+        </w:rPr>
+        <w:t>文件共享服务）</w:t>
+      </w:r>
+    </w:p>
+    <w:p>
+      <w:r>
+        <w:rPr>
+          <w:rFonts w:hint="eastAsia"/>
+        </w:rPr>
+        <w:t>3</w:t>
+      </w:r>
+      <w:r>
+        <w:rPr>
+          <w:rFonts w:hint="eastAsia"/>
+        </w:rPr>
+        <w:tab/>
+      </w:r>
+      <w:r>
+        <w:rPr>
+          <w:rFonts w:hint="eastAsia"/>
+        </w:rPr>
+        <w:t>完全多用户</w:t>
+      </w:r>
+    </w:p>
+    <w:p>
+      <w:r>
+        <w:rPr>
+          <w:rFonts w:hint="eastAsia"/>
+        </w:rPr>
+        <w:t>4</w:t>
+      </w:r>
+      <w:r>
+        <w:rPr>
+          <w:rFonts w:hint="eastAsia"/>
+        </w:rPr>
+        <w:tab/>
+      </w:r>
+      <w:r>
+        <w:rPr>
+          <w:rFonts w:hint="eastAsia"/>
+        </w:rPr>
+        <w:t>未分配</w:t>
+      </w:r>
+    </w:p>
+    <w:p>
+      <w:r>
+        <w:rPr>
+          <w:rFonts w:hint="eastAsia"/>
+        </w:rPr>
+        <w:t>5</w:t>
+      </w:r>
+      <w:r>
+        <w:rPr>
+          <w:rFonts w:hint="eastAsia"/>
+        </w:rPr>
+        <w:tab/>
+      </w:r>
+      <w:r>
+        <w:rPr>
+          <w:rFonts w:hint="eastAsia"/>
+        </w:rPr>
+        <w:t>图形界面</w:t>
+      </w:r>
+    </w:p>
+    <w:p>
+      <w:r>
+        <w:rPr>
+          <w:rFonts w:hint="eastAsia"/>
+        </w:rPr>
+        <w:t>6</w:t>
+      </w:r>
+      <w:r>
+        <w:rPr>
+          <w:rFonts w:hint="eastAsia"/>
+        </w:rPr>
+        <w:tab/>
+      </w:r>
+      <w:r>
+        <w:rPr>
+          <w:rFonts w:hint="eastAsia"/>
+        </w:rPr>
+        <w:t>重启</w:t>
+      </w:r>
+    </w:p>
+    <w:p/>
+    <w:p>
+      <w:pPr>
+        <w:pStyle w:val="3"/>
+        <w:jc w:val="left"/>
+      </w:pPr>
+      <w:r>
+        <w:rPr>
+          <w:rFonts w:hint="eastAsia"/>
+        </w:rPr>
+        <w:t>5 init</w:t>
+      </w:r>
+      <w:r>
+        <w:rPr>
+          <w:rFonts w:hint="eastAsia"/>
+        </w:rPr>
+        <w:t>进程配置文件</w:t>
+      </w:r>
+      <w:r>
+        <w:rPr>
+          <w:rFonts w:hint="eastAsia"/>
+        </w:rPr>
+        <w:t xml:space="preserve"> /etc/inittab</w:t>
+      </w:r>
+    </w:p>
+    <w:p/>
+    <w:p>
+      <w:pPr>
+        <w:pStyle w:val="3"/>
+        <w:numPr>
+          <w:ilvl w:val="0"/>
+          <w:numId w:val="5"/>
+        </w:numPr>
+      </w:pPr>
+      <w:r>
+        <w:rPr>
+          <w:rFonts w:hint="eastAsia"/>
+        </w:rPr>
+        <w:lastRenderedPageBreak/>
+        <w:t xml:space="preserve">runlevel </w:t>
+      </w:r>
+      <w:r>
+        <w:rPr>
+          <w:rFonts w:hint="eastAsia"/>
+        </w:rPr>
+        <w:t>查询当前运行级别</w:t>
+      </w:r>
+    </w:p>
+    <w:p>
+      <w:pPr>
+        <w:pStyle w:val="a6"/>
+        <w:ind w:left="360" w:firstLineChars="0" w:firstLine="0"/>
+      </w:pPr>
+    </w:p>
+    <w:p>
+      <w:pPr>
+        <w:pStyle w:val="a6"/>
+        <w:ind w:left="360" w:firstLineChars="0" w:firstLine="0"/>
+      </w:pPr>
+      <w:r>
+        <w:rPr>
+          <w:rFonts w:hint="eastAsia"/>
+        </w:rPr>
+        <w:t>如：</w:t>
+      </w:r>
+      <w:r>
+        <w:rPr>
+          <w:rFonts w:hint="eastAsia"/>
+        </w:rPr>
+        <w:t xml:space="preserve">runlevel </w:t>
+      </w:r>
+    </w:p>
+    <w:p>
+      <w:pPr>
+        <w:pStyle w:val="a6"/>
+        <w:ind w:left="360" w:firstLineChars="0" w:firstLine="0"/>
+      </w:pPr>
+      <w:r>
+        <w:rPr>
+          <w:rFonts w:hint="eastAsia"/>
+        </w:rPr>
+        <w:tab/>
+      </w:r>
+      <w:r>
+        <w:rPr>
+          <w:rFonts w:hint="eastAsia"/>
+        </w:rPr>
+        <w:tab/>
+        <w:t>N   3</w:t>
+      </w:r>
+    </w:p>
+    <w:p>
+      <w:pPr>
+        <w:pStyle w:val="a6"/>
+        <w:ind w:left="360" w:firstLineChars="0" w:firstLine="0"/>
+      </w:pPr>
+      <w:r>
+        <w:rPr>
+          <w:rFonts w:hint="eastAsia"/>
+        </w:rPr>
+        <w:tab/>
+      </w:r>
+      <w:r>
+        <w:rPr>
+          <w:rFonts w:hint="eastAsia"/>
+        </w:rPr>
+        <w:tab/>
+      </w:r>
+      <w:r>
+        <w:rPr>
+          <w:rFonts w:hint="eastAsia"/>
+        </w:rPr>
+        <w:tab/>
+      </w:r>
+    </w:p>
+    <w:p>
+      <w:pPr>
+        <w:pStyle w:val="a6"/>
+        <w:ind w:left="360" w:firstLineChars="0" w:firstLine="0"/>
+      </w:pPr>
+      <w:r>
+        <w:rPr>
+          <w:rFonts w:hint="eastAsia"/>
+        </w:rPr>
+        <w:tab/>
+      </w:r>
+      <w:r>
+        <w:rPr>
+          <w:rFonts w:hint="eastAsia"/>
+        </w:rPr>
+        <w:tab/>
+        <w:t>N</w:t>
+      </w:r>
+      <w:r>
+        <w:rPr>
+          <w:rFonts w:hint="eastAsia"/>
+        </w:rPr>
+        <w:t>的位置为上一次的运行级别</w:t>
+      </w:r>
+    </w:p>
+    <w:p/>
+    <w:p/>
+    <w:p>
+      <w:pPr>
+        <w:pStyle w:val="3"/>
+        <w:numPr>
+          <w:ilvl w:val="0"/>
+          <w:numId w:val="5"/>
+        </w:numPr>
+      </w:pPr>
+      <w:r>
+        <w:rPr>
+          <w:rFonts w:hint="eastAsia"/>
+        </w:rPr>
+        <w:t>logout</w:t>
+      </w:r>
+    </w:p>
+    <w:p>
+      <w:pPr>
+        <w:pStyle w:val="a6"/>
+        <w:ind w:left="360" w:firstLineChars="0" w:firstLine="0"/>
+      </w:pPr>
+      <w:r>
+        <w:rPr>
+          <w:rFonts w:hint="eastAsia"/>
+        </w:rPr>
+        <w:t>用途：退出登录</w:t>
+      </w:r>
+    </w:p>
+    <w:p/>
+    <w:p/>
+    <w:p/>
+    <w:p>
+      <w:pPr>
+        <w:pStyle w:val="1"/>
+      </w:pPr>
+      <w:r>
+        <w:rPr>
+          <w:rFonts w:hint="eastAsia"/>
+        </w:rPr>
+        <w:t>第五讲</w:t>
+      </w:r>
+      <w:r>
+        <w:rPr>
+          <w:rFonts w:hint="eastAsia"/>
+        </w:rPr>
+        <w:t>、</w:t>
+      </w:r>
+      <w:r>
+        <w:rPr>
+          <w:rFonts w:hint="eastAsia"/>
+        </w:rPr>
+        <w:t>文本编辑器</w:t>
+      </w:r>
+    </w:p>
+    <w:p/>
+    <w:p>
+      <w:pPr>
         <w:pStyle w:val="2"/>
-        <w:rPr>
-          <w:rFonts w:hint="eastAsia"/>
-        </w:rPr>
-      </w:pPr>
+        <w:numPr>
+          <w:ilvl w:val="0"/>
+          <w:numId w:val="8"/>
+        </w:numPr>
+      </w:pPr>
+      <w:r>
+        <w:rPr>
+          <w:rFonts w:hint="eastAsia"/>
+        </w:rPr>
+        <w:t xml:space="preserve">vi + </w:t>
+      </w:r>
+      <w:r>
+        <w:rPr>
+          <w:rFonts w:hint="eastAsia"/>
+        </w:rPr>
+        <w:t>文件名</w:t>
+      </w:r>
+    </w:p>
+    <w:p>
+      <w:pPr>
+        <w:pStyle w:val="a6"/>
+        <w:ind w:left="360" w:firstLineChars="0" w:firstLine="0"/>
+      </w:pPr>
+      <w:r>
+        <w:rPr>
+          <w:rFonts w:hint="eastAsia"/>
+        </w:rPr>
+        <w:t>用途：</w:t>
+      </w:r>
+      <w:r>
+        <w:rPr>
+          <w:rFonts w:hint="eastAsia"/>
+        </w:rPr>
+        <w:t>进入</w:t>
+      </w:r>
+      <w:r>
+        <w:rPr>
+          <w:rFonts w:hint="eastAsia"/>
+        </w:rPr>
+        <w:t>vim</w:t>
+      </w:r>
+      <w:r>
+        <w:rPr>
+          <w:rFonts w:hint="eastAsia"/>
+        </w:rPr>
+        <w:t>编辑器</w:t>
+      </w:r>
+    </w:p>
+    <w:p>
+      <w:r>
+        <w:rPr>
+          <w:rFonts w:hint="eastAsia"/>
+        </w:rPr>
+        <w:tab/>
+      </w:r>
+      <w:r>
+        <w:rPr>
+          <w:rFonts w:hint="eastAsia"/>
+        </w:rPr>
+        <w:t>注意：进入编辑模式即输入“：”</w:t>
+      </w:r>
+    </w:p>
+    <w:p>
+      <w:pPr>
+        <w:pStyle w:val="2"/>
+        <w:numPr>
+          <w:ilvl w:val="0"/>
+          <w:numId w:val="8"/>
+        </w:numPr>
+      </w:pPr>
+      <w:r>
+        <w:rPr>
+          <w:rFonts w:hint="eastAsia"/>
+        </w:rPr>
+        <w:t>常用命令</w:t>
+      </w:r>
+    </w:p>
+    <w:p>
+      <w:pPr>
+        <w:pStyle w:val="a6"/>
+        <w:ind w:left="360" w:firstLineChars="0" w:firstLine="0"/>
+      </w:pPr>
+      <w:r>
+        <w:rPr>
+          <w:noProof/>
+        </w:rPr>
+        <w:drawing>
+          <wp:inline distT="0" distB="0" distL="0" distR="0" wp14:anchorId="3778B86E" wp14:editId="2D4812B7">
+            <wp:extent cx="3045349" cy="2242484"/>
+            <wp:effectExtent l="0" t="0" r="3175" b="5715"/>
+            <wp:docPr id="29" name="图片 29"/>
+            <wp:cNvGraphicFramePr>
+              <a:graphicFrameLocks xmlns:a="http://schemas.openxmlformats.org/drawingml/2006/main" noChangeAspect="1"/>
+            </wp:cNvGraphicFramePr>
+            <a:graphic xmlns:a="http://schemas.openxmlformats.org/drawingml/2006/main">
+              <a:graphicData uri="http://schemas.openxmlformats.org/drawingml/2006/picture">
+                <pic:pic xmlns:pic="http://schemas.openxmlformats.org/drawingml/2006/picture">
+                  <pic:nvPicPr>
+                    <pic:cNvPr id="0" name=""/>
+                    <pic:cNvPicPr/>
+                  </pic:nvPicPr>
+                  <pic:blipFill>
+                    <a:blip r:embed="rId42"/>
+                    <a:stretch>
+                      <a:fillRect/>
+                    </a:stretch>
+                  </pic:blipFill>
+                  <pic:spPr>
+                    <a:xfrm>
+                      <a:off x="0" y="0"/>
+                      <a:ext cx="3046330" cy="2243207"/>
+                    </a:xfrm>
+                    <a:prstGeom prst="rect">
+                      <a:avLst/>
+                    </a:prstGeom>
+                  </pic:spPr>
+                </pic:pic>
+              </a:graphicData>
+            </a:graphic>
+          </wp:inline>
+        </w:drawing>
+      </w:r>
+    </w:p>
+    <w:p>
+      <w:pPr>
+        <w:pStyle w:val="2"/>
+      </w:pPr>
+      <w:r>
+        <w:rPr>
+          <w:rFonts w:hint="eastAsia"/>
+        </w:rPr>
+        <w:lastRenderedPageBreak/>
+        <w:t xml:space="preserve">3 </w:t>
+      </w:r>
+      <w:r>
+        <w:rPr>
+          <w:rFonts w:hint="eastAsia"/>
+        </w:rPr>
+        <w:t>定位命令</w:t>
+      </w:r>
+    </w:p>
+    <w:p>
+      <w:r>
+        <w:rPr>
+          <w:noProof/>
+        </w:rPr>
+        <w:drawing>
+          <wp:inline distT="0" distB="0" distL="0" distR="0" wp14:anchorId="32FFEFC6" wp14:editId="3701D832">
+            <wp:extent cx="4094922" cy="1927552"/>
+            <wp:effectExtent l="0" t="0" r="1270" b="0"/>
+            <wp:docPr id="36" name="图片 36"/>
+            <wp:cNvGraphicFramePr>
+              <a:graphicFrameLocks xmlns:a="http://schemas.openxmlformats.org/drawingml/2006/main" noChangeAspect="1"/>
+            </wp:cNvGraphicFramePr>
+            <a:graphic xmlns:a="http://schemas.openxmlformats.org/drawingml/2006/main">
+              <a:graphicData uri="http://schemas.openxmlformats.org/drawingml/2006/picture">
+                <pic:pic xmlns:pic="http://schemas.openxmlformats.org/drawingml/2006/picture">
+                  <pic:nvPicPr>
+                    <pic:cNvPr id="0" name=""/>
+                    <pic:cNvPicPr/>
+                  </pic:nvPicPr>
+                  <pic:blipFill>
+                    <a:blip r:embed="rId43"/>
+                    <a:stretch>
+                      <a:fillRect/>
+                    </a:stretch>
+                  </pic:blipFill>
+                  <pic:spPr>
+                    <a:xfrm>
+                      <a:off x="0" y="0"/>
+                      <a:ext cx="4098065" cy="1929031"/>
+                    </a:xfrm>
+                    <a:prstGeom prst="rect">
+                      <a:avLst/>
+                    </a:prstGeom>
+                  </pic:spPr>
+                </pic:pic>
+              </a:graphicData>
+            </a:graphic>
+          </wp:inline>
+        </w:drawing>
+      </w:r>
+    </w:p>
+    <w:p/>
+    <w:p/>
+    <w:p>
+      <w:r>
+        <w:rPr>
+          <w:rFonts w:hint="eastAsia"/>
+        </w:rPr>
+        <w:t>注意：</w:t>
+      </w:r>
+      <w:r>
+        <w:rPr>
+          <w:rFonts w:hint="eastAsia"/>
+        </w:rPr>
+        <w:t xml:space="preserve"> </w:t>
+      </w:r>
+      <w:r>
+        <w:rPr>
+          <w:rFonts w:hint="eastAsia"/>
+        </w:rPr>
+        <w:t xml:space="preserve">1 </w:t>
+      </w:r>
+      <w:r>
+        <w:rPr>
+          <w:rFonts w:hint="eastAsia"/>
+        </w:rPr>
+        <w:t>nG</w:t>
+      </w:r>
+      <w:r>
+        <w:rPr>
+          <w:rFonts w:hint="eastAsia"/>
+        </w:rPr>
+        <w:t>使用方法为，</w:t>
+      </w:r>
+      <w:r>
+        <w:rPr>
+          <w:rFonts w:hint="eastAsia"/>
+        </w:rPr>
+        <w:t>“</w:t>
+      </w:r>
+      <w:r>
+        <w:rPr>
+          <w:rFonts w:hint="eastAsia"/>
+        </w:rPr>
+        <w:t>行数</w:t>
+      </w:r>
+      <w:r>
+        <w:rPr>
+          <w:rFonts w:hint="eastAsia"/>
+        </w:rPr>
+        <w:t>G</w:t>
+      </w:r>
+      <w:r>
+        <w:rPr>
+          <w:rFonts w:hint="eastAsia"/>
+        </w:rPr>
+        <w:t>”</w:t>
+      </w:r>
+    </w:p>
+    <w:p>
+      <w:r>
+        <w:rPr>
+          <w:rFonts w:hint="eastAsia"/>
+        </w:rPr>
+        <w:tab/>
+        <w:t xml:space="preserve">   2 </w:t>
+      </w:r>
+      <w:r>
+        <w:rPr>
+          <w:rFonts w:hint="eastAsia"/>
+        </w:rPr>
+        <w:t>：</w:t>
+      </w:r>
+      <w:r>
+        <w:rPr>
+          <w:rFonts w:hint="eastAsia"/>
+        </w:rPr>
+        <w:t>n</w:t>
+      </w:r>
+      <w:r>
+        <w:rPr>
+          <w:rFonts w:hint="eastAsia"/>
+        </w:rPr>
+        <w:t>的使用方法是，“</w:t>
+      </w:r>
+      <w:r>
+        <w:rPr>
+          <w:rFonts w:hint="eastAsia"/>
+        </w:rPr>
+        <w:t>:</w:t>
+      </w:r>
+      <w:r>
+        <w:rPr>
+          <w:rFonts w:hint="eastAsia"/>
+        </w:rPr>
+        <w:t>行数”</w:t>
+      </w:r>
+    </w:p>
+    <w:p/>
+    <w:p/>
+    <w:p>
+      <w:pPr>
+        <w:pStyle w:val="2"/>
+      </w:pPr>
+      <w:r>
+        <w:rPr>
+          <w:rFonts w:hint="eastAsia"/>
+        </w:rPr>
+        <w:t xml:space="preserve">4 </w:t>
+      </w:r>
+      <w:r>
+        <w:rPr>
+          <w:rFonts w:hint="eastAsia"/>
+        </w:rPr>
+        <w:t>删除命令</w:t>
+      </w:r>
+    </w:p>
+    <w:p>
+      <w:r>
+        <w:rPr>
+          <w:noProof/>
+        </w:rPr>
+        <w:drawing>
+          <wp:inline distT="0" distB="0" distL="0" distR="0" wp14:anchorId="630AAC52" wp14:editId="086C713A">
+            <wp:extent cx="3053301" cy="2119995"/>
+            <wp:effectExtent l="0" t="0" r="0" b="0"/>
+            <wp:docPr id="37" name="图片 37"/>
+            <wp:cNvGraphicFramePr>
+              <a:graphicFrameLocks xmlns:a="http://schemas.openxmlformats.org/drawingml/2006/main" noChangeAspect="1"/>
+            </wp:cNvGraphicFramePr>
+            <a:graphic xmlns:a="http://schemas.openxmlformats.org/drawingml/2006/main">
+              <a:graphicData uri="http://schemas.openxmlformats.org/drawingml/2006/picture">
+                <pic:pic xmlns:pic="http://schemas.openxmlformats.org/drawingml/2006/picture">
+                  <pic:nvPicPr>
+                    <pic:cNvPr id="0" name=""/>
+                    <pic:cNvPicPr/>
+                  </pic:nvPicPr>
+                  <pic:blipFill>
+                    <a:blip r:embed="rId44"/>
+                    <a:stretch>
+                      <a:fillRect/>
+                    </a:stretch>
+                  </pic:blipFill>
+                  <pic:spPr>
+                    <a:xfrm>
+                      <a:off x="0" y="0"/>
+                      <a:ext cx="3050431" cy="2118002"/>
+                    </a:xfrm>
+                    <a:prstGeom prst="rect">
+                      <a:avLst/>
+                    </a:prstGeom>
+                  </pic:spPr>
+                </pic:pic>
+              </a:graphicData>
+            </a:graphic>
+          </wp:inline>
+        </w:drawing>
+      </w:r>
+    </w:p>
+    <w:p/>
+    <w:p/>
+    <w:p>
+      <w:r>
+        <w:rPr>
+          <w:rFonts w:hint="eastAsia"/>
+        </w:rPr>
+        <w:t>5</w:t>
+      </w:r>
+      <w:r>
+        <w:rPr>
+          <w:rFonts w:hint="eastAsia"/>
+        </w:rPr>
+        <w:t>．</w:t>
+      </w:r>
+      <w:r>
+        <w:rPr>
+          <w:rFonts w:hint="eastAsia"/>
+        </w:rPr>
+        <w:t xml:space="preserve"> </w:t>
+      </w:r>
+      <w:r>
+        <w:rPr>
+          <w:rFonts w:hint="eastAsia"/>
+        </w:rPr>
+        <w:t>复制和剪切命令</w:t>
+      </w:r>
+    </w:p>
+    <w:p>
+      <w:r>
+        <w:rPr>
+          <w:noProof/>
+        </w:rPr>
+        <w:lastRenderedPageBreak/>
+        <w:drawing>
+          <wp:inline distT="0" distB="0" distL="0" distR="0" wp14:anchorId="139CB21D" wp14:editId="5D558D4B">
+            <wp:extent cx="2981739" cy="1780594"/>
+            <wp:effectExtent l="0" t="0" r="9525" b="0"/>
+            <wp:docPr id="38" name="图片 38"/>
+            <wp:cNvGraphicFramePr>
+              <a:graphicFrameLocks xmlns:a="http://schemas.openxmlformats.org/drawingml/2006/main" noChangeAspect="1"/>
+            </wp:cNvGraphicFramePr>
+            <a:graphic xmlns:a="http://schemas.openxmlformats.org/drawingml/2006/main">
+              <a:graphicData uri="http://schemas.openxmlformats.org/drawingml/2006/picture">
+                <pic:pic xmlns:pic="http://schemas.openxmlformats.org/drawingml/2006/picture">
+                  <pic:nvPicPr>
+                    <pic:cNvPr id="0" name=""/>
+                    <pic:cNvPicPr/>
+                  </pic:nvPicPr>
+                  <pic:blipFill>
+                    <a:blip r:embed="rId45"/>
+                    <a:stretch>
+                      <a:fillRect/>
+                    </a:stretch>
+                  </pic:blipFill>
+                  <pic:spPr>
+                    <a:xfrm>
+                      <a:off x="0" y="0"/>
+                      <a:ext cx="2980585" cy="1779905"/>
+                    </a:xfrm>
+                    <a:prstGeom prst="rect">
+                      <a:avLst/>
+                    </a:prstGeom>
+                  </pic:spPr>
+                </pic:pic>
+              </a:graphicData>
+            </a:graphic>
+          </wp:inline>
+        </w:drawing>
+      </w:r>
+    </w:p>
+    <w:p/>
+    <w:p>
+      <w:pPr>
+        <w:pStyle w:val="2"/>
+      </w:pPr>
+      <w:r>
+        <w:rPr>
+          <w:rFonts w:hint="eastAsia"/>
+        </w:rPr>
+        <w:t>5.</w:t>
+      </w:r>
+      <w:r>
+        <w:rPr>
+          <w:rFonts w:hint="eastAsia"/>
+        </w:rPr>
+        <w:t>替换和取消命令</w:t>
+      </w:r>
+    </w:p>
+    <w:p>
+      <w:r>
+        <w:rPr>
+          <w:noProof/>
+        </w:rPr>
+        <w:drawing>
+          <wp:inline distT="0" distB="0" distL="0" distR="0" wp14:anchorId="67593DB4" wp14:editId="65A12357">
+            <wp:extent cx="2711395" cy="1847684"/>
+            <wp:effectExtent l="0" t="0" r="0" b="635"/>
+            <wp:docPr id="39" name="图片 39"/>
+            <wp:cNvGraphicFramePr>
+              <a:graphicFrameLocks xmlns:a="http://schemas.openxmlformats.org/drawingml/2006/main" noChangeAspect="1"/>
+            </wp:cNvGraphicFramePr>
+            <a:graphic xmlns:a="http://schemas.openxmlformats.org/drawingml/2006/main">
+              <a:graphicData uri="http://schemas.openxmlformats.org/drawingml/2006/picture">
+                <pic:pic xmlns:pic="http://schemas.openxmlformats.org/drawingml/2006/picture">
+                  <pic:nvPicPr>
+                    <pic:cNvPr id="0" name=""/>
+                    <pic:cNvPicPr/>
+                  </pic:nvPicPr>
+                  <pic:blipFill>
+                    <a:blip r:embed="rId46"/>
+                    <a:stretch>
+                      <a:fillRect/>
+                    </a:stretch>
+                  </pic:blipFill>
+                  <pic:spPr>
+                    <a:xfrm>
+                      <a:off x="0" y="0"/>
+                      <a:ext cx="2712156" cy="1848202"/>
+                    </a:xfrm>
+                    <a:prstGeom prst="rect">
+                      <a:avLst/>
+                    </a:prstGeom>
+                  </pic:spPr>
+                </pic:pic>
+              </a:graphicData>
+            </a:graphic>
+          </wp:inline>
+        </w:drawing>
+      </w:r>
+    </w:p>
+    <w:p/>
+    <w:p/>
+    <w:p>
+      <w:pPr>
+        <w:pStyle w:val="2"/>
+      </w:pPr>
+      <w:r>
+        <w:rPr>
+          <w:rFonts w:hint="eastAsia"/>
+        </w:rPr>
+        <w:t>6.</w:t>
+      </w:r>
+      <w:r>
+        <w:rPr>
+          <w:rFonts w:hint="eastAsia"/>
+        </w:rPr>
+        <w:t>搜索和替换</w:t>
+      </w:r>
+    </w:p>
+    <w:p>
+      <w:r>
+        <w:rPr>
+          <w:noProof/>
+        </w:rPr>
+        <w:drawing>
+          <wp:inline distT="0" distB="0" distL="0" distR="0" wp14:anchorId="6356FECD" wp14:editId="3323F3A9">
+            <wp:extent cx="3490622" cy="1886713"/>
+            <wp:effectExtent l="0" t="0" r="0" b="0"/>
+            <wp:docPr id="40" name="图片 40"/>
+            <wp:cNvGraphicFramePr>
+              <a:graphicFrameLocks xmlns:a="http://schemas.openxmlformats.org/drawingml/2006/main" noChangeAspect="1"/>
+            </wp:cNvGraphicFramePr>
+            <a:graphic xmlns:a="http://schemas.openxmlformats.org/drawingml/2006/main">
+              <a:graphicData uri="http://schemas.openxmlformats.org/drawingml/2006/picture">
+                <pic:pic xmlns:pic="http://schemas.openxmlformats.org/drawingml/2006/picture">
+                  <pic:nvPicPr>
+                    <pic:cNvPr id="0" name=""/>
+                    <pic:cNvPicPr/>
+                  </pic:nvPicPr>
+                  <pic:blipFill>
+                    <a:blip r:embed="rId47"/>
+                    <a:stretch>
+                      <a:fillRect/>
+                    </a:stretch>
+                  </pic:blipFill>
+                  <pic:spPr>
+                    <a:xfrm>
+                      <a:off x="0" y="0"/>
+                      <a:ext cx="3495829" cy="1889527"/>
+                    </a:xfrm>
+                    <a:prstGeom prst="rect">
+                      <a:avLst/>
+                    </a:prstGeom>
+                  </pic:spPr>
+                </pic:pic>
+              </a:graphicData>
+            </a:graphic>
+          </wp:inline>
+        </w:drawing>
+      </w:r>
+    </w:p>
+    <w:p/>
+    <w:p>
+      <w:r>
+        <w:rPr>
+          <w:rFonts w:hint="eastAsia"/>
+        </w:rPr>
+        <w:t>注意：</w:t>
+      </w:r>
+      <w:r>
+        <w:rPr>
+          <w:rFonts w:hint="eastAsia"/>
+        </w:rPr>
+        <w:t xml:space="preserve"> </w:t>
+      </w:r>
+      <w:r>
+        <w:rPr>
+          <w:rFonts w:hint="eastAsia"/>
+        </w:rPr>
+        <w:t>搜索命令严格区分大小写，如果不想区分，用</w:t>
+      </w:r>
+      <w:r>
+        <w:t>”</w:t>
+      </w:r>
+      <w:r>
+        <w:rPr>
+          <w:rFonts w:hint="eastAsia"/>
+        </w:rPr>
+        <w:t>:set ic</w:t>
+      </w:r>
+      <w:r>
+        <w:t>”</w:t>
+      </w:r>
+      <w:r>
+        <w:rPr>
+          <w:rFonts w:hint="eastAsia"/>
+        </w:rPr>
+        <w:t>取消区分</w:t>
+      </w:r>
+      <w:r>
+        <w:rPr>
+          <w:rFonts w:hint="eastAsia"/>
+        </w:rPr>
+        <w:t>(set:noic</w:t>
+      </w:r>
+      <w:r>
+        <w:rPr>
+          <w:rFonts w:hint="eastAsia"/>
+        </w:rPr>
+        <w:t>恢复大小写区分</w:t>
+      </w:r>
+      <w:r>
+        <w:rPr>
+          <w:rFonts w:hint="eastAsia"/>
+        </w:rPr>
+        <w:t>)</w:t>
+      </w:r>
+    </w:p>
+    <w:p/>
+    <w:p/>
+    <w:p/>
+    <w:p>
+      <w:pPr>
+        <w:pStyle w:val="2"/>
+      </w:pPr>
+      <w:r>
+        <w:rPr>
+          <w:rFonts w:hint="eastAsia"/>
+        </w:rPr>
+        <w:t xml:space="preserve">7. </w:t>
+      </w:r>
+      <w:r>
+        <w:rPr>
+          <w:rFonts w:hint="eastAsia"/>
+        </w:rPr>
+        <w:t>保存退出</w:t>
+      </w:r>
+    </w:p>
+    <w:p>
+      <w:pPr>
+        <w:pStyle w:val="a6"/>
+        <w:ind w:left="360" w:firstLineChars="0" w:firstLine="0"/>
+      </w:pPr>
+      <w:r>
+        <w:rPr>
+          <w:noProof/>
+        </w:rPr>
+        <w:drawing>
+          <wp:inline distT="0" distB="0" distL="0" distR="0" wp14:anchorId="75D2A2BE" wp14:editId="679B215B">
+            <wp:extent cx="3617843" cy="2293813"/>
+            <wp:effectExtent l="0" t="0" r="1905" b="0"/>
+            <wp:docPr id="42" name="图片 42"/>
+            <wp:cNvGraphicFramePr>
+              <a:graphicFrameLocks xmlns:a="http://schemas.openxmlformats.org/drawingml/2006/main" noChangeAspect="1"/>
+            </wp:cNvGraphicFramePr>
+            <a:graphic xmlns:a="http://schemas.openxmlformats.org/drawingml/2006/main">
+              <a:graphicData uri="http://schemas.openxmlformats.org/drawingml/2006/picture">
+                <pic:pic xmlns:pic="http://schemas.openxmlformats.org/drawingml/2006/picture">
+                  <pic:nvPicPr>
+                    <pic:cNvPr id="0" name=""/>
+                    <pic:cNvPicPr/>
+                  </pic:nvPicPr>
+                  <pic:blipFill>
+                    <a:blip r:embed="rId48"/>
+                    <a:stretch>
+                      <a:fillRect/>
+                    </a:stretch>
+                  </pic:blipFill>
+                  <pic:spPr>
+                    <a:xfrm>
+                      <a:off x="0" y="0"/>
+                      <a:ext cx="3614173" cy="2291486"/>
+                    </a:xfrm>
+                    <a:prstGeom prst="rect">
+                      <a:avLst/>
+                    </a:prstGeom>
+                  </pic:spPr>
+                </pic:pic>
+              </a:graphicData>
+            </a:graphic>
+          </wp:inline>
+        </w:drawing>
+      </w:r>
+    </w:p>
+    <w:p>
+      <w:pPr>
+        <w:pStyle w:val="a6"/>
+        <w:ind w:left="360" w:firstLineChars="0" w:firstLine="0"/>
+      </w:pPr>
+    </w:p>
+    <w:p>
+      <w:pPr>
+        <w:pStyle w:val="a6"/>
+        <w:ind w:left="360" w:firstLineChars="0" w:firstLine="0"/>
+      </w:pPr>
+      <w:r>
+        <w:rPr>
+          <w:rFonts w:hint="eastAsia"/>
+        </w:rPr>
+        <w:t>注意：</w:t>
+      </w:r>
+      <w:r>
+        <w:rPr>
+          <w:rFonts w:hint="eastAsia"/>
+        </w:rPr>
+        <w:t xml:space="preserve"> :wq! </w:t>
+      </w:r>
+      <w:r>
+        <w:rPr>
+          <w:rFonts w:hint="eastAsia"/>
+        </w:rPr>
+        <w:t>为强制保存</w:t>
+      </w:r>
+      <w:r>
+        <w:rPr>
+          <w:rFonts w:hint="eastAsia"/>
+        </w:rPr>
+        <w:t>退出</w:t>
+      </w:r>
+    </w:p>
+    <w:p>
+      <w:pPr>
+        <w:pStyle w:val="a6"/>
+        <w:ind w:left="360" w:firstLineChars="0" w:firstLine="0"/>
+      </w:pPr>
+    </w:p>
+    <w:p>
+      <w:pPr>
+        <w:pStyle w:val="a6"/>
+        <w:ind w:left="360" w:firstLineChars="0" w:firstLine="0"/>
+      </w:pPr>
+    </w:p>
+    <w:p>
+      <w:pPr>
+        <w:pStyle w:val="2"/>
+      </w:pPr>
+      <w:r>
+        <w:rPr>
+          <w:rFonts w:hint="eastAsia"/>
+        </w:rPr>
+        <w:t xml:space="preserve">8 </w:t>
+      </w:r>
+      <w:r>
+        <w:rPr>
+          <w:rFonts w:hint="eastAsia"/>
+        </w:rPr>
+        <w:tab/>
+      </w:r>
+      <w:r>
+        <w:rPr>
+          <w:rFonts w:hint="eastAsia"/>
+        </w:rPr>
+        <w:t xml:space="preserve">:r </w:t>
+      </w:r>
+      <w:r>
+        <w:rPr>
+          <w:rFonts w:hint="eastAsia"/>
+        </w:rPr>
+        <w:t>文件名</w:t>
+      </w:r>
+    </w:p>
+    <w:p>
+      <w:r>
+        <w:rPr>
+          <w:rFonts w:hint="eastAsia"/>
+        </w:rPr>
+        <w:t>含义：导入某文件内容到当前编辑文件</w:t>
+      </w:r>
+    </w:p>
+    <w:p>
+      <w:r>
+        <w:rPr>
+          <w:rFonts w:hint="eastAsia"/>
+        </w:rPr>
+        <w:t>用法</w:t>
+      </w:r>
+      <w:r>
+        <w:rPr>
+          <w:rFonts w:hint="eastAsia"/>
+        </w:rPr>
+        <w:t xml:space="preserve"> </w:t>
+      </w:r>
+      <w:r>
+        <w:rPr>
+          <w:rFonts w:hint="eastAsia"/>
+        </w:rPr>
+        <w:t>：</w:t>
+      </w:r>
+      <w:r>
+        <w:rPr>
+          <w:rFonts w:hint="eastAsia"/>
+        </w:rPr>
+        <w:t xml:space="preserve"> :r </w:t>
+      </w:r>
+      <w:r>
+        <w:rPr>
+          <w:rFonts w:hint="eastAsia"/>
+        </w:rPr>
+        <w:t>文件名</w:t>
+      </w:r>
+    </w:p>
+    <w:p>
+      <w:r>
+        <w:rPr>
+          <w:rFonts w:hint="eastAsia"/>
+        </w:rPr>
+        <w:t>例子：</w:t>
+      </w:r>
+      <w:r>
+        <w:rPr>
+          <w:rFonts w:hint="eastAsia"/>
+        </w:rPr>
+        <w:t xml:space="preserve"> :r /etc/issue</w:t>
+      </w:r>
+    </w:p>
+    <w:p/>
+    <w:p>
+      <w:pPr>
+        <w:pStyle w:val="2"/>
+      </w:pPr>
+      <w:r>
+        <w:rPr>
+          <w:rFonts w:hint="eastAsia"/>
+        </w:rPr>
+        <w:t>9</w:t>
+      </w:r>
+      <w:r>
+        <w:rPr>
+          <w:rFonts w:hint="eastAsia"/>
+        </w:rPr>
+        <w:t xml:space="preserve"> :</w:t>
+      </w:r>
+      <w:r>
+        <w:rPr>
+          <w:rFonts w:hint="eastAsia"/>
+        </w:rPr>
+        <w:t>!</w:t>
+      </w:r>
+      <w:r>
+        <w:rPr>
+          <w:rFonts w:hint="eastAsia"/>
+        </w:rPr>
+        <w:t>命令</w:t>
+      </w:r>
+    </w:p>
+    <w:p>
+      <w:r>
+        <w:rPr>
+          <w:rFonts w:hint="eastAsia"/>
+        </w:rPr>
+        <w:t>含义：在不退出</w:t>
+      </w:r>
+      <w:r>
+        <w:rPr>
+          <w:rFonts w:hint="eastAsia"/>
+        </w:rPr>
+        <w:t>vim</w:t>
+      </w:r>
+      <w:r>
+        <w:rPr>
+          <w:rFonts w:hint="eastAsia"/>
+        </w:rPr>
+        <w:t>情况下，执行相关命令</w:t>
+      </w:r>
+    </w:p>
+    <w:p/>
+    <w:p>
+      <w:pPr>
+        <w:pStyle w:val="2"/>
+      </w:pPr>
+      <w:r>
+        <w:rPr>
+          <w:rFonts w:hint="eastAsia"/>
+        </w:rPr>
+        <w:t xml:space="preserve">10 :r </w:t>
+      </w:r>
+      <w:r>
+        <w:rPr>
+          <w:rFonts w:hint="eastAsia"/>
+        </w:rPr>
+        <w:t xml:space="preserve"> </w:t>
+      </w:r>
+      <w:r>
+        <w:rPr>
+          <w:rFonts w:hint="eastAsia"/>
+        </w:rPr>
+        <w:t>!</w:t>
+      </w:r>
+      <w:r>
+        <w:rPr>
+          <w:rFonts w:hint="eastAsia"/>
+        </w:rPr>
+        <w:t>命令</w:t>
+      </w:r>
+    </w:p>
+    <w:p>
+      <w:r>
+        <w:rPr>
+          <w:rFonts w:hint="eastAsia"/>
+        </w:rPr>
+        <w:t>含义：</w:t>
+      </w:r>
+      <w:r>
+        <w:rPr>
+          <w:rFonts w:hint="eastAsia"/>
+        </w:rPr>
+        <w:t xml:space="preserve"> </w:t>
+      </w:r>
+      <w:r>
+        <w:rPr>
+          <w:rFonts w:hint="eastAsia"/>
+        </w:rPr>
+        <w:t>导入命令执行结果</w:t>
+      </w:r>
+    </w:p>
+    <w:p/>
+    <w:p/>
+    <w:p>
+      <w:pPr>
+        <w:pStyle w:val="2"/>
+      </w:pPr>
+      <w:r>
+        <w:rPr>
+          <w:rFonts w:hint="eastAsia"/>
+        </w:rPr>
+        <w:lastRenderedPageBreak/>
+        <w:t xml:space="preserve">11. </w:t>
+      </w:r>
+      <w:r>
+        <w:rPr>
+          <w:rFonts w:hint="eastAsia"/>
+        </w:rPr>
+        <w:t xml:space="preserve">:map </w:t>
+      </w:r>
+      <w:r>
+        <w:rPr>
+          <w:rFonts w:hint="eastAsia"/>
+        </w:rPr>
+        <w:t>快捷键</w:t>
+      </w:r>
+      <w:r>
+        <w:rPr>
+          <w:rFonts w:hint="eastAsia"/>
+        </w:rPr>
+        <w:t xml:space="preserve"> </w:t>
+      </w:r>
+      <w:r>
+        <w:rPr>
+          <w:rFonts w:hint="eastAsia"/>
+        </w:rPr>
+        <w:t>出发命令</w:t>
+      </w:r>
+    </w:p>
+    <w:p/>
+    <w:p>
+      <w:pPr>
+        <w:rPr>
+          <w:b/>
+          <w:color w:val="FF0000"/>
+        </w:rPr>
+      </w:pPr>
+      <w:r>
+        <w:rPr>
+          <w:rFonts w:hint="eastAsia"/>
+          <w:b/>
+          <w:color w:val="FF0000"/>
+        </w:rPr>
+        <w:t>注意：</w:t>
+      </w:r>
+    </w:p>
+    <w:p>
+      <w:pPr>
+        <w:pStyle w:val="a6"/>
+        <w:numPr>
+          <w:ilvl w:val="0"/>
+          <w:numId w:val="9"/>
+        </w:numPr>
+        <w:ind w:firstLineChars="0"/>
+      </w:pPr>
+      <w:r>
+        <w:rPr>
+          <w:rFonts w:hint="eastAsia"/>
+        </w:rPr>
+        <w:t>定义快捷键时，如，要定义</w:t>
+      </w:r>
+      <w:r>
+        <w:rPr>
+          <w:rFonts w:hint="eastAsia"/>
+        </w:rPr>
+        <w:t>ctrl+p</w:t>
+      </w:r>
+      <w:r>
+        <w:rPr>
+          <w:rFonts w:hint="eastAsia"/>
+        </w:rPr>
+        <w:t>，则命令行有两种方式，</w:t>
+      </w:r>
       <w:r>
         <w:rPr>
           <w:rFonts w:hint="eastAsia"/>
@@ -9809,95 +11399,1123 @@
         <w:rPr>
           <w:rFonts w:hint="eastAsia"/>
         </w:rPr>
-        <w:t>. shutdown</w:t>
-      </w:r>
-    </w:p>
-    <w:p>
-      <w:pPr>
-        <w:rPr>
-          <w:rFonts w:hint="eastAsia"/>
-        </w:rPr>
-      </w:pPr>
-      <w:r>
-        <w:rPr>
-          <w:rFonts w:hint="eastAsia"/>
-        </w:rPr>
-        <w:t>用途：关机</w:t>
-      </w:r>
-    </w:p>
-    <w:p>
-      <w:pPr>
-        <w:rPr>
-          <w:rFonts w:hint="eastAsia"/>
-        </w:rPr>
-      </w:pPr>
-      <w:r>
-        <w:rPr>
-          <w:rFonts w:hint="eastAsia"/>
-        </w:rPr>
-        <w:t xml:space="preserve">选项：　</w:t>
-      </w:r>
-      <w:r>
-        <w:rPr>
-          <w:rFonts w:hint="eastAsia"/>
-        </w:rPr>
-        <w:t xml:space="preserve">-c: </w:t>
-      </w:r>
-      <w:r>
-        <w:rPr>
-          <w:rFonts w:hint="eastAsia"/>
-        </w:rPr>
-        <w:t>取消前一个关机命令</w:t>
-      </w:r>
-    </w:p>
-    <w:p>
-      <w:pPr>
-        <w:rPr>
-          <w:rFonts w:hint="eastAsia"/>
-        </w:rPr>
-      </w:pPr>
-      <w:r>
-        <w:rPr>
-          <w:rFonts w:hint="eastAsia"/>
-        </w:rPr>
-        <w:tab/>
-      </w:r>
-      <w:r>
-        <w:rPr>
-          <w:rFonts w:hint="eastAsia"/>
-        </w:rPr>
-        <w:tab/>
-        <w:t xml:space="preserve">-h: </w:t>
-      </w:r>
-      <w:r>
-        <w:rPr>
-          <w:rFonts w:hint="eastAsia"/>
-        </w:rPr>
-        <w:t>关机</w:t>
-      </w:r>
-      <w:r>
-        <w:rPr>
-          <w:rFonts w:hint="eastAsia"/>
-        </w:rPr>
-        <w:t xml:space="preserve"> +</w:t>
-      </w:r>
-      <w:r>
-        <w:rPr>
-          <w:rFonts w:hint="eastAsia"/>
-        </w:rPr>
-        <w:t>时间</w:t>
-      </w:r>
-      <w:r>
-        <w:rPr>
-          <w:rFonts w:hint="eastAsia"/>
-        </w:rPr>
-        <w:t>（或</w:t>
-      </w:r>
-      <w:r>
-        <w:rPr>
-          <w:rFonts w:hint="eastAsia"/>
-        </w:rPr>
-        <w:t>now</w:t>
+        <w:t>，是同时按住</w:t>
+      </w:r>
+      <w:r>
+        <w:rPr>
+          <w:rFonts w:hint="eastAsia"/>
+        </w:rPr>
+        <w:t>ctrl+v+p</w:t>
+      </w:r>
+      <w:r>
+        <w:rPr>
+          <w:rFonts w:hint="eastAsia"/>
+        </w:rPr>
+        <w:t>，</w:t>
+      </w:r>
+      <w:r>
+        <w:rPr>
+          <w:rFonts w:hint="eastAsia"/>
+        </w:rPr>
+        <w:t>2.</w:t>
+      </w:r>
+      <w:r>
+        <w:rPr>
+          <w:rFonts w:hint="eastAsia"/>
+        </w:rPr>
+        <w:t>先输入</w:t>
+      </w:r>
+      <w:r>
+        <w:rPr>
+          <w:rFonts w:hint="eastAsia"/>
+        </w:rPr>
+        <w:t>ctrl+v</w:t>
+      </w:r>
+      <w:r>
+        <w:rPr>
+          <w:rFonts w:hint="eastAsia"/>
+        </w:rPr>
+        <w:t>，再输入</w:t>
+      </w:r>
+      <w:r>
+        <w:rPr>
+          <w:rFonts w:hint="eastAsia"/>
+        </w:rPr>
+        <w:t>ctrl+p</w:t>
+      </w:r>
+    </w:p>
+    <w:p>
+      <w:pPr>
+        <w:pStyle w:val="a6"/>
+        <w:numPr>
+          <w:ilvl w:val="0"/>
+          <w:numId w:val="9"/>
+        </w:numPr>
+        <w:ind w:firstLineChars="0"/>
+      </w:pPr>
+      <w:r>
+        <w:rPr>
+          <w:rFonts w:hint="eastAsia"/>
+        </w:rPr>
+        <w:t>命令是某按键时，用</w:t>
+      </w:r>
+      <w:r>
+        <w:rPr>
+          <w:rFonts w:hint="eastAsia"/>
+        </w:rPr>
+        <w:t>&lt;&gt;</w:t>
+      </w:r>
+      <w:r>
+        <w:rPr>
+          <w:rFonts w:hint="eastAsia"/>
+        </w:rPr>
+        <w:t>符号，里面写按键名，如</w:t>
+      </w:r>
+      <w:r>
+        <w:rPr>
+          <w:rFonts w:hint="eastAsia"/>
+        </w:rPr>
+        <w:t>&lt;ESC&gt;</w:t>
+      </w:r>
+    </w:p>
+    <w:p/>
+    <w:p/>
+    <w:p/>
+    <w:p>
+      <w:pPr>
+        <w:pStyle w:val="2"/>
+      </w:pPr>
+      <w:r>
+        <w:rPr>
+          <w:rFonts w:hint="eastAsia"/>
+        </w:rPr>
+        <w:t>12.</w:t>
+      </w:r>
+      <w:r>
+        <w:rPr>
+          <w:rFonts w:hint="eastAsia"/>
+        </w:rPr>
+        <w:t xml:space="preserve"> :n1,n2s///g</w:t>
+      </w:r>
+      <w:r>
+        <w:rPr>
+          <w:rFonts w:hint="eastAsia"/>
+        </w:rPr>
+        <w:t>连续注释</w:t>
+      </w:r>
+    </w:p>
+    <w:p/>
+    <w:p>
+      <w:r>
+        <w:rPr>
+          <w:rFonts w:hint="eastAsia"/>
+        </w:rPr>
+        <w:t>:n1,n1s/^/#/g</w:t>
+      </w:r>
+    </w:p>
+    <w:p/>
+    <w:p>
+      <w:r>
+        <w:rPr>
+          <w:rFonts w:hint="eastAsia"/>
+        </w:rPr>
+        <w:t>^</w:t>
+      </w:r>
+      <w:r>
+        <w:rPr>
+          <w:rFonts w:hint="eastAsia"/>
+        </w:rPr>
+        <w:t>表示行首</w:t>
+      </w:r>
+      <w:r>
+        <w:rPr>
+          <w:rFonts w:hint="eastAsia"/>
+        </w:rPr>
+        <w:t>，</w:t>
+      </w:r>
+      <w:r>
+        <w:rPr>
+          <w:rFonts w:hint="eastAsia"/>
+        </w:rPr>
+        <w:t>^</w:t>
+      </w:r>
+      <w:r>
+        <w:rPr>
+          <w:rFonts w:hint="eastAsia"/>
+        </w:rPr>
+        <w:t>位置表示要替换的字符，</w:t>
+      </w:r>
+      <w:r>
+        <w:rPr>
+          <w:rFonts w:hint="eastAsia"/>
+        </w:rPr>
+        <w:t>#</w:t>
+      </w:r>
+      <w:r>
+        <w:rPr>
+          <w:rFonts w:hint="eastAsia"/>
+        </w:rPr>
+        <w:t>位置</w:t>
+      </w:r>
+      <w:r>
+        <w:rPr>
+          <w:rFonts w:hint="eastAsia"/>
+        </w:rPr>
+        <w:t>表示要替换为的字符</w:t>
+      </w:r>
+    </w:p>
+    <w:p/>
+    <w:p/>
+    <w:p>
+      <w:pPr>
+        <w:pStyle w:val="2"/>
+      </w:pPr>
+      <w:r>
+        <w:rPr>
+          <w:rFonts w:hint="eastAsia"/>
+        </w:rPr>
+        <w:t>13 :ab</w:t>
+      </w:r>
+      <w:r>
+        <w:rPr>
+          <w:rFonts w:hint="eastAsia"/>
+        </w:rPr>
+        <w:t xml:space="preserve"> </w:t>
+      </w:r>
+      <w:r>
+        <w:rPr>
+          <w:rFonts w:hint="eastAsia"/>
+        </w:rPr>
+        <w:t>自动替换</w:t>
+      </w:r>
+    </w:p>
+    <w:p>
+      <w:r>
+        <w:rPr>
+          <w:rFonts w:hint="eastAsia"/>
+        </w:rPr>
+        <w:t>含义：将输入字符自动替换为所设置的字符</w:t>
+      </w:r>
+    </w:p>
+    <w:p>
+      <w:r>
+        <w:rPr>
+          <w:rFonts w:hint="eastAsia"/>
+        </w:rPr>
+        <w:t>例子：</w:t>
+      </w:r>
+      <w:r>
+        <w:rPr>
+          <w:rFonts w:hint="eastAsia"/>
+        </w:rPr>
+        <w:t xml:space="preserve"> :ab name mengfei </w:t>
+      </w:r>
+      <w:r>
+        <w:rPr>
+          <w:rFonts w:hint="eastAsia"/>
+        </w:rPr>
+        <w:t>当输入</w:t>
+      </w:r>
+      <w:r>
+        <w:rPr>
+          <w:rFonts w:hint="eastAsia"/>
+        </w:rPr>
+        <w:t>name</w:t>
+      </w:r>
+      <w:r>
+        <w:rPr>
+          <w:rFonts w:hint="eastAsia"/>
+        </w:rPr>
+        <w:t>后按回车，则会改显示为</w:t>
+      </w:r>
+      <w:r>
+        <w:rPr>
+          <w:rFonts w:hint="eastAsia"/>
+        </w:rPr>
+        <w:t>mengfei</w:t>
+      </w:r>
+    </w:p>
+    <w:p/>
+    <w:p/>
+    <w:p>
+      <w:r>
+        <w:rPr>
+          <w:rFonts w:hint="eastAsia"/>
+        </w:rPr>
+        <w:t xml:space="preserve">14 </w:t>
+      </w:r>
+      <w:r>
+        <w:rPr>
+          <w:rFonts w:hint="eastAsia"/>
+        </w:rPr>
+        <w:t>若想让快捷键等永久生效，需要到登陆用户的家目录的配置文件里</w:t>
+      </w:r>
+    </w:p>
+    <w:p>
+      <w:r>
+        <w:rPr>
+          <w:rFonts w:hint="eastAsia"/>
+        </w:rPr>
+        <w:tab/>
+      </w:r>
+      <w:r>
+        <w:rPr>
+          <w:rFonts w:hint="eastAsia"/>
+        </w:rPr>
+        <w:t>若是</w:t>
+      </w:r>
+      <w:r>
+        <w:rPr>
+          <w:rFonts w:hint="eastAsia"/>
+        </w:rPr>
+        <w:t xml:space="preserve">root </w:t>
+      </w:r>
+      <w:r>
+        <w:rPr>
+          <w:rFonts w:hint="eastAsia"/>
+        </w:rPr>
+        <w:t>就在</w:t>
+      </w:r>
+      <w:r>
+        <w:rPr>
+          <w:rFonts w:hint="eastAsia"/>
+        </w:rPr>
+        <w:t>/root</w:t>
+      </w:r>
+      <w:r>
+        <w:rPr>
+          <w:rFonts w:hint="eastAsia"/>
+        </w:rPr>
+        <w:t>下，若是</w:t>
+      </w:r>
+      <w:r>
+        <w:rPr>
+          <w:rFonts w:hint="eastAsia"/>
+        </w:rPr>
+        <w:t xml:space="preserve">mengfei </w:t>
+      </w:r>
+      <w:r>
+        <w:rPr>
+          <w:rFonts w:hint="eastAsia"/>
+        </w:rPr>
+        <w:t>就在</w:t>
+      </w:r>
+      <w:r>
+        <w:rPr>
+          <w:rFonts w:hint="eastAsia"/>
+        </w:rPr>
+        <w:t xml:space="preserve"> /home/mengfei</w:t>
+      </w:r>
+      <w:r>
+        <w:rPr>
+          <w:rFonts w:hint="eastAsia"/>
+        </w:rPr>
+        <w:t>下</w:t>
+      </w:r>
+      <w:r>
+        <w:rPr>
+          <w:rFonts w:hint="eastAsia"/>
+        </w:rPr>
+        <w:t>，在此创建或编辑</w:t>
+      </w:r>
+      <w:r>
+        <w:rPr>
+          <w:rFonts w:hint="eastAsia"/>
+        </w:rPr>
+        <w:t xml:space="preserve"> .vimrc </w:t>
+      </w:r>
+      <w:r>
+        <w:rPr>
+          <w:rFonts w:hint="eastAsia"/>
+        </w:rPr>
+        <w:t>在里面定义以上所学命令（无需冒号）</w:t>
+      </w:r>
+    </w:p>
+    <w:p/>
+    <w:p/>
+    <w:p/>
+    <w:p>
+      <w:pPr>
+        <w:pStyle w:val="1"/>
+      </w:pPr>
+      <w:r>
+        <w:rPr>
+          <w:rFonts w:hint="eastAsia"/>
+        </w:rPr>
+        <w:t>第六讲</w:t>
+      </w:r>
+      <w:r>
+        <w:rPr>
+          <w:rFonts w:hint="eastAsia"/>
+        </w:rPr>
+        <w:t xml:space="preserve"> </w:t>
+      </w:r>
+      <w:r>
+        <w:rPr>
+          <w:rFonts w:hint="eastAsia"/>
+        </w:rPr>
+        <w:t>软件包管理</w:t>
+      </w:r>
+    </w:p>
+    <w:p/>
+    <w:p>
+      <w:pPr>
+        <w:pStyle w:val="2"/>
+      </w:pPr>
+      <w:r>
+        <w:rPr>
+          <w:rFonts w:hint="eastAsia"/>
+        </w:rPr>
+        <w:lastRenderedPageBreak/>
+        <w:t>一</w:t>
+      </w:r>
+      <w:r>
+        <w:rPr>
+          <w:rFonts w:hint="eastAsia"/>
+        </w:rPr>
+        <w:t>.</w:t>
+      </w:r>
+      <w:r>
+        <w:rPr>
+          <w:rFonts w:hint="eastAsia"/>
+        </w:rPr>
+        <w:t>软件包分类</w:t>
+      </w:r>
+    </w:p>
+    <w:p>
+      <w:pPr>
+        <w:pStyle w:val="3"/>
+      </w:pPr>
+      <w:r>
+        <w:rPr>
+          <w:rFonts w:hint="eastAsia"/>
+        </w:rPr>
+        <w:t>源码包：</w:t>
+      </w:r>
+    </w:p>
+    <w:p>
+      <w:pPr>
+        <w:ind w:left="420" w:firstLine="420"/>
+      </w:pPr>
+      <w:r>
+        <w:rPr>
+          <w:rFonts w:hint="eastAsia"/>
+        </w:rPr>
+        <w:t>脚本安装包</w:t>
+      </w:r>
+    </w:p>
+    <w:p>
+      <w:r>
+        <w:rPr>
+          <w:rFonts w:hint="eastAsia"/>
+        </w:rPr>
+        <w:tab/>
+      </w:r>
+      <w:r>
+        <w:rPr>
+          <w:rFonts w:hint="eastAsia"/>
+        </w:rPr>
+        <w:t>即</w:t>
+      </w:r>
+      <w:r>
+        <w:rPr>
+          <w:rFonts w:hint="eastAsia"/>
+        </w:rPr>
+        <w:t>C</w:t>
+      </w:r>
+      <w:r>
+        <w:rPr>
+          <w:rFonts w:hint="eastAsia"/>
+        </w:rPr>
+        <w:t>或</w:t>
+      </w:r>
+      <w:r>
+        <w:rPr>
+          <w:rFonts w:hint="eastAsia"/>
+        </w:rPr>
+        <w:t>C++</w:t>
+      </w:r>
+      <w:r>
+        <w:rPr>
+          <w:rFonts w:hint="eastAsia"/>
+        </w:rPr>
+        <w:t>等语言包，可查看源代码</w:t>
+      </w:r>
+    </w:p>
+    <w:p>
+      <w:pPr>
+        <w:pStyle w:val="3"/>
+      </w:pPr>
+      <w:r>
+        <w:rPr>
+          <w:rFonts w:hint="eastAsia"/>
+        </w:rPr>
+        <w:t>二进制包（</w:t>
+      </w:r>
+      <w:r>
+        <w:rPr>
+          <w:rFonts w:hint="eastAsia"/>
+        </w:rPr>
+        <w:t>RPM</w:t>
+      </w:r>
+      <w:r>
+        <w:rPr>
+          <w:rFonts w:hint="eastAsia"/>
+        </w:rPr>
+        <w:t>包、系统默认包）</w:t>
+      </w:r>
+    </w:p>
+    <w:p>
+      <w:r>
+        <w:rPr>
+          <w:rFonts w:hint="eastAsia"/>
+        </w:rPr>
+        <w:tab/>
+      </w:r>
+      <w:r>
+        <w:rPr>
+          <w:rFonts w:hint="eastAsia"/>
+        </w:rPr>
+        <w:t>以编译为</w:t>
+      </w:r>
+      <w:r>
+        <w:rPr>
+          <w:rFonts w:hint="eastAsia"/>
+        </w:rPr>
+        <w:t>0101</w:t>
+      </w:r>
+      <w:r>
+        <w:rPr>
+          <w:rFonts w:hint="eastAsia"/>
+        </w:rPr>
+        <w:t>的机器语言包，不能查看源代码</w:t>
+      </w:r>
+    </w:p>
+    <w:p/>
+    <w:p/>
+    <w:p/>
+    <w:p/>
+    <w:p/>
+    <w:p>
+      <w:pPr>
+        <w:pStyle w:val="2"/>
+      </w:pPr>
+      <w:r>
+        <w:rPr>
+          <w:rFonts w:hint="eastAsia"/>
+        </w:rPr>
+        <w:t>二、</w:t>
+      </w:r>
+      <w:r>
+        <w:rPr>
+          <w:rFonts w:hint="eastAsia"/>
+        </w:rPr>
+        <w:t>RPM</w:t>
+      </w:r>
+      <w:r>
+        <w:rPr>
+          <w:rFonts w:hint="eastAsia"/>
+        </w:rPr>
+        <w:t>包管理——</w:t>
+      </w:r>
+      <w:r>
+        <w:rPr>
+          <w:rFonts w:hint="eastAsia"/>
+        </w:rPr>
+        <w:t>rpm</w:t>
+      </w:r>
+      <w:r>
+        <w:rPr>
+          <w:rFonts w:hint="eastAsia"/>
+        </w:rPr>
+        <w:t>命令管理</w:t>
+      </w:r>
+    </w:p>
+    <w:p>
+      <w:r>
+        <w:rPr>
+          <w:rFonts w:hint="eastAsia"/>
+        </w:rPr>
+        <w:tab/>
+        <w:t>1</w:t>
+      </w:r>
+      <w:r>
+        <w:rPr>
+          <w:rFonts w:hint="eastAsia"/>
+        </w:rPr>
+        <w:t>，命名规则</w:t>
+      </w:r>
+    </w:p>
+    <w:p>
+      <w:r>
+        <w:rPr>
+          <w:rFonts w:hint="eastAsia"/>
+        </w:rPr>
+        <w:tab/>
+      </w:r>
+      <w:r>
+        <w:rPr>
+          <w:noProof/>
+        </w:rPr>
+        <w:drawing>
+          <wp:inline distT="0" distB="0" distL="0" distR="0" wp14:anchorId="725B1D26" wp14:editId="6781758B">
+            <wp:extent cx="2671638" cy="2199871"/>
+            <wp:effectExtent l="0" t="0" r="0" b="0"/>
+            <wp:docPr id="41" name="图片 41"/>
+            <wp:cNvGraphicFramePr>
+              <a:graphicFrameLocks xmlns:a="http://schemas.openxmlformats.org/drawingml/2006/main" noChangeAspect="1"/>
+            </wp:cNvGraphicFramePr>
+            <a:graphic xmlns:a="http://schemas.openxmlformats.org/drawingml/2006/main">
+              <a:graphicData uri="http://schemas.openxmlformats.org/drawingml/2006/picture">
+                <pic:pic xmlns:pic="http://schemas.openxmlformats.org/drawingml/2006/picture">
+                  <pic:nvPicPr>
+                    <pic:cNvPr id="0" name=""/>
+                    <pic:cNvPicPr/>
+                  </pic:nvPicPr>
+                  <pic:blipFill>
+                    <a:blip r:embed="rId49"/>
+                    <a:stretch>
+                      <a:fillRect/>
+                    </a:stretch>
+                  </pic:blipFill>
+                  <pic:spPr>
+                    <a:xfrm>
+                      <a:off x="0" y="0"/>
+                      <a:ext cx="2674339" cy="2202095"/>
+                    </a:xfrm>
+                    <a:prstGeom prst="rect">
+                      <a:avLst/>
+                    </a:prstGeom>
+                  </pic:spPr>
+                </pic:pic>
+              </a:graphicData>
+            </a:graphic>
+          </wp:inline>
+        </w:drawing>
+      </w:r>
+    </w:p>
+    <w:p/>
+    <w:p>
+      <w:r>
+        <w:rPr>
+          <w:rFonts w:hint="eastAsia"/>
+        </w:rPr>
+        <w:tab/>
+        <w:t>2.RPM</w:t>
+      </w:r>
+      <w:r>
+        <w:rPr>
+          <w:rFonts w:hint="eastAsia"/>
+        </w:rPr>
+        <w:t>包依赖性</w:t>
+      </w:r>
+    </w:p>
+    <w:p>
+      <w:r>
+        <w:rPr>
+          <w:rFonts w:hint="eastAsia"/>
+        </w:rPr>
+        <w:tab/>
+      </w:r>
+      <w:r>
+        <w:rPr>
+          <w:noProof/>
+        </w:rPr>
+        <w:drawing>
+          <wp:inline distT="0" distB="0" distL="0" distR="0" wp14:anchorId="11AB34CB" wp14:editId="7014FEE0">
+            <wp:extent cx="2475178" cy="1297472"/>
+            <wp:effectExtent l="0" t="0" r="1905" b="0"/>
+            <wp:docPr id="43" name="图片 43"/>
+            <wp:cNvGraphicFramePr>
+              <a:graphicFrameLocks xmlns:a="http://schemas.openxmlformats.org/drawingml/2006/main" noChangeAspect="1"/>
+            </wp:cNvGraphicFramePr>
+            <a:graphic xmlns:a="http://schemas.openxmlformats.org/drawingml/2006/main">
+              <a:graphicData uri="http://schemas.openxmlformats.org/drawingml/2006/picture">
+                <pic:pic xmlns:pic="http://schemas.openxmlformats.org/drawingml/2006/picture">
+                  <pic:nvPicPr>
+                    <pic:cNvPr id="0" name=""/>
+                    <pic:cNvPicPr/>
+                  </pic:nvPicPr>
+                  <pic:blipFill>
+                    <a:blip r:embed="rId50"/>
+                    <a:stretch>
+                      <a:fillRect/>
+                    </a:stretch>
+                  </pic:blipFill>
+                  <pic:spPr>
+                    <a:xfrm>
+                      <a:off x="0" y="0"/>
+                      <a:ext cx="2478826" cy="1299384"/>
+                    </a:xfrm>
+                    <a:prstGeom prst="rect">
+                      <a:avLst/>
+                    </a:prstGeom>
+                  </pic:spPr>
+                </pic:pic>
+              </a:graphicData>
+            </a:graphic>
+          </wp:inline>
+        </w:drawing>
+      </w:r>
+    </w:p>
+    <w:p>
+      <w:pPr>
+        <w:rPr>
+          <w:rFonts w:hint="eastAsia"/>
+        </w:rPr>
+      </w:pPr>
+      <w:r>
+        <w:rPr>
+          <w:rFonts w:hint="eastAsia"/>
+        </w:rPr>
+        <w:tab/>
+      </w:r>
+      <w:r>
+        <w:rPr>
+          <w:rFonts w:hint="eastAsia"/>
+        </w:rPr>
+        <w:t>报错时，第一个包写的是</w:t>
+      </w:r>
+      <w:r>
+        <w:rPr>
+          <w:rFonts w:hint="eastAsia"/>
+        </w:rPr>
+        <w:t>so.</w:t>
+      </w:r>
+      <w:r>
+        <w:rPr>
+          <w:rFonts w:hint="eastAsia"/>
+        </w:rPr>
+        <w:t>“数字”</w:t>
+      </w:r>
+      <w:r>
+        <w:rPr>
+          <w:rFonts w:hint="eastAsia"/>
+        </w:rPr>
+        <w:t xml:space="preserve"> </w:t>
+      </w:r>
+      <w:r>
+        <w:rPr>
+          <w:rFonts w:hint="eastAsia"/>
+        </w:rPr>
+        <w:t>的格式都是模块依赖</w:t>
+      </w:r>
+    </w:p>
+    <w:p>
+      <w:pPr>
+        <w:rPr>
+          <w:rFonts w:hint="eastAsia"/>
+        </w:rPr>
+      </w:pPr>
+    </w:p>
+    <w:p>
+      <w:pPr>
+        <w:pStyle w:val="2"/>
+        <w:rPr>
+          <w:rFonts w:hint="eastAsia"/>
+        </w:rPr>
+      </w:pPr>
+      <w:r>
+        <w:rPr>
+          <w:rFonts w:hint="eastAsia"/>
+        </w:rPr>
+        <w:t>三</w:t>
+      </w:r>
+      <w:r>
+        <w:rPr>
+          <w:rFonts w:hint="eastAsia"/>
+        </w:rPr>
+        <w:t xml:space="preserve"> </w:t>
+      </w:r>
+      <w:r>
+        <w:rPr>
+          <w:rFonts w:hint="eastAsia"/>
+        </w:rPr>
+        <w:t>安装升级与卸载</w:t>
+      </w:r>
+    </w:p>
+    <w:p>
+      <w:pPr>
+        <w:pStyle w:val="3"/>
+        <w:rPr>
+          <w:rFonts w:hint="eastAsia"/>
+        </w:rPr>
+      </w:pPr>
+      <w:r>
+        <w:rPr>
+          <w:rFonts w:hint="eastAsia"/>
+        </w:rPr>
+        <w:t>1 .</w:t>
+      </w:r>
+      <w:r>
+        <w:rPr>
+          <w:rFonts w:hint="eastAsia"/>
+        </w:rPr>
+        <w:t>包名与包全名</w:t>
+      </w:r>
+    </w:p>
+    <w:p>
+      <w:pPr>
+        <w:rPr>
+          <w:rFonts w:hint="eastAsia"/>
+        </w:rPr>
+      </w:pPr>
+      <w:r>
+        <w:rPr>
+          <w:rFonts w:hint="eastAsia"/>
+        </w:rPr>
+        <w:tab/>
+      </w:r>
+      <w:r>
+        <w:rPr>
+          <w:rFonts w:hint="eastAsia"/>
+        </w:rPr>
+        <w:t>包全名：操作的包是没有安装的软件包时，使用包全名，注意路径</w:t>
+      </w:r>
+    </w:p>
+    <w:p>
+      <w:pPr>
+        <w:rPr>
+          <w:rFonts w:hint="eastAsia"/>
+        </w:rPr>
+      </w:pPr>
+      <w:r>
+        <w:rPr>
+          <w:rFonts w:hint="eastAsia"/>
+        </w:rPr>
+        <w:tab/>
+      </w:r>
+      <w:r>
+        <w:rPr>
+          <w:rFonts w:hint="eastAsia"/>
+        </w:rPr>
+        <w:t>包名：操作已经安装的软件包时，使用包名。搜索</w:t>
+      </w:r>
+      <w:r>
+        <w:rPr>
+          <w:rFonts w:hint="eastAsia"/>
+        </w:rPr>
+        <w:t>/var/lib/rpm</w:t>
+      </w:r>
+      <w:r>
+        <w:rPr>
+          <w:rFonts w:hint="eastAsia"/>
+        </w:rPr>
+        <w:t>中的数据库</w:t>
+      </w:r>
+    </w:p>
+    <w:p>
+      <w:pPr>
+        <w:pStyle w:val="3"/>
+        <w:rPr>
+          <w:rFonts w:hint="eastAsia"/>
+        </w:rPr>
+      </w:pPr>
+      <w:r>
+        <w:rPr>
+          <w:rFonts w:hint="eastAsia"/>
+        </w:rPr>
+        <w:t xml:space="preserve">2.RPM </w:t>
+      </w:r>
+      <w:r>
+        <w:rPr>
+          <w:rFonts w:hint="eastAsia"/>
+        </w:rPr>
+        <w:t>安装</w:t>
+      </w:r>
+    </w:p>
+    <w:p>
+      <w:pPr>
+        <w:rPr>
+          <w:rFonts w:hint="eastAsia"/>
+        </w:rPr>
+      </w:pPr>
+      <w:r>
+        <w:rPr>
+          <w:rFonts w:hint="eastAsia"/>
+        </w:rPr>
+        <w:tab/>
+      </w:r>
+      <w:r>
+        <w:t>R</w:t>
+      </w:r>
+      <w:r>
+        <w:rPr>
+          <w:rFonts w:hint="eastAsia"/>
+        </w:rPr>
+        <w:t xml:space="preserve">pm </w:t>
+      </w:r>
+      <w:r>
+        <w:t>–</w:t>
+      </w:r>
+      <w:r>
+        <w:rPr>
+          <w:rFonts w:hint="eastAsia"/>
+        </w:rPr>
+        <w:t xml:space="preserve">ivh </w:t>
+      </w:r>
+      <w:r>
+        <w:rPr>
+          <w:rFonts w:hint="eastAsia"/>
+        </w:rPr>
+        <w:t>包全名</w:t>
+      </w:r>
+    </w:p>
+    <w:p>
+      <w:pPr>
+        <w:rPr>
+          <w:rFonts w:hint="eastAsia"/>
+        </w:rPr>
+      </w:pPr>
+    </w:p>
+    <w:p>
+      <w:pPr>
+        <w:rPr>
+          <w:rFonts w:hint="eastAsia"/>
+        </w:rPr>
+      </w:pPr>
+      <w:r>
+        <w:rPr>
+          <w:rFonts w:hint="eastAsia"/>
+        </w:rPr>
+        <w:tab/>
+      </w:r>
+      <w:r>
+        <w:rPr>
+          <w:rFonts w:hint="eastAsia"/>
+        </w:rPr>
+        <w:t>选项含义：</w:t>
+      </w:r>
+    </w:p>
+    <w:p>
+      <w:pPr>
+        <w:rPr>
+          <w:rFonts w:hint="eastAsia"/>
+        </w:rPr>
+      </w:pPr>
+      <w:r>
+        <w:rPr>
+          <w:rFonts w:hint="eastAsia"/>
+        </w:rPr>
+        <w:tab/>
+      </w:r>
+      <w:r>
+        <w:rPr>
+          <w:rFonts w:hint="eastAsia"/>
+        </w:rPr>
+        <w:tab/>
+        <w:t>-</w:t>
+      </w:r>
+      <w:r>
+        <w:rPr>
+          <w:rFonts w:hint="eastAsia"/>
+        </w:rPr>
+        <w:t>i</w:t>
+      </w:r>
+      <w:r>
+        <w:rPr>
+          <w:rFonts w:hint="eastAsia"/>
+        </w:rPr>
+        <w:t xml:space="preserve">(install) </w:t>
+      </w:r>
+      <w:r>
+        <w:rPr>
+          <w:rFonts w:hint="eastAsia"/>
+        </w:rPr>
+        <w:t>安装</w:t>
+      </w:r>
+    </w:p>
+    <w:p>
+      <w:pPr>
+        <w:rPr>
+          <w:rFonts w:hint="eastAsia"/>
+        </w:rPr>
+      </w:pPr>
+      <w:r>
+        <w:rPr>
+          <w:rFonts w:hint="eastAsia"/>
+        </w:rPr>
+        <w:tab/>
+      </w:r>
+      <w:r>
+        <w:rPr>
+          <w:rFonts w:hint="eastAsia"/>
+        </w:rPr>
+        <w:tab/>
+        <w:t xml:space="preserve">-v(verbose) </w:t>
+      </w:r>
+      <w:r>
+        <w:rPr>
+          <w:rFonts w:hint="eastAsia"/>
+        </w:rPr>
+        <w:t>显示详细信息</w:t>
+      </w:r>
+    </w:p>
+    <w:p>
+      <w:pPr>
+        <w:rPr>
+          <w:rFonts w:hint="eastAsia"/>
+        </w:rPr>
+      </w:pPr>
+      <w:r>
+        <w:rPr>
+          <w:rFonts w:hint="eastAsia"/>
+        </w:rPr>
+        <w:tab/>
+      </w:r>
+      <w:r>
+        <w:rPr>
+          <w:rFonts w:hint="eastAsia"/>
+        </w:rPr>
+        <w:tab/>
+        <w:t xml:space="preserve">-h(hash) </w:t>
+      </w:r>
+      <w:r>
+        <w:rPr>
+          <w:rFonts w:hint="eastAsia"/>
+        </w:rPr>
+        <w:t>显示进度</w:t>
+      </w:r>
+    </w:p>
+    <w:p>
+      <w:pPr>
+        <w:rPr>
+          <w:rFonts w:hint="eastAsia"/>
+        </w:rPr>
+      </w:pPr>
+      <w:r>
+        <w:rPr>
+          <w:rFonts w:hint="eastAsia"/>
+        </w:rPr>
+        <w:tab/>
+      </w:r>
+      <w:r>
+        <w:rPr>
+          <w:rFonts w:hint="eastAsia"/>
+        </w:rPr>
+        <w:tab/>
+        <w:t xml:space="preserve">--nodeps </w:t>
+      </w:r>
+      <w:r>
+        <w:rPr>
+          <w:rFonts w:hint="eastAsia"/>
+        </w:rPr>
+        <w:t>不检测依赖性</w:t>
+      </w:r>
+    </w:p>
+    <w:p>
+      <w:pPr>
+        <w:rPr>
+          <w:rFonts w:hint="eastAsia"/>
+        </w:rPr>
+      </w:pPr>
+    </w:p>
+    <w:p>
+      <w:pPr>
+        <w:pStyle w:val="3"/>
+        <w:rPr>
+          <w:rFonts w:hint="eastAsia"/>
+        </w:rPr>
+      </w:pPr>
+      <w:r>
+        <w:rPr>
+          <w:rFonts w:hint="eastAsia"/>
+        </w:rPr>
+        <w:t>3.</w:t>
+      </w:r>
+      <w:r>
+        <w:rPr>
+          <w:rFonts w:hint="eastAsia"/>
+        </w:rPr>
+        <w:t>RPM</w:t>
+      </w:r>
+      <w:r>
+        <w:rPr>
+          <w:rFonts w:hint="eastAsia"/>
+        </w:rPr>
+        <w:t>包升级</w:t>
+      </w:r>
+    </w:p>
+    <w:p>
+      <w:pPr>
+        <w:pStyle w:val="a6"/>
+        <w:ind w:left="360" w:firstLineChars="0" w:firstLine="0"/>
+        <w:rPr>
+          <w:rFonts w:hint="eastAsia"/>
+        </w:rPr>
+      </w:pPr>
+      <w:r>
+        <w:t>R</w:t>
+      </w:r>
+      <w:r>
+        <w:rPr>
+          <w:rFonts w:hint="eastAsia"/>
+        </w:rPr>
+        <w:t xml:space="preserve">pm </w:t>
+      </w:r>
+      <w:r>
+        <w:t>–</w:t>
+      </w:r>
+      <w:r>
+        <w:rPr>
+          <w:rFonts w:hint="eastAsia"/>
+        </w:rPr>
+        <w:t xml:space="preserve">Uvh </w:t>
+      </w:r>
+      <w:r>
+        <w:rPr>
+          <w:rFonts w:hint="eastAsia"/>
+        </w:rPr>
+        <w:t>包全名</w:t>
+      </w:r>
+    </w:p>
+    <w:p>
+      <w:pPr>
+        <w:pStyle w:val="a6"/>
+        <w:ind w:left="360" w:firstLineChars="0" w:firstLine="0"/>
+        <w:rPr>
+          <w:rFonts w:hint="eastAsia"/>
+        </w:rPr>
+      </w:pPr>
+      <w:r>
+        <w:rPr>
+          <w:rFonts w:hint="eastAsia"/>
+        </w:rPr>
+        <w:t>选项：</w:t>
+      </w:r>
+    </w:p>
+    <w:p>
+      <w:pPr>
+        <w:pStyle w:val="a6"/>
+        <w:ind w:left="360" w:firstLineChars="0" w:firstLine="0"/>
+        <w:rPr>
+          <w:rFonts w:hint="eastAsia"/>
+        </w:rPr>
+      </w:pPr>
+      <w:r>
+        <w:rPr>
+          <w:rFonts w:hint="eastAsia"/>
+        </w:rPr>
+        <w:tab/>
+      </w:r>
+      <w:r>
+        <w:rPr>
+          <w:rFonts w:hint="eastAsia"/>
+        </w:rPr>
+        <w:tab/>
+        <w:t>-U</w:t>
+      </w:r>
+      <w:r>
+        <w:rPr>
+          <w:rFonts w:hint="eastAsia"/>
+        </w:rPr>
+        <w:t>（</w:t>
+      </w:r>
+      <w:r>
+        <w:rPr>
+          <w:rFonts w:hint="eastAsia"/>
+        </w:rPr>
+        <w:t>upgrade</w:t>
       </w:r>
       <w:r>
         <w:rPr>
@@ -9905,46 +12523,1213 @@
         </w:rPr>
         <w:t>）</w:t>
       </w:r>
-    </w:p>
-    <w:p>
-      <w:pPr>
-        <w:rPr>
-          <w:rFonts w:hint="eastAsia"/>
-        </w:rPr>
-      </w:pPr>
-      <w:r>
-        <w:rPr>
-          <w:rFonts w:hint="eastAsia"/>
-        </w:rPr>
-        <w:tab/>
-      </w:r>
-      <w:r>
-        <w:rPr>
-          <w:rFonts w:hint="eastAsia"/>
-        </w:rPr>
-        <w:tab/>
-        <w:t xml:space="preserve">-r: </w:t>
-      </w:r>
-      <w:r>
-        <w:rPr>
-          <w:rFonts w:hint="eastAsia"/>
-        </w:rPr>
-        <w:t>重启</w:t>
-      </w:r>
-    </w:p>
-    <w:p>
-      <w:pPr>
-        <w:rPr>
-          <w:rFonts w:hint="eastAsia"/>
-        </w:rPr>
-      </w:pPr>
-    </w:p>
-    <w:p>
-      <w:pPr>
-        <w:rPr>
-          <w:rFonts w:hint="eastAsia"/>
-        </w:rPr>
-      </w:pPr>
+      <w:r>
+        <w:rPr>
+          <w:rFonts w:hint="eastAsia"/>
+        </w:rPr>
+        <w:t xml:space="preserve"> </w:t>
+      </w:r>
+      <w:r>
+        <w:rPr>
+          <w:rFonts w:hint="eastAsia"/>
+        </w:rPr>
+        <w:t>升级</w:t>
+      </w:r>
+    </w:p>
+    <w:p>
+      <w:pPr>
+        <w:rPr>
+          <w:rFonts w:hint="eastAsia"/>
+        </w:rPr>
+      </w:pPr>
+    </w:p>
+    <w:p>
+      <w:pPr>
+        <w:rPr>
+          <w:rFonts w:hint="eastAsia"/>
+        </w:rPr>
+      </w:pPr>
+    </w:p>
+    <w:p>
+      <w:pPr>
+        <w:pStyle w:val="3"/>
+        <w:rPr>
+          <w:rFonts w:hint="eastAsia"/>
+        </w:rPr>
+      </w:pPr>
+      <w:r>
+        <w:rPr>
+          <w:rFonts w:hint="eastAsia"/>
+        </w:rPr>
+        <w:t>4.</w:t>
+      </w:r>
+      <w:r>
+        <w:rPr>
+          <w:rFonts w:hint="eastAsia"/>
+        </w:rPr>
+        <w:t>卸载</w:t>
+      </w:r>
+    </w:p>
+    <w:p>
+      <w:pPr>
+        <w:pStyle w:val="a6"/>
+        <w:ind w:left="360" w:firstLineChars="0" w:firstLine="0"/>
+        <w:rPr>
+          <w:rFonts w:hint="eastAsia"/>
+        </w:rPr>
+      </w:pPr>
+      <w:r>
+        <w:t>R</w:t>
+      </w:r>
+      <w:r>
+        <w:rPr>
+          <w:rFonts w:hint="eastAsia"/>
+        </w:rPr>
+        <w:t xml:space="preserve">pm </w:t>
+      </w:r>
+      <w:r>
+        <w:t>–</w:t>
+      </w:r>
+      <w:r>
+        <w:rPr>
+          <w:rFonts w:hint="eastAsia"/>
+        </w:rPr>
+        <w:t xml:space="preserve">e </w:t>
+      </w:r>
+      <w:r>
+        <w:rPr>
+          <w:rFonts w:hint="eastAsia"/>
+        </w:rPr>
+        <w:t>包名</w:t>
+      </w:r>
+    </w:p>
+    <w:p>
+      <w:pPr>
+        <w:pStyle w:val="a6"/>
+        <w:ind w:left="360" w:firstLineChars="0" w:firstLine="0"/>
+        <w:rPr>
+          <w:rFonts w:hint="eastAsia"/>
+        </w:rPr>
+      </w:pPr>
+      <w:r>
+        <w:rPr>
+          <w:rFonts w:hint="eastAsia"/>
+        </w:rPr>
+        <w:t>选项：</w:t>
+      </w:r>
+    </w:p>
+    <w:p>
+      <w:pPr>
+        <w:pStyle w:val="a6"/>
+        <w:ind w:left="360" w:firstLineChars="0" w:firstLine="0"/>
+        <w:rPr>
+          <w:rFonts w:hint="eastAsia"/>
+        </w:rPr>
+      </w:pPr>
+      <w:r>
+        <w:rPr>
+          <w:rFonts w:hint="eastAsia"/>
+        </w:rPr>
+        <w:tab/>
+      </w:r>
+      <w:r>
+        <w:rPr>
+          <w:rFonts w:hint="eastAsia"/>
+        </w:rPr>
+        <w:tab/>
+        <w:t xml:space="preserve">-e (erase) </w:t>
+      </w:r>
+      <w:r>
+        <w:rPr>
+          <w:rFonts w:hint="eastAsia"/>
+        </w:rPr>
+        <w:t>卸载</w:t>
+      </w:r>
+    </w:p>
+    <w:p>
+      <w:pPr>
+        <w:pStyle w:val="a6"/>
+        <w:ind w:left="360" w:firstLineChars="0" w:firstLine="0"/>
+        <w:rPr>
+          <w:rFonts w:hint="eastAsia"/>
+        </w:rPr>
+      </w:pPr>
+      <w:r>
+        <w:rPr>
+          <w:rFonts w:hint="eastAsia"/>
+        </w:rPr>
+        <w:tab/>
+      </w:r>
+      <w:r>
+        <w:rPr>
+          <w:rFonts w:hint="eastAsia"/>
+        </w:rPr>
+        <w:tab/>
+        <w:t xml:space="preserve">--nodeps </w:t>
+      </w:r>
+      <w:r>
+        <w:rPr>
+          <w:rFonts w:hint="eastAsia"/>
+        </w:rPr>
+        <w:t>不检查依赖性</w:t>
+      </w:r>
+    </w:p>
+    <w:p>
+      <w:pPr>
+        <w:pStyle w:val="a6"/>
+        <w:ind w:left="360" w:firstLineChars="0" w:firstLine="0"/>
+        <w:rPr>
+          <w:rFonts w:hint="eastAsia"/>
+        </w:rPr>
+      </w:pPr>
+    </w:p>
+    <w:p>
+      <w:pPr>
+        <w:pStyle w:val="3"/>
+        <w:rPr>
+          <w:rFonts w:hint="eastAsia"/>
+        </w:rPr>
+      </w:pPr>
+      <w:r>
+        <w:rPr>
+          <w:rFonts w:hint="eastAsia"/>
+        </w:rPr>
+        <w:t>5.</w:t>
+      </w:r>
+      <w:r>
+        <w:rPr>
+          <w:rFonts w:hint="eastAsia"/>
+        </w:rPr>
+        <w:t>查询</w:t>
+      </w:r>
+      <w:r>
+        <w:rPr>
+          <w:rFonts w:hint="eastAsia"/>
+        </w:rPr>
+        <w:t>是否安装</w:t>
+      </w:r>
+    </w:p>
+    <w:p>
+      <w:pPr>
+        <w:rPr>
+          <w:rFonts w:hint="eastAsia"/>
+        </w:rPr>
+      </w:pPr>
+      <w:r>
+        <w:rPr>
+          <w:rFonts w:hint="eastAsia"/>
+        </w:rPr>
+        <w:tab/>
+      </w:r>
+    </w:p>
+    <w:p>
+      <w:pPr>
+        <w:rPr>
+          <w:rFonts w:hint="eastAsia"/>
+        </w:rPr>
+      </w:pPr>
+      <w:r>
+        <w:t>R</w:t>
+      </w:r>
+      <w:r>
+        <w:rPr>
+          <w:rFonts w:hint="eastAsia"/>
+        </w:rPr>
+        <w:t xml:space="preserve">pm </w:t>
+      </w:r>
+      <w:r>
+        <w:t>–</w:t>
+      </w:r>
+      <w:r>
+        <w:rPr>
+          <w:rFonts w:hint="eastAsia"/>
+        </w:rPr>
+        <w:t xml:space="preserve">q </w:t>
+      </w:r>
+      <w:r>
+        <w:rPr>
+          <w:rFonts w:hint="eastAsia"/>
+        </w:rPr>
+        <w:t>包名</w:t>
+      </w:r>
+    </w:p>
+    <w:p>
+      <w:pPr>
+        <w:rPr>
+          <w:rFonts w:hint="eastAsia"/>
+        </w:rPr>
+      </w:pPr>
+      <w:r>
+        <w:lastRenderedPageBreak/>
+        <w:t>R</w:t>
+      </w:r>
+      <w:r>
+        <w:rPr>
+          <w:rFonts w:hint="eastAsia"/>
+        </w:rPr>
+        <w:t xml:space="preserve">pm </w:t>
+      </w:r>
+      <w:r>
+        <w:t>–</w:t>
+      </w:r>
+      <w:r>
+        <w:rPr>
+          <w:rFonts w:hint="eastAsia"/>
+        </w:rPr>
+        <w:t xml:space="preserve">qa </w:t>
+      </w:r>
+      <w:r>
+        <w:rPr>
+          <w:rFonts w:hint="eastAsia"/>
+        </w:rPr>
+        <w:t>查询所有</w:t>
+      </w:r>
+      <w:r>
+        <w:rPr>
+          <w:rFonts w:hint="eastAsia"/>
+        </w:rPr>
+        <w:t>已安装的</w:t>
+      </w:r>
+      <w:r>
+        <w:rPr>
+          <w:rFonts w:hint="eastAsia"/>
+        </w:rPr>
+        <w:t>包</w:t>
+      </w:r>
+    </w:p>
+    <w:p>
+      <w:pPr>
+        <w:rPr>
+          <w:rFonts w:hint="eastAsia"/>
+        </w:rPr>
+      </w:pPr>
+    </w:p>
+    <w:p>
+      <w:pPr>
+        <w:rPr>
+          <w:rFonts w:hint="eastAsia"/>
+        </w:rPr>
+      </w:pPr>
+      <w:r>
+        <w:t>R</w:t>
+      </w:r>
+      <w:r>
+        <w:rPr>
+          <w:rFonts w:hint="eastAsia"/>
+        </w:rPr>
+        <w:t xml:space="preserve">pm </w:t>
+      </w:r>
+      <w:r>
+        <w:t>–</w:t>
+      </w:r>
+      <w:r>
+        <w:rPr>
+          <w:rFonts w:hint="eastAsia"/>
+        </w:rPr>
+        <w:t xml:space="preserve">qa | grep *** </w:t>
+      </w:r>
+      <w:r>
+        <w:rPr>
+          <w:rFonts w:hint="eastAsia"/>
+        </w:rPr>
+        <w:t>管道符查询</w:t>
+      </w:r>
+    </w:p>
+    <w:p>
+      <w:pPr>
+        <w:rPr>
+          <w:rFonts w:hint="eastAsia"/>
+        </w:rPr>
+      </w:pPr>
+    </w:p>
+    <w:p>
+      <w:pPr>
+        <w:pStyle w:val="3"/>
+        <w:rPr>
+          <w:rFonts w:hint="eastAsia"/>
+        </w:rPr>
+      </w:pPr>
+      <w:r>
+        <w:rPr>
+          <w:rFonts w:hint="eastAsia"/>
+        </w:rPr>
+        <w:t>6.</w:t>
+      </w:r>
+      <w:r>
+        <w:rPr>
+          <w:rFonts w:hint="eastAsia"/>
+        </w:rPr>
+        <w:t xml:space="preserve">rpm -qi </w:t>
+      </w:r>
+    </w:p>
+    <w:p>
+      <w:pPr>
+        <w:rPr>
+          <w:rFonts w:hint="eastAsia"/>
+        </w:rPr>
+      </w:pPr>
+      <w:r>
+        <w:rPr>
+          <w:rFonts w:hint="eastAsia"/>
+        </w:rPr>
+        <w:t>含义：</w:t>
+      </w:r>
+      <w:r>
+        <w:rPr>
+          <w:rFonts w:hint="eastAsia"/>
+        </w:rPr>
+        <w:t xml:space="preserve"> </w:t>
+      </w:r>
+      <w:r>
+        <w:rPr>
+          <w:rFonts w:hint="eastAsia"/>
+        </w:rPr>
+        <w:t>查询包信息</w:t>
+      </w:r>
+    </w:p>
+    <w:p>
+      <w:pPr>
+        <w:rPr>
+          <w:rFonts w:hint="eastAsia"/>
+        </w:rPr>
+      </w:pPr>
+      <w:r>
+        <w:rPr>
+          <w:rFonts w:hint="eastAsia"/>
+        </w:rPr>
+        <w:t>用法：</w:t>
+      </w:r>
+      <w:r>
+        <w:rPr>
+          <w:rFonts w:hint="eastAsia"/>
+        </w:rPr>
+        <w:t xml:space="preserve"> </w:t>
+      </w:r>
+      <w:r>
+        <w:rPr>
+          <w:rFonts w:hint="eastAsia"/>
+        </w:rPr>
+        <w:t xml:space="preserve">rpm </w:t>
+      </w:r>
+      <w:r>
+        <w:t>–</w:t>
+      </w:r>
+      <w:r>
+        <w:rPr>
+          <w:rFonts w:hint="eastAsia"/>
+        </w:rPr>
+        <w:t xml:space="preserve">qi </w:t>
+      </w:r>
+      <w:r>
+        <w:rPr>
+          <w:rFonts w:hint="eastAsia"/>
+        </w:rPr>
+        <w:t>包名</w:t>
+      </w:r>
+    </w:p>
+    <w:p>
+      <w:pPr>
+        <w:rPr>
+          <w:rFonts w:hint="eastAsia"/>
+        </w:rPr>
+      </w:pPr>
+    </w:p>
+    <w:p>
+      <w:pPr>
+        <w:rPr>
+          <w:rFonts w:hint="eastAsia"/>
+        </w:rPr>
+      </w:pPr>
+    </w:p>
+    <w:p>
+      <w:pPr>
+        <w:pStyle w:val="3"/>
+        <w:rPr>
+          <w:rFonts w:hint="eastAsia"/>
+        </w:rPr>
+      </w:pPr>
+      <w:r>
+        <w:rPr>
+          <w:rFonts w:hint="eastAsia"/>
+        </w:rPr>
+        <w:t xml:space="preserve">7.rpm </w:t>
+      </w:r>
+      <w:r>
+        <w:t>–</w:t>
+      </w:r>
+      <w:r>
+        <w:rPr>
+          <w:rFonts w:hint="eastAsia"/>
+        </w:rPr>
+        <w:t>qip</w:t>
+      </w:r>
+    </w:p>
+    <w:p>
+      <w:pPr>
+        <w:rPr>
+          <w:rFonts w:hint="eastAsia"/>
+        </w:rPr>
+      </w:pPr>
+      <w:r>
+        <w:rPr>
+          <w:rFonts w:hint="eastAsia"/>
+        </w:rPr>
+        <w:t>含义：</w:t>
+      </w:r>
+      <w:r>
+        <w:rPr>
+          <w:rFonts w:hint="eastAsia"/>
+        </w:rPr>
+        <w:t xml:space="preserve"> </w:t>
+      </w:r>
+      <w:r>
+        <w:rPr>
+          <w:rFonts w:hint="eastAsia"/>
+        </w:rPr>
+        <w:t>查询未安装包的信息</w:t>
+      </w:r>
+    </w:p>
+    <w:p>
+      <w:pPr>
+        <w:rPr>
+          <w:rFonts w:hint="eastAsia"/>
+        </w:rPr>
+      </w:pPr>
+      <w:r>
+        <w:rPr>
+          <w:rFonts w:hint="eastAsia"/>
+        </w:rPr>
+        <w:t>用法</w:t>
+      </w:r>
+      <w:r>
+        <w:rPr>
+          <w:rFonts w:hint="eastAsia"/>
+        </w:rPr>
+        <w:t xml:space="preserve">: rpm </w:t>
+      </w:r>
+      <w:r>
+        <w:t>–</w:t>
+      </w:r>
+      <w:r>
+        <w:rPr>
+          <w:rFonts w:hint="eastAsia"/>
+        </w:rPr>
+        <w:t xml:space="preserve">qip </w:t>
+      </w:r>
+    </w:p>
+    <w:p>
+      <w:pPr>
+        <w:rPr>
+          <w:rFonts w:hint="eastAsia"/>
+        </w:rPr>
+      </w:pPr>
+    </w:p>
+    <w:p>
+      <w:pPr>
+        <w:rPr>
+          <w:rFonts w:hint="eastAsia"/>
+        </w:rPr>
+      </w:pPr>
+    </w:p>
+    <w:p>
+      <w:pPr>
+        <w:pStyle w:val="3"/>
+        <w:rPr>
+          <w:rFonts w:hint="eastAsia"/>
+        </w:rPr>
+      </w:pPr>
+      <w:r>
+        <w:rPr>
+          <w:rFonts w:hint="eastAsia"/>
+        </w:rPr>
+        <w:t xml:space="preserve">8.rpm </w:t>
+      </w:r>
+      <w:r>
+        <w:t>–</w:t>
+      </w:r>
+      <w:r>
+        <w:rPr>
+          <w:rFonts w:hint="eastAsia"/>
+        </w:rPr>
+        <w:t>ql</w:t>
+      </w:r>
+    </w:p>
+    <w:p>
+      <w:pPr>
+        <w:rPr>
+          <w:rFonts w:hint="eastAsia"/>
+        </w:rPr>
+      </w:pPr>
+      <w:r>
+        <w:rPr>
+          <w:rFonts w:hint="eastAsia"/>
+        </w:rPr>
+        <w:t>含义：查询包中文件安装位置</w:t>
+      </w:r>
+    </w:p>
+    <w:p>
+      <w:pPr>
+        <w:rPr>
+          <w:rFonts w:hint="eastAsia"/>
+        </w:rPr>
+      </w:pPr>
+      <w:r>
+        <w:rPr>
+          <w:rFonts w:hint="eastAsia"/>
+        </w:rPr>
+        <w:t>用法</w:t>
+      </w:r>
+      <w:r>
+        <w:rPr>
+          <w:rFonts w:hint="eastAsia"/>
+        </w:rPr>
+        <w:t xml:space="preserve">: rpm </w:t>
+      </w:r>
+      <w:r>
+        <w:t>–</w:t>
+      </w:r>
+      <w:r>
+        <w:rPr>
+          <w:rFonts w:hint="eastAsia"/>
+        </w:rPr>
+        <w:t xml:space="preserve">ql </w:t>
+      </w:r>
+      <w:r>
+        <w:rPr>
+          <w:rFonts w:hint="eastAsia"/>
+        </w:rPr>
+        <w:t>包名</w:t>
+      </w:r>
+    </w:p>
+    <w:p>
+      <w:pPr>
+        <w:rPr>
+          <w:rFonts w:hint="eastAsia"/>
+        </w:rPr>
+      </w:pPr>
+      <w:r>
+        <w:rPr>
+          <w:rFonts w:hint="eastAsia"/>
+        </w:rPr>
+        <w:tab/>
+      </w:r>
+      <w:r>
+        <w:rPr>
+          <w:rFonts w:hint="eastAsia"/>
+        </w:rPr>
+        <w:t>选项：</w:t>
+      </w:r>
+    </w:p>
+    <w:p>
+      <w:pPr>
+        <w:rPr>
+          <w:rFonts w:hint="eastAsia"/>
+        </w:rPr>
+      </w:pPr>
+      <w:r>
+        <w:rPr>
+          <w:rFonts w:hint="eastAsia"/>
+        </w:rPr>
+        <w:tab/>
+      </w:r>
+      <w:r>
+        <w:rPr>
+          <w:rFonts w:hint="eastAsia"/>
+        </w:rPr>
+        <w:tab/>
+        <w:t>-l:</w:t>
+      </w:r>
+      <w:r>
+        <w:rPr>
+          <w:rFonts w:hint="eastAsia"/>
+        </w:rPr>
+        <w:t>列表</w:t>
+      </w:r>
+      <w:r>
+        <w:rPr>
+          <w:rFonts w:hint="eastAsia"/>
+        </w:rPr>
+        <w:t>(list)</w:t>
+      </w:r>
+    </w:p>
+    <w:p>
+      <w:pPr>
+        <w:rPr>
+          <w:rFonts w:hint="eastAsia"/>
+        </w:rPr>
+      </w:pPr>
+      <w:r>
+        <w:rPr>
+          <w:rFonts w:hint="eastAsia"/>
+        </w:rPr>
+        <w:tab/>
+      </w:r>
+      <w:r>
+        <w:rPr>
+          <w:rFonts w:hint="eastAsia"/>
+        </w:rPr>
+        <w:tab/>
+        <w:t>-p</w:t>
+      </w:r>
+      <w:r>
+        <w:rPr>
+          <w:rFonts w:hint="eastAsia"/>
+        </w:rPr>
+        <w:t>：查询未安装包信息</w:t>
+      </w:r>
+      <w:r>
+        <w:rPr>
+          <w:rFonts w:hint="eastAsia"/>
+        </w:rPr>
+        <w:t>(package)</w:t>
+      </w:r>
+    </w:p>
+    <w:p>
+      <w:pPr>
+        <w:rPr>
+          <w:rFonts w:hint="eastAsia"/>
+        </w:rPr>
+      </w:pPr>
+    </w:p>
+    <w:p>
+      <w:pPr>
+        <w:pStyle w:val="3"/>
+        <w:rPr>
+          <w:rStyle w:val="3Char"/>
+          <w:rFonts w:hint="eastAsia"/>
+        </w:rPr>
+      </w:pPr>
+      <w:r>
+        <w:rPr>
+          <w:rFonts w:hint="eastAsia"/>
+        </w:rPr>
+        <w:t xml:space="preserve">9.rpm </w:t>
+      </w:r>
+      <w:r>
+        <w:t>–</w:t>
+      </w:r>
+      <w:r>
+        <w:rPr>
+          <w:rFonts w:hint="eastAsia"/>
+        </w:rPr>
+        <w:t xml:space="preserve">qf </w:t>
+      </w:r>
+    </w:p>
+    <w:p>
+      <w:pPr>
+        <w:rPr>
+          <w:rFonts w:hint="eastAsia"/>
+        </w:rPr>
+      </w:pPr>
+      <w:r>
+        <w:rPr>
+          <w:rFonts w:hint="eastAsia"/>
+        </w:rPr>
+        <w:t>含义：查询系统文件属于哪个</w:t>
+      </w:r>
+      <w:r>
+        <w:rPr>
+          <w:rFonts w:hint="eastAsia"/>
+        </w:rPr>
+        <w:t>rpm</w:t>
+      </w:r>
+      <w:r>
+        <w:rPr>
+          <w:rFonts w:hint="eastAsia"/>
+        </w:rPr>
+        <w:t>包</w:t>
+      </w:r>
+    </w:p>
+    <w:p>
+      <w:pPr>
+        <w:rPr>
+          <w:rFonts w:hint="eastAsia"/>
+        </w:rPr>
+      </w:pPr>
+      <w:r>
+        <w:rPr>
+          <w:rFonts w:hint="eastAsia"/>
+        </w:rPr>
+        <w:t>用法：</w:t>
+      </w:r>
+      <w:r>
+        <w:rPr>
+          <w:rFonts w:hint="eastAsia"/>
+        </w:rPr>
+        <w:t xml:space="preserve"> rpm </w:t>
+      </w:r>
+      <w:r>
+        <w:t>–</w:t>
+      </w:r>
+      <w:r>
+        <w:rPr>
+          <w:rFonts w:hint="eastAsia"/>
+        </w:rPr>
+        <w:t xml:space="preserve">qf </w:t>
+      </w:r>
+      <w:r>
+        <w:rPr>
+          <w:rFonts w:hint="eastAsia"/>
+        </w:rPr>
+        <w:t>系统文件名</w:t>
+      </w:r>
+    </w:p>
+    <w:p>
+      <w:pPr>
+        <w:rPr>
+          <w:rFonts w:hint="eastAsia"/>
+        </w:rPr>
+      </w:pPr>
+      <w:r>
+        <w:rPr>
+          <w:rFonts w:hint="eastAsia"/>
+        </w:rPr>
+        <w:t>注意：被查询文件必须是</w:t>
+      </w:r>
+      <w:r>
+        <w:rPr>
+          <w:rFonts w:hint="eastAsia"/>
+        </w:rPr>
+        <w:t>rpm</w:t>
+      </w:r>
+      <w:r>
+        <w:rPr>
+          <w:rFonts w:hint="eastAsia"/>
+        </w:rPr>
+        <w:t>包装出来的</w:t>
+      </w:r>
+    </w:p>
+    <w:p>
+      <w:pPr>
+        <w:rPr>
+          <w:rFonts w:hint="eastAsia"/>
+        </w:rPr>
+      </w:pPr>
+    </w:p>
+    <w:p>
+      <w:pPr>
+        <w:rPr>
+          <w:rFonts w:hint="eastAsia"/>
+        </w:rPr>
+      </w:pPr>
+    </w:p>
+    <w:p>
+      <w:pPr>
+        <w:pStyle w:val="3"/>
+        <w:rPr>
+          <w:rFonts w:hint="eastAsia"/>
+        </w:rPr>
+      </w:pPr>
+      <w:r>
+        <w:rPr>
+          <w:rFonts w:hint="eastAsia"/>
+        </w:rPr>
+        <w:t xml:space="preserve">10.rpm </w:t>
+      </w:r>
+      <w:r>
+        <w:t>–</w:t>
+      </w:r>
+      <w:r>
+        <w:rPr>
+          <w:rFonts w:hint="eastAsia"/>
+        </w:rPr>
+        <w:t xml:space="preserve">qR </w:t>
+      </w:r>
+      <w:r>
+        <w:rPr>
+          <w:rFonts w:hint="eastAsia"/>
+        </w:rPr>
+        <w:t>包名</w:t>
+      </w:r>
+    </w:p>
+    <w:p>
+      <w:pPr>
+        <w:rPr>
+          <w:rFonts w:hint="eastAsia"/>
+        </w:rPr>
+      </w:pPr>
+      <w:r>
+        <w:rPr>
+          <w:rFonts w:hint="eastAsia"/>
+        </w:rPr>
+        <w:t>含义：查询软件包的依赖性</w:t>
+      </w:r>
+    </w:p>
+    <w:p>
+      <w:pPr>
+        <w:rPr>
+          <w:rFonts w:hint="eastAsia"/>
+        </w:rPr>
+      </w:pPr>
+      <w:r>
+        <w:rPr>
+          <w:rFonts w:hint="eastAsia"/>
+        </w:rPr>
+        <w:t>选项：</w:t>
+      </w:r>
+    </w:p>
+    <w:p>
+      <w:pPr>
+        <w:rPr>
+          <w:rFonts w:hint="eastAsia"/>
+        </w:rPr>
+      </w:pPr>
+      <w:r>
+        <w:rPr>
+          <w:rFonts w:hint="eastAsia"/>
+        </w:rPr>
+        <w:tab/>
+      </w:r>
+      <w:r>
+        <w:rPr>
+          <w:rFonts w:hint="eastAsia"/>
+        </w:rPr>
+        <w:tab/>
+        <w:t xml:space="preserve">-R </w:t>
+      </w:r>
+      <w:r>
+        <w:rPr>
+          <w:rFonts w:hint="eastAsia"/>
+        </w:rPr>
+        <w:t>查询软件包的依赖性</w:t>
+      </w:r>
+      <w:r>
+        <w:rPr>
+          <w:rFonts w:hint="eastAsia"/>
+        </w:rPr>
+        <w:t>（</w:t>
+      </w:r>
+      <w:r>
+        <w:rPr>
+          <w:rFonts w:hint="eastAsia"/>
+        </w:rPr>
+        <w:t>requires</w:t>
+      </w:r>
+      <w:r>
+        <w:rPr>
+          <w:rFonts w:hint="eastAsia"/>
+        </w:rPr>
+        <w:t>）</w:t>
+      </w:r>
+    </w:p>
+    <w:p>
+      <w:pPr>
+        <w:rPr>
+          <w:rFonts w:hint="eastAsia"/>
+        </w:rPr>
+      </w:pPr>
+      <w:r>
+        <w:rPr>
+          <w:rFonts w:hint="eastAsia"/>
+        </w:rPr>
+        <w:lastRenderedPageBreak/>
+        <w:tab/>
+      </w:r>
+      <w:r>
+        <w:rPr>
+          <w:rFonts w:hint="eastAsia"/>
+        </w:rPr>
+        <w:tab/>
+        <w:t xml:space="preserve">-p </w:t>
+      </w:r>
+      <w:r>
+        <w:rPr>
+          <w:rFonts w:hint="eastAsia"/>
+        </w:rPr>
+        <w:t>查询未安装包的信息</w:t>
+      </w:r>
+      <w:r>
+        <w:rPr>
+          <w:rFonts w:hint="eastAsia"/>
+        </w:rPr>
+        <w:t>（</w:t>
+      </w:r>
+      <w:r>
+        <w:rPr>
+          <w:rFonts w:hint="eastAsia"/>
+        </w:rPr>
+        <w:t>package</w:t>
+      </w:r>
+      <w:r>
+        <w:rPr>
+          <w:rFonts w:hint="eastAsia"/>
+        </w:rPr>
+        <w:t>）</w:t>
+      </w:r>
+    </w:p>
+    <w:p>
+      <w:pPr>
+        <w:rPr>
+          <w:rFonts w:hint="eastAsia"/>
+        </w:rPr>
+      </w:pPr>
+    </w:p>
+    <w:p>
+      <w:pPr>
+        <w:rPr>
+          <w:rFonts w:hint="eastAsia"/>
+        </w:rPr>
+      </w:pPr>
+    </w:p>
+    <w:p>
+      <w:pPr>
+        <w:rPr>
+          <w:rFonts w:hint="eastAsia"/>
+        </w:rPr>
+      </w:pPr>
+    </w:p>
+    <w:p>
+      <w:pPr>
+        <w:pStyle w:val="2"/>
+        <w:rPr>
+          <w:rFonts w:hint="eastAsia"/>
+        </w:rPr>
+      </w:pPr>
+      <w:r>
+        <w:rPr>
+          <w:rFonts w:hint="eastAsia"/>
+        </w:rPr>
+        <w:t>四</w:t>
+      </w:r>
+      <w:r>
+        <w:rPr>
+          <w:rFonts w:hint="eastAsia"/>
+        </w:rPr>
+        <w:t xml:space="preserve"> rpm</w:t>
+      </w:r>
+      <w:r>
+        <w:rPr>
+          <w:rFonts w:hint="eastAsia"/>
+        </w:rPr>
+        <w:t>包校验和提取</w:t>
+      </w:r>
+    </w:p>
+    <w:p>
+      <w:pPr>
+        <w:rPr>
+          <w:rFonts w:hint="eastAsia"/>
+        </w:rPr>
+      </w:pPr>
+    </w:p>
+    <w:p>
+      <w:pPr>
+        <w:pStyle w:val="3"/>
+        <w:rPr>
+          <w:rFonts w:hint="eastAsia"/>
+        </w:rPr>
+      </w:pPr>
+      <w:r>
+        <w:rPr>
+          <w:rFonts w:hint="eastAsia"/>
+        </w:rPr>
+        <w:t>1.</w:t>
+      </w:r>
+      <w:r>
+        <w:t>rpm –V</w:t>
+      </w:r>
+      <w:r>
+        <w:rPr>
+          <w:rFonts w:hint="eastAsia"/>
+        </w:rPr>
+        <w:t xml:space="preserve"> </w:t>
+      </w:r>
+    </w:p>
+    <w:p>
+      <w:pPr>
+        <w:pStyle w:val="a6"/>
+        <w:ind w:left="360" w:firstLineChars="0" w:firstLine="0"/>
+        <w:rPr>
+          <w:rFonts w:hint="eastAsia"/>
+        </w:rPr>
+      </w:pPr>
+      <w:r>
+        <w:rPr>
+          <w:rFonts w:hint="eastAsia"/>
+        </w:rPr>
+        <w:t>含义：</w:t>
+      </w:r>
+      <w:r>
+        <w:rPr>
+          <w:rFonts w:hint="eastAsia"/>
+        </w:rPr>
+        <w:t xml:space="preserve"> </w:t>
+      </w:r>
+      <w:r>
+        <w:rPr>
+          <w:rFonts w:hint="eastAsia"/>
+        </w:rPr>
+        <w:t>校验指定</w:t>
+      </w:r>
+      <w:r>
+        <w:rPr>
+          <w:rFonts w:hint="eastAsia"/>
+        </w:rPr>
+        <w:t>rpm</w:t>
+      </w:r>
+      <w:r>
+        <w:rPr>
+          <w:rFonts w:hint="eastAsia"/>
+        </w:rPr>
+        <w:t>包中的文件（</w:t>
+      </w:r>
+      <w:r>
+        <w:rPr>
+          <w:rFonts w:hint="eastAsia"/>
+        </w:rPr>
+        <w:t>verify</w:t>
+      </w:r>
+      <w:r>
+        <w:rPr>
+          <w:rFonts w:hint="eastAsia"/>
+        </w:rPr>
+        <w:t>）</w:t>
+      </w:r>
+    </w:p>
+    <w:p>
+      <w:pPr>
+        <w:pStyle w:val="a6"/>
+        <w:ind w:left="360" w:firstLineChars="0" w:firstLine="0"/>
+        <w:rPr>
+          <w:rFonts w:hint="eastAsia"/>
+        </w:rPr>
+      </w:pPr>
+      <w:r>
+        <w:rPr>
+          <w:rFonts w:hint="eastAsia"/>
+        </w:rPr>
+        <w:t>用法：</w:t>
+      </w:r>
+      <w:r>
+        <w:rPr>
+          <w:rFonts w:hint="eastAsia"/>
+        </w:rPr>
+        <w:t xml:space="preserve"> rpm </w:t>
+      </w:r>
+      <w:r>
+        <w:t>–</w:t>
+      </w:r>
+      <w:r>
+        <w:rPr>
+          <w:rFonts w:hint="eastAsia"/>
+        </w:rPr>
+        <w:t xml:space="preserve">V </w:t>
+      </w:r>
+      <w:r>
+        <w:rPr>
+          <w:rFonts w:hint="eastAsia"/>
+        </w:rPr>
+        <w:t>包名</w:t>
+      </w:r>
+      <w:r>
+        <w:rPr>
+          <w:rFonts w:hint="eastAsia"/>
+        </w:rPr>
+        <w:t xml:space="preserve"> </w:t>
+      </w:r>
+    </w:p>
+    <w:p>
+      <w:pPr>
+        <w:pStyle w:val="a6"/>
+        <w:ind w:left="360" w:firstLineChars="0" w:firstLine="0"/>
+        <w:rPr>
+          <w:rFonts w:hint="eastAsia"/>
+        </w:rPr>
+      </w:pPr>
+      <w:r>
+        <w:rPr>
+          <w:rFonts w:hint="eastAsia"/>
+        </w:rPr>
+        <w:t>注意：</w:t>
+      </w:r>
+      <w:r>
+        <w:rPr>
+          <w:rFonts w:hint="eastAsia"/>
+        </w:rPr>
+        <w:t xml:space="preserve"> </w:t>
+      </w:r>
+      <w:r>
+        <w:rPr>
+          <w:rFonts w:hint="eastAsia"/>
+        </w:rPr>
+        <w:t>若没有显示任何信息，则证明文件时安装时初始状态</w:t>
+      </w:r>
+    </w:p>
+    <w:p>
+      <w:pPr>
+        <w:pStyle w:val="a6"/>
+        <w:ind w:left="360" w:firstLineChars="0" w:firstLine="0"/>
+        <w:rPr>
+          <w:rFonts w:hint="eastAsia"/>
+        </w:rPr>
+      </w:pPr>
+      <w:r>
+        <w:rPr>
+          <w:rFonts w:hint="eastAsia"/>
+        </w:rPr>
+        <w:tab/>
+      </w:r>
+      <w:r>
+        <w:rPr>
+          <w:rFonts w:hint="eastAsia"/>
+        </w:rPr>
+        <w:tab/>
+        <w:t xml:space="preserve">   </w:t>
+      </w:r>
+      <w:r>
+        <w:rPr>
+          <w:rFonts w:hint="eastAsia"/>
+        </w:rPr>
+        <w:t>若文件被修改过。则会显示相应的</w:t>
+      </w:r>
+      <w:r>
+        <w:rPr>
+          <w:rFonts w:hint="eastAsia"/>
+          <w:b/>
+          <w:color w:val="FF0000"/>
+        </w:rPr>
+        <w:t>修改标志</w:t>
+      </w:r>
+      <w:r>
+        <w:rPr>
+          <w:rFonts w:hint="eastAsia"/>
+          <w:b/>
+          <w:color w:val="FF0000"/>
+        </w:rPr>
+        <w:t>、文件类型</w:t>
+      </w:r>
+      <w:r>
+        <w:rPr>
+          <w:rFonts w:hint="eastAsia"/>
+        </w:rPr>
+        <w:t>及文件</w:t>
+      </w:r>
+    </w:p>
+    <w:p>
+      <w:pPr>
+        <w:pStyle w:val="a6"/>
+        <w:ind w:left="360" w:firstLineChars="0" w:firstLine="0"/>
+        <w:rPr>
+          <w:rFonts w:hint="eastAsia"/>
+        </w:rPr>
+      </w:pPr>
+      <w:r>
+        <w:rPr>
+          <w:rFonts w:hint="eastAsia"/>
+        </w:rPr>
+        <w:tab/>
+      </w:r>
+      <w:r>
+        <w:rPr>
+          <w:rFonts w:hint="eastAsia"/>
+        </w:rPr>
+        <w:tab/>
+      </w:r>
+      <w:r>
+        <w:rPr>
+          <w:rFonts w:hint="eastAsia"/>
+        </w:rPr>
+        <w:tab/>
+      </w:r>
       <w:r>
         <w:rPr>
           <w:rFonts w:hint="eastAsia"/>
@@ -9955,7 +13740,311 @@
         <w:rPr>
           <w:rFonts w:hint="eastAsia"/>
         </w:rPr>
-        <w:t xml:space="preserve"> shutdown </w:t>
+        <w:t>S.5</w:t>
+      </w:r>
+      <w:r>
+        <w:t>…</w:t>
+      </w:r>
+      <w:r>
+        <w:rPr>
+          <w:rFonts w:hint="eastAsia"/>
+        </w:rPr>
+        <w:t xml:space="preserve">.T.   c </w:t>
+      </w:r>
+      <w:r>
+        <w:rPr>
+          <w:rFonts w:hint="eastAsia"/>
+        </w:rPr>
+        <w:tab/>
+        <w:t xml:space="preserve">/etc/httpd/conf/httpd.conf  </w:t>
+      </w:r>
+    </w:p>
+    <w:p>
+      <w:pPr>
+        <w:pStyle w:val="a6"/>
+        <w:ind w:left="360" w:firstLineChars="0" w:firstLine="0"/>
+        <w:rPr>
+          <w:rFonts w:hint="eastAsia"/>
+        </w:rPr>
+      </w:pPr>
+      <w:r>
+        <w:rPr>
+          <w:rFonts w:hint="eastAsia"/>
+        </w:rPr>
+        <w:tab/>
+      </w:r>
+      <w:r>
+        <w:rPr>
+          <w:rFonts w:hint="eastAsia"/>
+        </w:rPr>
+        <w:tab/>
+      </w:r>
+      <w:r>
+        <w:rPr>
+          <w:rFonts w:hint="eastAsia"/>
+        </w:rPr>
+        <w:tab/>
+      </w:r>
+      <w:r>
+        <w:rPr>
+          <w:rFonts w:hint="eastAsia"/>
+        </w:rPr>
+        <w:t>前面为修改标示，未修改的为“</w:t>
+      </w:r>
+      <w:r>
+        <w:rPr>
+          <w:rFonts w:hint="eastAsia"/>
+        </w:rPr>
+        <w:t>.</w:t>
+      </w:r>
+      <w:r>
+        <w:rPr>
+          <w:rFonts w:hint="eastAsia"/>
+        </w:rPr>
+        <w:t>”，</w:t>
+      </w:r>
+      <w:r>
+        <w:rPr>
+          <w:rFonts w:hint="eastAsia"/>
+        </w:rPr>
+        <w:t>后一个字母标示文件类型，</w:t>
+      </w:r>
+    </w:p>
+    <w:p>
+      <w:pPr>
+        <w:pStyle w:val="a6"/>
+        <w:ind w:left="360" w:firstLineChars="0" w:firstLine="0"/>
+        <w:rPr>
+          <w:rFonts w:hint="eastAsia"/>
+        </w:rPr>
+      </w:pPr>
+    </w:p>
+    <w:p>
+      <w:pPr>
+        <w:pStyle w:val="a6"/>
+        <w:ind w:left="360" w:firstLineChars="0" w:firstLine="0"/>
+        <w:rPr>
+          <w:rFonts w:hint="eastAsia"/>
+          <w:b/>
+          <w:color w:val="FF0000"/>
+        </w:rPr>
+      </w:pPr>
+      <w:r>
+        <w:rPr>
+          <w:rFonts w:hint="eastAsia"/>
+          <w:b/>
+          <w:color w:val="FF0000"/>
+        </w:rPr>
+        <w:t>修改标志：</w:t>
+      </w:r>
+    </w:p>
+    <w:p>
+      <w:pPr>
+        <w:pStyle w:val="a6"/>
+        <w:ind w:left="360" w:firstLineChars="0" w:firstLine="0"/>
+        <w:rPr>
+          <w:rFonts w:hint="eastAsia"/>
+        </w:rPr>
+      </w:pPr>
+      <w:r>
+        <w:rPr>
+          <w:noProof/>
+        </w:rPr>
+        <w:drawing>
+          <wp:inline distT="0" distB="0" distL="0" distR="0" wp14:anchorId="06136BA2" wp14:editId="65BF933A">
+            <wp:extent cx="3434963" cy="1681701"/>
+            <wp:effectExtent l="0" t="0" r="0" b="0"/>
+            <wp:docPr id="44" name="图片 44"/>
+            <wp:cNvGraphicFramePr>
+              <a:graphicFrameLocks xmlns:a="http://schemas.openxmlformats.org/drawingml/2006/main" noChangeAspect="1"/>
+            </wp:cNvGraphicFramePr>
+            <a:graphic xmlns:a="http://schemas.openxmlformats.org/drawingml/2006/main">
+              <a:graphicData uri="http://schemas.openxmlformats.org/drawingml/2006/picture">
+                <pic:pic xmlns:pic="http://schemas.openxmlformats.org/drawingml/2006/picture">
+                  <pic:nvPicPr>
+                    <pic:cNvPr id="0" name=""/>
+                    <pic:cNvPicPr/>
+                  </pic:nvPicPr>
+                  <pic:blipFill>
+                    <a:blip r:embed="rId51"/>
+                    <a:stretch>
+                      <a:fillRect/>
+                    </a:stretch>
+                  </pic:blipFill>
+                  <pic:spPr>
+                    <a:xfrm>
+                      <a:off x="0" y="0"/>
+                      <a:ext cx="3432361" cy="1680427"/>
+                    </a:xfrm>
+                    <a:prstGeom prst="rect">
+                      <a:avLst/>
+                    </a:prstGeom>
+                  </pic:spPr>
+                </pic:pic>
+              </a:graphicData>
+            </a:graphic>
+          </wp:inline>
+        </w:drawing>
+      </w:r>
+    </w:p>
+    <w:p>
+      <w:pPr>
+        <w:pStyle w:val="a6"/>
+        <w:ind w:left="360" w:firstLineChars="0" w:firstLine="0"/>
+        <w:rPr>
+          <w:rFonts w:hint="eastAsia"/>
+          <w:b/>
+          <w:color w:val="FF0000"/>
+        </w:rPr>
+      </w:pPr>
+      <w:r>
+        <w:rPr>
+          <w:rFonts w:hint="eastAsia"/>
+          <w:b/>
+          <w:color w:val="FF0000"/>
+        </w:rPr>
+        <w:t>文件类型</w:t>
+      </w:r>
+      <w:r>
+        <w:rPr>
+          <w:rFonts w:hint="eastAsia"/>
+          <w:b/>
+          <w:color w:val="FF0000"/>
+        </w:rPr>
+        <w:t>:</w:t>
+      </w:r>
+    </w:p>
+    <w:p>
+      <w:pPr>
+        <w:pStyle w:val="a6"/>
+        <w:ind w:left="360" w:firstLineChars="0" w:firstLine="0"/>
+        <w:rPr>
+          <w:rFonts w:hint="eastAsia"/>
+          <w:b/>
+          <w:color w:val="FF0000"/>
+        </w:rPr>
+      </w:pPr>
+      <w:r>
+        <w:rPr>
+          <w:noProof/>
+        </w:rPr>
+        <w:drawing>
+          <wp:inline distT="0" distB="0" distL="0" distR="0" wp14:anchorId="4217A0C2" wp14:editId="7CE1124B">
+            <wp:extent cx="3434963" cy="1144988"/>
+            <wp:effectExtent l="0" t="0" r="0" b="0"/>
+            <wp:docPr id="45" name="图片 45"/>
+            <wp:cNvGraphicFramePr>
+              <a:graphicFrameLocks xmlns:a="http://schemas.openxmlformats.org/drawingml/2006/main" noChangeAspect="1"/>
+            </wp:cNvGraphicFramePr>
+            <a:graphic xmlns:a="http://schemas.openxmlformats.org/drawingml/2006/main">
+              <a:graphicData uri="http://schemas.openxmlformats.org/drawingml/2006/picture">
+                <pic:pic xmlns:pic="http://schemas.openxmlformats.org/drawingml/2006/picture">
+                  <pic:nvPicPr>
+                    <pic:cNvPr id="0" name=""/>
+                    <pic:cNvPicPr/>
+                  </pic:nvPicPr>
+                  <pic:blipFill>
+                    <a:blip r:embed="rId52"/>
+                    <a:stretch>
+                      <a:fillRect/>
+                    </a:stretch>
+                  </pic:blipFill>
+                  <pic:spPr>
+                    <a:xfrm>
+                      <a:off x="0" y="0"/>
+                      <a:ext cx="3440126" cy="1146709"/>
+                    </a:xfrm>
+                    <a:prstGeom prst="rect">
+                      <a:avLst/>
+                    </a:prstGeom>
+                  </pic:spPr>
+                </pic:pic>
+              </a:graphicData>
+            </a:graphic>
+          </wp:inline>
+        </w:drawing>
+      </w:r>
+    </w:p>
+    <w:p>
+      <w:pPr>
+        <w:pStyle w:val="a6"/>
+        <w:ind w:left="360" w:firstLineChars="0" w:firstLine="0"/>
+        <w:rPr>
+          <w:rFonts w:hint="eastAsia"/>
+          <w:b/>
+          <w:color w:val="FF0000"/>
+        </w:rPr>
+      </w:pPr>
+    </w:p>
+    <w:p>
+      <w:pPr>
+        <w:pStyle w:val="a6"/>
+        <w:ind w:left="360" w:firstLineChars="0" w:firstLine="0"/>
+        <w:rPr>
+          <w:rFonts w:hint="eastAsia"/>
+          <w:b/>
+          <w:color w:val="FF0000"/>
+        </w:rPr>
+      </w:pPr>
+    </w:p>
+    <w:p>
+      <w:pPr>
+        <w:pStyle w:val="a6"/>
+        <w:ind w:left="360" w:firstLineChars="0" w:firstLine="0"/>
+        <w:rPr>
+          <w:rFonts w:hint="eastAsia"/>
+          <w:b/>
+          <w:color w:val="FF0000"/>
+        </w:rPr>
+      </w:pPr>
+    </w:p>
+    <w:p>
+      <w:pPr>
+        <w:pStyle w:val="a6"/>
+        <w:ind w:left="360" w:firstLineChars="0" w:firstLine="0"/>
+        <w:rPr>
+          <w:rFonts w:hint="eastAsia"/>
+          <w:b/>
+          <w:color w:val="FF0000"/>
+        </w:rPr>
+      </w:pPr>
+    </w:p>
+    <w:p>
+      <w:pPr>
+        <w:pStyle w:val="a6"/>
+        <w:ind w:left="360" w:firstLineChars="0" w:firstLine="0"/>
+        <w:rPr>
+          <w:rFonts w:hint="eastAsia"/>
+          <w:b/>
+          <w:color w:val="FF0000"/>
+        </w:rPr>
+      </w:pPr>
+    </w:p>
+    <w:p>
+      <w:pPr>
+        <w:pStyle w:val="3"/>
+        <w:rPr>
+          <w:rFonts w:hint="eastAsia"/>
+        </w:rPr>
+      </w:pPr>
+      <w:r>
+        <w:rPr>
+          <w:rFonts w:hint="eastAsia"/>
+        </w:rPr>
+        <w:lastRenderedPageBreak/>
+        <w:t xml:space="preserve">2.rpm2cpio </w:t>
+      </w:r>
+      <w:r>
+        <w:rPr>
+          <w:rFonts w:hint="eastAsia"/>
+        </w:rPr>
+        <w:t>包全名</w:t>
+      </w:r>
+      <w:r>
+        <w:rPr>
+          <w:rFonts w:hint="eastAsia"/>
+        </w:rPr>
+        <w:t xml:space="preserve"> | \cpio </w:t>
       </w:r>
       <w:r>
         <w:t>–</w:t>
@@ -9964,231 +14053,26 @@
         <w:rPr>
           <w:rFonts w:hint="eastAsia"/>
         </w:rPr>
-        <w:t>h now</w:t>
-      </w:r>
-    </w:p>
-    <w:p>
-      <w:pPr>
-        <w:rPr>
-          <w:rFonts w:hint="eastAsia"/>
-        </w:rPr>
-      </w:pPr>
-    </w:p>
-    <w:p>
-      <w:pPr>
-        <w:pStyle w:val="2"/>
-        <w:rPr>
-          <w:rFonts w:hint="eastAsia"/>
-        </w:rPr>
-      </w:pPr>
-      <w:r>
-        <w:rPr>
-          <w:rFonts w:hint="eastAsia"/>
-        </w:rPr>
-        <w:t>2.</w:t>
-      </w:r>
-      <w:r>
-        <w:rPr>
-          <w:rFonts w:hint="eastAsia"/>
-        </w:rPr>
-        <w:t>其他关机命令</w:t>
-      </w:r>
-    </w:p>
-    <w:p>
-      <w:pPr>
-        <w:rPr>
-          <w:rFonts w:hint="eastAsia"/>
-        </w:rPr>
-      </w:pPr>
-      <w:r>
-        <w:t>H</w:t>
-      </w:r>
-      <w:r>
-        <w:rPr>
-          <w:rFonts w:hint="eastAsia"/>
-        </w:rPr>
-        <w:t>alt</w:t>
-      </w:r>
-    </w:p>
-    <w:p>
-      <w:pPr>
-        <w:rPr>
-          <w:rFonts w:hint="eastAsia"/>
-        </w:rPr>
-      </w:pPr>
-      <w:r>
-        <w:t>P</w:t>
-      </w:r>
-      <w:r>
-        <w:rPr>
-          <w:rFonts w:hint="eastAsia"/>
-        </w:rPr>
-        <w:t>oweroff</w:t>
-      </w:r>
-    </w:p>
-    <w:p>
-      <w:pPr>
-        <w:rPr>
-          <w:rFonts w:hint="eastAsia"/>
-        </w:rPr>
-      </w:pPr>
-      <w:r>
-        <w:t>I</w:t>
-      </w:r>
-      <w:r>
-        <w:rPr>
-          <w:rFonts w:hint="eastAsia"/>
-        </w:rPr>
-        <w:t>nit 0</w:t>
-      </w:r>
-    </w:p>
-    <w:p>
-      <w:pPr>
-        <w:rPr>
-          <w:rFonts w:hint="eastAsia"/>
-        </w:rPr>
-      </w:pPr>
-    </w:p>
-    <w:p>
-      <w:pPr>
-        <w:pStyle w:val="2"/>
-        <w:rPr>
-          <w:rFonts w:hint="eastAsia"/>
-        </w:rPr>
-      </w:pPr>
-      <w:r>
-        <w:rPr>
-          <w:rFonts w:hint="eastAsia"/>
-        </w:rPr>
-        <w:t>3.</w:t>
-      </w:r>
-      <w:r>
-        <w:rPr>
-          <w:rFonts w:hint="eastAsia"/>
-        </w:rPr>
-        <w:t>其他重启命令</w:t>
-      </w:r>
-    </w:p>
-    <w:p>
-      <w:pPr>
-        <w:rPr>
-          <w:rFonts w:hint="eastAsia"/>
-        </w:rPr>
-      </w:pPr>
-      <w:r>
-        <w:t>R</w:t>
-      </w:r>
-      <w:r>
-        <w:rPr>
-          <w:rFonts w:hint="eastAsia"/>
-        </w:rPr>
-        <w:t>eboot</w:t>
-      </w:r>
-    </w:p>
-    <w:p>
-      <w:pPr>
-        <w:rPr>
-          <w:rFonts w:hint="eastAsia"/>
-        </w:rPr>
-      </w:pPr>
-      <w:r>
-        <w:t>I</w:t>
-      </w:r>
-      <w:r>
-        <w:rPr>
-          <w:rFonts w:hint="eastAsia"/>
-        </w:rPr>
-        <w:t>nit 6</w:t>
-      </w:r>
-    </w:p>
-    <w:p>
-      <w:pPr>
-        <w:rPr>
-          <w:rFonts w:hint="eastAsia"/>
-        </w:rPr>
-      </w:pPr>
-    </w:p>
-    <w:p>
-      <w:pPr>
-        <w:rPr>
-          <w:rFonts w:hint="eastAsia"/>
-        </w:rPr>
-      </w:pPr>
-    </w:p>
-    <w:p>
-      <w:pPr>
-        <w:pStyle w:val="2"/>
-        <w:rPr>
-          <w:rFonts w:hint="eastAsia"/>
-        </w:rPr>
-      </w:pPr>
-      <w:r>
-        <w:rPr>
-          <w:rFonts w:hint="eastAsia"/>
-        </w:rPr>
-        <w:t>4.</w:t>
-      </w:r>
-      <w:r>
-        <w:rPr>
-          <w:rFonts w:hint="eastAsia"/>
-        </w:rPr>
-        <w:t>系统运行级别</w:t>
-      </w:r>
-    </w:p>
-    <w:p>
-      <w:pPr>
-        <w:rPr>
-          <w:rFonts w:hint="eastAsia"/>
-        </w:rPr>
-      </w:pPr>
-      <w:r>
-        <w:rPr>
-          <w:rFonts w:hint="eastAsia"/>
-        </w:rPr>
-        <w:t>0</w:t>
-      </w:r>
-      <w:r>
-        <w:rPr>
-          <w:rFonts w:hint="eastAsia"/>
-        </w:rPr>
-        <w:tab/>
-      </w:r>
-      <w:r>
-        <w:rPr>
-          <w:rFonts w:hint="eastAsia"/>
-        </w:rPr>
-        <w:t>关机</w:t>
-      </w:r>
-    </w:p>
-    <w:p>
-      <w:pPr>
-        <w:rPr>
-          <w:rFonts w:hint="eastAsia"/>
-        </w:rPr>
-      </w:pPr>
-      <w:r>
-        <w:rPr>
-          <w:rFonts w:hint="eastAsia"/>
-        </w:rPr>
-        <w:t>1</w:t>
-      </w:r>
-      <w:r>
-        <w:rPr>
-          <w:rFonts w:hint="eastAsia"/>
-        </w:rPr>
-        <w:tab/>
-      </w:r>
-      <w:r>
-        <w:rPr>
-          <w:rFonts w:hint="eastAsia"/>
-        </w:rPr>
-        <w:t>单用户</w:t>
-      </w:r>
-      <w:r>
-        <w:rPr>
-          <w:rFonts w:hint="eastAsia"/>
-        </w:rPr>
-        <w:t>：</w:t>
+        <w:t>idv .</w:t>
+      </w:r>
+      <w:r>
+        <w:rPr>
+          <w:rFonts w:hint="eastAsia"/>
+        </w:rPr>
+        <w:t>文件绝对路径</w:t>
+      </w:r>
+    </w:p>
+    <w:p>
+      <w:pPr>
+        <w:rPr>
+          <w:rFonts w:hint="eastAsia"/>
+        </w:rPr>
+      </w:pPr>
+      <w:r>
+        <w:rPr>
+          <w:rFonts w:hint="eastAsia"/>
+        </w:rPr>
+        <w:t>含义：</w:t>
       </w:r>
       <w:r>
         <w:rPr>
@@ -10200,50 +14084,200 @@
         <w:rPr>
           <w:rFonts w:hint="eastAsia"/>
         </w:rPr>
-        <w:t>类似安全模式</w:t>
-      </w:r>
-      <w:r>
-        <w:rPr>
-          <w:rFonts w:hint="eastAsia"/>
-        </w:rPr>
-        <w:t>，只启动最核心程序</w:t>
-      </w:r>
-    </w:p>
-    <w:p>
-      <w:pPr>
-        <w:rPr>
-          <w:rFonts w:hint="eastAsia"/>
-        </w:rPr>
-      </w:pPr>
-      <w:r>
-        <w:rPr>
-          <w:rFonts w:hint="eastAsia"/>
-        </w:rPr>
-        <w:t>2</w:t>
-      </w:r>
-      <w:r>
-        <w:rPr>
-          <w:rFonts w:hint="eastAsia"/>
-        </w:rPr>
-        <w:tab/>
-      </w:r>
-      <w:r>
-        <w:rPr>
-          <w:rFonts w:hint="eastAsia"/>
-        </w:rPr>
-        <w:t>不完全多用户，不含</w:t>
-      </w:r>
-      <w:r>
-        <w:rPr>
-          <w:rFonts w:hint="eastAsia"/>
-        </w:rPr>
-        <w:t>NFS</w:t>
-      </w:r>
-      <w:r>
-        <w:rPr>
-          <w:rFonts w:hint="eastAsia"/>
-        </w:rPr>
-        <w:t>服务</w:t>
+        <w:t>首先将</w:t>
+      </w:r>
+      <w:r>
+        <w:rPr>
+          <w:rFonts w:hint="eastAsia"/>
+        </w:rPr>
+        <w:t>rpm</w:t>
+      </w:r>
+      <w:r>
+        <w:rPr>
+          <w:rFonts w:hint="eastAsia"/>
+        </w:rPr>
+        <w:t>转换为</w:t>
+      </w:r>
+      <w:r>
+        <w:rPr>
+          <w:rFonts w:hint="eastAsia"/>
+        </w:rPr>
+        <w:t>cpio</w:t>
+      </w:r>
+      <w:r>
+        <w:rPr>
+          <w:rFonts w:hint="eastAsia"/>
+        </w:rPr>
+        <w:t>，然后用</w:t>
+      </w:r>
+      <w:r>
+        <w:rPr>
+          <w:rFonts w:hint="eastAsia"/>
+        </w:rPr>
+        <w:t>cpio</w:t>
+      </w:r>
+      <w:r>
+        <w:rPr>
+          <w:rFonts w:hint="eastAsia"/>
+        </w:rPr>
+        <w:t>命令提取文件</w:t>
+      </w:r>
+    </w:p>
+    <w:p>
+      <w:pPr>
+        <w:rPr>
+          <w:rFonts w:hint="eastAsia"/>
+        </w:rPr>
+      </w:pPr>
+      <w:r>
+        <w:rPr>
+          <w:noProof/>
+        </w:rPr>
+        <w:drawing>
+          <wp:inline distT="0" distB="0" distL="0" distR="0" wp14:anchorId="3022D753" wp14:editId="1E7CB669">
+            <wp:extent cx="4438543" cy="898498"/>
+            <wp:effectExtent l="0" t="0" r="635" b="0"/>
+            <wp:docPr id="46" name="图片 46"/>
+            <wp:cNvGraphicFramePr>
+              <a:graphicFrameLocks xmlns:a="http://schemas.openxmlformats.org/drawingml/2006/main" noChangeAspect="1"/>
+            </wp:cNvGraphicFramePr>
+            <a:graphic xmlns:a="http://schemas.openxmlformats.org/drawingml/2006/main">
+              <a:graphicData uri="http://schemas.openxmlformats.org/drawingml/2006/picture">
+                <pic:pic xmlns:pic="http://schemas.openxmlformats.org/drawingml/2006/picture">
+                  <pic:nvPicPr>
+                    <pic:cNvPr id="0" name=""/>
+                    <pic:cNvPicPr/>
+                  </pic:nvPicPr>
+                  <pic:blipFill>
+                    <a:blip r:embed="rId53"/>
+                    <a:stretch>
+                      <a:fillRect/>
+                    </a:stretch>
+                  </pic:blipFill>
+                  <pic:spPr>
+                    <a:xfrm>
+                      <a:off x="0" y="0"/>
+                      <a:ext cx="4452930" cy="901410"/>
+                    </a:xfrm>
+                    <a:prstGeom prst="rect">
+                      <a:avLst/>
+                    </a:prstGeom>
+                  </pic:spPr>
+                </pic:pic>
+              </a:graphicData>
+            </a:graphic>
+          </wp:inline>
+        </w:drawing>
+      </w:r>
+    </w:p>
+    <w:p>
+      <w:pPr>
+        <w:rPr>
+          <w:rFonts w:hint="eastAsia"/>
+        </w:rPr>
+      </w:pPr>
+    </w:p>
+    <w:p>
+      <w:pPr>
+        <w:rPr>
+          <w:rFonts w:hint="eastAsia"/>
+          <w:b/>
+        </w:rPr>
+      </w:pPr>
+      <w:r>
+        <w:rPr>
+          <w:rFonts w:hint="eastAsia"/>
+          <w:b/>
+        </w:rPr>
+        <w:t>CPIO</w:t>
+      </w:r>
+      <w:r>
+        <w:rPr>
+          <w:rFonts w:hint="eastAsia"/>
+          <w:b/>
+        </w:rPr>
+        <w:t>标准格式如下：</w:t>
+      </w:r>
+    </w:p>
+    <w:p>
+      <w:pPr>
+        <w:rPr>
+          <w:rFonts w:hint="eastAsia"/>
+        </w:rPr>
+      </w:pPr>
+    </w:p>
+    <w:p>
+      <w:pPr>
+        <w:rPr>
+          <w:rFonts w:hint="eastAsia"/>
+        </w:rPr>
+      </w:pPr>
+      <w:r>
+        <w:rPr>
+          <w:noProof/>
+        </w:rPr>
+        <w:drawing>
+          <wp:inline distT="0" distB="0" distL="0" distR="0" wp14:anchorId="4DFD703E" wp14:editId="36F90DA9">
+            <wp:extent cx="3164619" cy="1195522"/>
+            <wp:effectExtent l="0" t="0" r="0" b="5080"/>
+            <wp:docPr id="47" name="图片 47"/>
+            <wp:cNvGraphicFramePr>
+              <a:graphicFrameLocks xmlns:a="http://schemas.openxmlformats.org/drawingml/2006/main" noChangeAspect="1"/>
+            </wp:cNvGraphicFramePr>
+            <a:graphic xmlns:a="http://schemas.openxmlformats.org/drawingml/2006/main">
+              <a:graphicData uri="http://schemas.openxmlformats.org/drawingml/2006/picture">
+                <pic:pic xmlns:pic="http://schemas.openxmlformats.org/drawingml/2006/picture">
+                  <pic:nvPicPr>
+                    <pic:cNvPr id="0" name=""/>
+                    <pic:cNvPicPr/>
+                  </pic:nvPicPr>
+                  <pic:blipFill>
+                    <a:blip r:embed="rId54"/>
+                    <a:stretch>
+                      <a:fillRect/>
+                    </a:stretch>
+                  </pic:blipFill>
+                  <pic:spPr>
+                    <a:xfrm>
+                      <a:off x="0" y="0"/>
+                      <a:ext cx="3161409" cy="1194309"/>
+                    </a:xfrm>
+                    <a:prstGeom prst="rect">
+                      <a:avLst/>
+                    </a:prstGeom>
+                  </pic:spPr>
+                </pic:pic>
+              </a:graphicData>
+            </a:graphic>
+          </wp:inline>
+        </w:drawing>
+      </w:r>
+    </w:p>
+    <w:p>
+      <w:pPr>
+        <w:rPr>
+          <w:rFonts w:hint="eastAsia"/>
+        </w:rPr>
+      </w:pPr>
+    </w:p>
+    <w:p>
+      <w:pPr>
+        <w:rPr>
+          <w:rFonts w:hint="eastAsia"/>
+        </w:rPr>
+      </w:pPr>
+    </w:p>
+    <w:p>
+      <w:pPr>
+        <w:rPr>
+          <w:rFonts w:hint="eastAsia"/>
+        </w:rPr>
+      </w:pPr>
+      <w:r>
+        <w:rPr>
+          <w:rFonts w:hint="eastAsia"/>
+        </w:rPr>
+        <w:t>扩展：</w:t>
       </w:r>
       <w:r>
         <w:rPr>
@@ -10255,7 +14289,57 @@
         <w:rPr>
           <w:rFonts w:hint="eastAsia"/>
         </w:rPr>
-        <w:t>：</w:t>
+        <w:t xml:space="preserve">1 </w:t>
+      </w:r>
+      <w:r>
+        <w:rPr>
+          <w:rFonts w:hint="eastAsia"/>
+        </w:rPr>
+        <w:t>“</w:t>
+      </w:r>
+      <w:r>
+        <w:rPr>
+          <w:rFonts w:hint="eastAsia"/>
+        </w:rPr>
+        <w:t>\</w:t>
+      </w:r>
+      <w:r>
+        <w:rPr>
+          <w:rFonts w:hint="eastAsia"/>
+        </w:rPr>
+        <w:t>”符号标示命令未输完，换行，没有其他意义</w:t>
+      </w:r>
+    </w:p>
+    <w:p>
+      <w:pPr>
+        <w:rPr>
+          <w:rFonts w:hint="eastAsia"/>
+        </w:rPr>
+      </w:pPr>
+      <w:r>
+        <w:rPr>
+          <w:rFonts w:hint="eastAsia"/>
+        </w:rPr>
+        <w:tab/>
+        <w:t xml:space="preserve">   2 </w:t>
+      </w:r>
+      <w:r>
+        <w:rPr>
+          <w:rFonts w:hint="eastAsia"/>
+        </w:rPr>
+        <w:t>命令中绝对路径前面的</w:t>
+      </w:r>
+      <w:r>
+        <w:t>”</w:t>
+      </w:r>
+      <w:r>
+        <w:rPr>
+          <w:rFonts w:hint="eastAsia"/>
+        </w:rPr>
+        <w:t>.</w:t>
+      </w:r>
+      <w:r>
+        <w:t>”</w:t>
       </w:r>
       <w:r>
         <w:rPr>
@@ -10267,167 +14351,11 @@
         <w:rPr>
           <w:rFonts w:hint="eastAsia"/>
         </w:rPr>
-        <w:t>命令行，不包含</w:t>
-      </w:r>
-      <w:r>
-        <w:rPr>
-          <w:rFonts w:hint="eastAsia"/>
-        </w:rPr>
-        <w:t>NFS</w:t>
-      </w:r>
-      <w:r>
-        <w:rPr>
-          <w:rFonts w:hint="eastAsia"/>
-        </w:rPr>
-        <w:t>服务</w:t>
-      </w:r>
-      <w:r>
-        <w:rPr>
-          <w:rFonts w:hint="eastAsia"/>
-        </w:rPr>
-        <w:t>（</w:t>
-      </w:r>
-      <w:r>
-        <w:rPr>
-          <w:rFonts w:hint="eastAsia"/>
-        </w:rPr>
-        <w:t>linux</w:t>
-      </w:r>
-      <w:r>
-        <w:rPr>
-          <w:rFonts w:hint="eastAsia"/>
-        </w:rPr>
-        <w:t>、</w:t>
-      </w:r>
-      <w:r>
-        <w:rPr>
-          <w:rFonts w:hint="eastAsia"/>
-        </w:rPr>
-        <w:t>unix</w:t>
-      </w:r>
-      <w:r>
-        <w:rPr>
-          <w:rFonts w:hint="eastAsia"/>
-        </w:rPr>
-        <w:t>文件共享服务</w:t>
+        <w:t>标示提取出的文件放在当前目录下</w:t>
       </w:r>
       <w:bookmarkStart w:id="8" w:name="_GoBack"/>
       <w:bookmarkEnd w:id="8"/>
-      <w:r>
-        <w:rPr>
-          <w:rFonts w:hint="eastAsia"/>
-        </w:rPr>
-        <w:t>）</w:t>
-      </w:r>
-    </w:p>
-    <w:p>
-      <w:pPr>
-        <w:rPr>
-          <w:rFonts w:hint="eastAsia"/>
-        </w:rPr>
-      </w:pPr>
-      <w:r>
-        <w:rPr>
-          <w:rFonts w:hint="eastAsia"/>
-        </w:rPr>
-        <w:t>3</w:t>
-      </w:r>
-      <w:r>
-        <w:rPr>
-          <w:rFonts w:hint="eastAsia"/>
-        </w:rPr>
-        <w:tab/>
-      </w:r>
-      <w:r>
-        <w:rPr>
-          <w:rFonts w:hint="eastAsia"/>
-        </w:rPr>
-        <w:t>完全多用户</w:t>
-      </w:r>
-    </w:p>
-    <w:p>
-      <w:pPr>
-        <w:rPr>
-          <w:rFonts w:hint="eastAsia"/>
-        </w:rPr>
-      </w:pPr>
-      <w:r>
-        <w:rPr>
-          <w:rFonts w:hint="eastAsia"/>
-        </w:rPr>
-        <w:t>4</w:t>
-      </w:r>
-      <w:r>
-        <w:rPr>
-          <w:rFonts w:hint="eastAsia"/>
-        </w:rPr>
-        <w:tab/>
-      </w:r>
-      <w:r>
-        <w:rPr>
-          <w:rFonts w:hint="eastAsia"/>
-        </w:rPr>
-        <w:t>未分配</w:t>
-      </w:r>
-    </w:p>
-    <w:p>
-      <w:pPr>
-        <w:rPr>
-          <w:rFonts w:hint="eastAsia"/>
-        </w:rPr>
-      </w:pPr>
-      <w:r>
-        <w:rPr>
-          <w:rFonts w:hint="eastAsia"/>
-        </w:rPr>
-        <w:t>5</w:t>
-      </w:r>
-      <w:r>
-        <w:rPr>
-          <w:rFonts w:hint="eastAsia"/>
-        </w:rPr>
-        <w:tab/>
-      </w:r>
-      <w:r>
-        <w:rPr>
-          <w:rFonts w:hint="eastAsia"/>
-        </w:rPr>
-        <w:t>图形界面</w:t>
-      </w:r>
-    </w:p>
-    <w:p>
-      <w:pPr>
-        <w:rPr>
-          <w:rFonts w:hint="eastAsia"/>
-        </w:rPr>
-      </w:pPr>
-      <w:r>
-        <w:rPr>
-          <w:rFonts w:hint="eastAsia"/>
-        </w:rPr>
-        <w:t>6</w:t>
-      </w:r>
-      <w:r>
-        <w:rPr>
-          <w:rFonts w:hint="eastAsia"/>
-        </w:rPr>
-        <w:tab/>
-      </w:r>
-      <w:r>
-        <w:rPr>
-          <w:rFonts w:hint="eastAsia"/>
-        </w:rPr>
-        <w:t>重启</w:t>
-      </w:r>
-    </w:p>
-    <w:p>
-      <w:pPr>
-        <w:rPr>
-          <w:rFonts w:hint="eastAsia"/>
-        </w:rPr>
-      </w:pPr>
-    </w:p>
-    <w:p/>
+    </w:p>
     <w:sectPr>
       <w:pgSz w:w="11906" w:h="16838"/>
       <w:pgMar w:top="1440" w:right="1800" w:bottom="1440" w:left="1800" w:header="851" w:footer="992" w:gutter="0"/>
@@ -10479,6 +14407,273 @@
 <file path=word/numbering.xml><?xml version="1.0" encoding="utf-8"?>
 <w:numbering xmlns:wpc="http://schemas.microsoft.com/office/word/2010/wordprocessingCanvas" xmlns:mc="http://schemas.openxmlformats.org/markup-compatibility/2006" xmlns:o="urn:schemas-microsoft-com:office:office" xmlns:r="http://schemas.openxmlformats.org/officeDocument/2006/relationships" xmlns:m="http://schemas.openxmlformats.org/officeDocument/2006/math" xmlns:v="urn:schemas-microsoft-com:vml" xmlns:wp14="http://schemas.microsoft.com/office/word/2010/wordprocessingDrawing" xmlns:wp="http://schemas.openxmlformats.org/drawingml/2006/wordprocessingDrawing" xmlns:w10="urn:schemas-microsoft-com:office:word" xmlns:w="http://schemas.openxmlformats.org/wordprocessingml/2006/main" xmlns:w14="http://schemas.microsoft.com/office/word/2010/wordml" xmlns:wpg="http://schemas.microsoft.com/office/word/2010/wordprocessingGroup" xmlns:wpi="http://schemas.microsoft.com/office/word/2010/wordprocessingInk" xmlns:wne="http://schemas.microsoft.com/office/word/2006/wordml" xmlns:wps="http://schemas.microsoft.com/office/word/2010/wordprocessingShape" mc:Ignorable="w14 wp14">
   <w:abstractNum w:abstractNumId="0">
+    <w:nsid w:val="0B0D2476"/>
+    <w:multiLevelType w:val="hybridMultilevel"/>
+    <w:tmpl w:val="554A6E7A"/>
+    <w:lvl w:ilvl="0" w:tplc="CBE4769A">
+      <w:start w:val="1"/>
+      <w:numFmt w:val="decimal"/>
+      <w:lvlText w:val="%1."/>
+      <w:lvlJc w:val="left"/>
+      <w:pPr>
+        <w:ind w:left="360" w:hanging="360"/>
+      </w:pPr>
+      <w:rPr>
+        <w:rFonts w:hint="default"/>
+      </w:rPr>
+    </w:lvl>
+    <w:lvl w:ilvl="1" w:tplc="04090019" w:tentative="1">
+      <w:start w:val="1"/>
+      <w:numFmt w:val="lowerLetter"/>
+      <w:lvlText w:val="%2)"/>
+      <w:lvlJc w:val="left"/>
+      <w:pPr>
+        <w:ind w:left="840" w:hanging="420"/>
+      </w:pPr>
+    </w:lvl>
+    <w:lvl w:ilvl="2" w:tplc="0409001B" w:tentative="1">
+      <w:start w:val="1"/>
+      <w:numFmt w:val="lowerRoman"/>
+      <w:lvlText w:val="%3."/>
+      <w:lvlJc w:val="right"/>
+      <w:pPr>
+        <w:ind w:left="1260" w:hanging="420"/>
+      </w:pPr>
+    </w:lvl>
+    <w:lvl w:ilvl="3" w:tplc="0409000F" w:tentative="1">
+      <w:start w:val="1"/>
+      <w:numFmt w:val="decimal"/>
+      <w:lvlText w:val="%4."/>
+      <w:lvlJc w:val="left"/>
+      <w:pPr>
+        <w:ind w:left="1680" w:hanging="420"/>
+      </w:pPr>
+    </w:lvl>
+    <w:lvl w:ilvl="4" w:tplc="04090019" w:tentative="1">
+      <w:start w:val="1"/>
+      <w:numFmt w:val="lowerLetter"/>
+      <w:lvlText w:val="%5)"/>
+      <w:lvlJc w:val="left"/>
+      <w:pPr>
+        <w:ind w:left="2100" w:hanging="420"/>
+      </w:pPr>
+    </w:lvl>
+    <w:lvl w:ilvl="5" w:tplc="0409001B" w:tentative="1">
+      <w:start w:val="1"/>
+      <w:numFmt w:val="lowerRoman"/>
+      <w:lvlText w:val="%6."/>
+      <w:lvlJc w:val="right"/>
+      <w:pPr>
+        <w:ind w:left="2520" w:hanging="420"/>
+      </w:pPr>
+    </w:lvl>
+    <w:lvl w:ilvl="6" w:tplc="0409000F" w:tentative="1">
+      <w:start w:val="1"/>
+      <w:numFmt w:val="decimal"/>
+      <w:lvlText w:val="%7."/>
+      <w:lvlJc w:val="left"/>
+      <w:pPr>
+        <w:ind w:left="2940" w:hanging="420"/>
+      </w:pPr>
+    </w:lvl>
+    <w:lvl w:ilvl="7" w:tplc="04090019" w:tentative="1">
+      <w:start w:val="1"/>
+      <w:numFmt w:val="lowerLetter"/>
+      <w:lvlText w:val="%8)"/>
+      <w:lvlJc w:val="left"/>
+      <w:pPr>
+        <w:ind w:left="3360" w:hanging="420"/>
+      </w:pPr>
+    </w:lvl>
+    <w:lvl w:ilvl="8" w:tplc="0409001B" w:tentative="1">
+      <w:start w:val="1"/>
+      <w:numFmt w:val="lowerRoman"/>
+      <w:lvlText w:val="%9."/>
+      <w:lvlJc w:val="right"/>
+      <w:pPr>
+        <w:ind w:left="3780" w:hanging="420"/>
+      </w:pPr>
+    </w:lvl>
+  </w:abstractNum>
+  <w:abstractNum w:abstractNumId="1">
+    <w:nsid w:val="0B184CFA"/>
+    <w:multiLevelType w:val="hybridMultilevel"/>
+    <w:tmpl w:val="92125CE4"/>
+    <w:lvl w:ilvl="0" w:tplc="1E3EA020">
+      <w:start w:val="1"/>
+      <w:numFmt w:val="decimal"/>
+      <w:lvlText w:val="%1."/>
+      <w:lvlJc w:val="left"/>
+      <w:pPr>
+        <w:ind w:left="360" w:hanging="360"/>
+      </w:pPr>
+      <w:rPr>
+        <w:rFonts w:hint="default"/>
+      </w:rPr>
+    </w:lvl>
+    <w:lvl w:ilvl="1" w:tplc="04090019" w:tentative="1">
+      <w:start w:val="1"/>
+      <w:numFmt w:val="lowerLetter"/>
+      <w:lvlText w:val="%2)"/>
+      <w:lvlJc w:val="left"/>
+      <w:pPr>
+        <w:ind w:left="840" w:hanging="420"/>
+      </w:pPr>
+    </w:lvl>
+    <w:lvl w:ilvl="2" w:tplc="0409001B" w:tentative="1">
+      <w:start w:val="1"/>
+      <w:numFmt w:val="lowerRoman"/>
+      <w:lvlText w:val="%3."/>
+      <w:lvlJc w:val="right"/>
+      <w:pPr>
+        <w:ind w:left="1260" w:hanging="420"/>
+      </w:pPr>
+    </w:lvl>
+    <w:lvl w:ilvl="3" w:tplc="0409000F" w:tentative="1">
+      <w:start w:val="1"/>
+      <w:numFmt w:val="decimal"/>
+      <w:lvlText w:val="%4."/>
+      <w:lvlJc w:val="left"/>
+      <w:pPr>
+        <w:ind w:left="1680" w:hanging="420"/>
+      </w:pPr>
+    </w:lvl>
+    <w:lvl w:ilvl="4" w:tplc="04090019" w:tentative="1">
+      <w:start w:val="1"/>
+      <w:numFmt w:val="lowerLetter"/>
+      <w:lvlText w:val="%5)"/>
+      <w:lvlJc w:val="left"/>
+      <w:pPr>
+        <w:ind w:left="2100" w:hanging="420"/>
+      </w:pPr>
+    </w:lvl>
+    <w:lvl w:ilvl="5" w:tplc="0409001B" w:tentative="1">
+      <w:start w:val="1"/>
+      <w:numFmt w:val="lowerRoman"/>
+      <w:lvlText w:val="%6."/>
+      <w:lvlJc w:val="right"/>
+      <w:pPr>
+        <w:ind w:left="2520" w:hanging="420"/>
+      </w:pPr>
+    </w:lvl>
+    <w:lvl w:ilvl="6" w:tplc="0409000F" w:tentative="1">
+      <w:start w:val="1"/>
+      <w:numFmt w:val="decimal"/>
+      <w:lvlText w:val="%7."/>
+      <w:lvlJc w:val="left"/>
+      <w:pPr>
+        <w:ind w:left="2940" w:hanging="420"/>
+      </w:pPr>
+    </w:lvl>
+    <w:lvl w:ilvl="7" w:tplc="04090019" w:tentative="1">
+      <w:start w:val="1"/>
+      <w:numFmt w:val="lowerLetter"/>
+      <w:lvlText w:val="%8)"/>
+      <w:lvlJc w:val="left"/>
+      <w:pPr>
+        <w:ind w:left="3360" w:hanging="420"/>
+      </w:pPr>
+    </w:lvl>
+    <w:lvl w:ilvl="8" w:tplc="0409001B" w:tentative="1">
+      <w:start w:val="1"/>
+      <w:numFmt w:val="lowerRoman"/>
+      <w:lvlText w:val="%9."/>
+      <w:lvlJc w:val="right"/>
+      <w:pPr>
+        <w:ind w:left="3780" w:hanging="420"/>
+      </w:pPr>
+    </w:lvl>
+  </w:abstractNum>
+  <w:abstractNum w:abstractNumId="2">
+    <w:nsid w:val="152F52B3"/>
+    <w:multiLevelType w:val="hybridMultilevel"/>
+    <w:tmpl w:val="C3E6E832"/>
+    <w:lvl w:ilvl="0" w:tplc="864C787C">
+      <w:start w:val="1"/>
+      <w:numFmt w:val="decimal"/>
+      <w:lvlText w:val="%1."/>
+      <w:lvlJc w:val="left"/>
+      <w:pPr>
+        <w:ind w:left="360" w:hanging="360"/>
+      </w:pPr>
+      <w:rPr>
+        <w:rFonts w:hint="default"/>
+      </w:rPr>
+    </w:lvl>
+    <w:lvl w:ilvl="1" w:tplc="04090019" w:tentative="1">
+      <w:start w:val="1"/>
+      <w:numFmt w:val="lowerLetter"/>
+      <w:lvlText w:val="%2)"/>
+      <w:lvlJc w:val="left"/>
+      <w:pPr>
+        <w:ind w:left="840" w:hanging="420"/>
+      </w:pPr>
+    </w:lvl>
+    <w:lvl w:ilvl="2" w:tplc="0409001B" w:tentative="1">
+      <w:start w:val="1"/>
+      <w:numFmt w:val="lowerRoman"/>
+      <w:lvlText w:val="%3."/>
+      <w:lvlJc w:val="right"/>
+      <w:pPr>
+        <w:ind w:left="1260" w:hanging="420"/>
+      </w:pPr>
+    </w:lvl>
+    <w:lvl w:ilvl="3" w:tplc="0409000F" w:tentative="1">
+      <w:start w:val="1"/>
+      <w:numFmt w:val="decimal"/>
+      <w:lvlText w:val="%4."/>
+      <w:lvlJc w:val="left"/>
+      <w:pPr>
+        <w:ind w:left="1680" w:hanging="420"/>
+      </w:pPr>
+    </w:lvl>
+    <w:lvl w:ilvl="4" w:tplc="04090019" w:tentative="1">
+      <w:start w:val="1"/>
+      <w:numFmt w:val="lowerLetter"/>
+      <w:lvlText w:val="%5)"/>
+      <w:lvlJc w:val="left"/>
+      <w:pPr>
+        <w:ind w:left="2100" w:hanging="420"/>
+      </w:pPr>
+    </w:lvl>
+    <w:lvl w:ilvl="5" w:tplc="0409001B" w:tentative="1">
+      <w:start w:val="1"/>
+      <w:numFmt w:val="lowerRoman"/>
+      <w:lvlText w:val="%6."/>
+      <w:lvlJc w:val="right"/>
+      <w:pPr>
+        <w:ind w:left="2520" w:hanging="420"/>
+      </w:pPr>
+    </w:lvl>
+    <w:lvl w:ilvl="6" w:tplc="0409000F" w:tentative="1">
+      <w:start w:val="1"/>
+      <w:numFmt w:val="decimal"/>
+      <w:lvlText w:val="%7."/>
+      <w:lvlJc w:val="left"/>
+      <w:pPr>
+        <w:ind w:left="2940" w:hanging="420"/>
+      </w:pPr>
+    </w:lvl>
+    <w:lvl w:ilvl="7" w:tplc="04090019" w:tentative="1">
+      <w:start w:val="1"/>
+      <w:numFmt w:val="lowerLetter"/>
+      <w:lvlText w:val="%8)"/>
+      <w:lvlJc w:val="left"/>
+      <w:pPr>
+        <w:ind w:left="3360" w:hanging="420"/>
+      </w:pPr>
+    </w:lvl>
+    <w:lvl w:ilvl="8" w:tplc="0409001B" w:tentative="1">
+      <w:start w:val="1"/>
+      <w:numFmt w:val="lowerRoman"/>
+      <w:lvlText w:val="%9."/>
+      <w:lvlJc w:val="right"/>
+      <w:pPr>
+        <w:ind w:left="3780" w:hanging="420"/>
+      </w:pPr>
+    </w:lvl>
+  </w:abstractNum>
+  <w:abstractNum w:abstractNumId="3">
     <w:nsid w:val="23505C9D"/>
     <w:multiLevelType w:val="hybridMultilevel"/>
     <w:tmpl w:val="7D48D384"/>
@@ -10593,7 +14788,7 @@
       </w:rPr>
     </w:lvl>
   </w:abstractNum>
-  <w:abstractNum w:abstractNumId="1">
+  <w:abstractNum w:abstractNumId="4">
     <w:nsid w:val="2DC345B2"/>
     <w:multiLevelType w:val="hybridMultilevel"/>
     <w:tmpl w:val="92348066"/>
@@ -10682,7 +14877,7 @@
       </w:pPr>
     </w:lvl>
   </w:abstractNum>
-  <w:abstractNum w:abstractNumId="2">
+  <w:abstractNum w:abstractNumId="5">
     <w:nsid w:val="353E387E"/>
     <w:multiLevelType w:val="hybridMultilevel"/>
     <w:tmpl w:val="C9AA1578"/>
@@ -10771,7 +14966,7 @@
       </w:pPr>
     </w:lvl>
   </w:abstractNum>
-  <w:abstractNum w:abstractNumId="3">
+  <w:abstractNum w:abstractNumId="6">
     <w:nsid w:val="3A562245"/>
     <w:multiLevelType w:val="hybridMultilevel"/>
     <w:tmpl w:val="184EE0C2"/>
@@ -10860,7 +15055,7 @@
       </w:pPr>
     </w:lvl>
   </w:abstractNum>
-  <w:abstractNum w:abstractNumId="4">
+  <w:abstractNum w:abstractNumId="7">
     <w:nsid w:val="54550990"/>
     <w:multiLevelType w:val="hybridMultilevel"/>
     <w:tmpl w:val="287A266C"/>
@@ -10949,7 +15144,7 @@
       </w:pPr>
     </w:lvl>
   </w:abstractNum>
-  <w:abstractNum w:abstractNumId="5">
+  <w:abstractNum w:abstractNumId="8">
     <w:nsid w:val="7C006EF0"/>
     <w:multiLevelType w:val="hybridMultilevel"/>
     <w:tmpl w:val="D85CE662"/>
@@ -11038,23 +15233,216 @@
       </w:pPr>
     </w:lvl>
   </w:abstractNum>
+  <w:abstractNum w:abstractNumId="9">
+    <w:nsid w:val="7C312E5C"/>
+    <w:multiLevelType w:val="hybridMultilevel"/>
+    <w:tmpl w:val="88FCADB8"/>
+    <w:lvl w:ilvl="0" w:tplc="1132FCDE">
+      <w:start w:val="1"/>
+      <w:numFmt w:val="decimal"/>
+      <w:lvlText w:val="%1．"/>
+      <w:lvlJc w:val="left"/>
+      <w:pPr>
+        <w:ind w:left="360" w:hanging="360"/>
+      </w:pPr>
+      <w:rPr>
+        <w:rFonts w:hint="default"/>
+      </w:rPr>
+    </w:lvl>
+    <w:lvl w:ilvl="1" w:tplc="04090019" w:tentative="1">
+      <w:start w:val="1"/>
+      <w:numFmt w:val="lowerLetter"/>
+      <w:lvlText w:val="%2)"/>
+      <w:lvlJc w:val="left"/>
+      <w:pPr>
+        <w:ind w:left="840" w:hanging="420"/>
+      </w:pPr>
+    </w:lvl>
+    <w:lvl w:ilvl="2" w:tplc="0409001B" w:tentative="1">
+      <w:start w:val="1"/>
+      <w:numFmt w:val="lowerRoman"/>
+      <w:lvlText w:val="%3."/>
+      <w:lvlJc w:val="right"/>
+      <w:pPr>
+        <w:ind w:left="1260" w:hanging="420"/>
+      </w:pPr>
+    </w:lvl>
+    <w:lvl w:ilvl="3" w:tplc="0409000F" w:tentative="1">
+      <w:start w:val="1"/>
+      <w:numFmt w:val="decimal"/>
+      <w:lvlText w:val="%4."/>
+      <w:lvlJc w:val="left"/>
+      <w:pPr>
+        <w:ind w:left="1680" w:hanging="420"/>
+      </w:pPr>
+    </w:lvl>
+    <w:lvl w:ilvl="4" w:tplc="04090019" w:tentative="1">
+      <w:start w:val="1"/>
+      <w:numFmt w:val="lowerLetter"/>
+      <w:lvlText w:val="%5)"/>
+      <w:lvlJc w:val="left"/>
+      <w:pPr>
+        <w:ind w:left="2100" w:hanging="420"/>
+      </w:pPr>
+    </w:lvl>
+    <w:lvl w:ilvl="5" w:tplc="0409001B" w:tentative="1">
+      <w:start w:val="1"/>
+      <w:numFmt w:val="lowerRoman"/>
+      <w:lvlText w:val="%6."/>
+      <w:lvlJc w:val="right"/>
+      <w:pPr>
+        <w:ind w:left="2520" w:hanging="420"/>
+      </w:pPr>
+    </w:lvl>
+    <w:lvl w:ilvl="6" w:tplc="0409000F" w:tentative="1">
+      <w:start w:val="1"/>
+      <w:numFmt w:val="decimal"/>
+      <w:lvlText w:val="%7."/>
+      <w:lvlJc w:val="left"/>
+      <w:pPr>
+        <w:ind w:left="2940" w:hanging="420"/>
+      </w:pPr>
+    </w:lvl>
+    <w:lvl w:ilvl="7" w:tplc="04090019" w:tentative="1">
+      <w:start w:val="1"/>
+      <w:numFmt w:val="lowerLetter"/>
+      <w:lvlText w:val="%8)"/>
+      <w:lvlJc w:val="left"/>
+      <w:pPr>
+        <w:ind w:left="3360" w:hanging="420"/>
+      </w:pPr>
+    </w:lvl>
+    <w:lvl w:ilvl="8" w:tplc="0409001B" w:tentative="1">
+      <w:start w:val="1"/>
+      <w:numFmt w:val="lowerRoman"/>
+      <w:lvlText w:val="%9."/>
+      <w:lvlJc w:val="right"/>
+      <w:pPr>
+        <w:ind w:left="3780" w:hanging="420"/>
+      </w:pPr>
+    </w:lvl>
+  </w:abstractNum>
+  <w:abstractNum w:abstractNumId="10">
+    <w:nsid w:val="7F90052F"/>
+    <w:multiLevelType w:val="hybridMultilevel"/>
+    <w:tmpl w:val="76B8E618"/>
+    <w:lvl w:ilvl="0" w:tplc="1BD064FC">
+      <w:start w:val="1"/>
+      <w:numFmt w:val="decimal"/>
+      <w:lvlText w:val="%1."/>
+      <w:lvlJc w:val="left"/>
+      <w:pPr>
+        <w:ind w:left="360" w:hanging="360"/>
+      </w:pPr>
+      <w:rPr>
+        <w:rFonts w:hint="default"/>
+      </w:rPr>
+    </w:lvl>
+    <w:lvl w:ilvl="1" w:tplc="04090019">
+      <w:start w:val="1"/>
+      <w:numFmt w:val="lowerLetter"/>
+      <w:lvlText w:val="%2)"/>
+      <w:lvlJc w:val="left"/>
+      <w:pPr>
+        <w:ind w:left="840" w:hanging="420"/>
+      </w:pPr>
+    </w:lvl>
+    <w:lvl w:ilvl="2" w:tplc="0409001B" w:tentative="1">
+      <w:start w:val="1"/>
+      <w:numFmt w:val="lowerRoman"/>
+      <w:lvlText w:val="%3."/>
+      <w:lvlJc w:val="right"/>
+      <w:pPr>
+        <w:ind w:left="1260" w:hanging="420"/>
+      </w:pPr>
+    </w:lvl>
+    <w:lvl w:ilvl="3" w:tplc="0409000F" w:tentative="1">
+      <w:start w:val="1"/>
+      <w:numFmt w:val="decimal"/>
+      <w:lvlText w:val="%4."/>
+      <w:lvlJc w:val="left"/>
+      <w:pPr>
+        <w:ind w:left="1680" w:hanging="420"/>
+      </w:pPr>
+    </w:lvl>
+    <w:lvl w:ilvl="4" w:tplc="04090019" w:tentative="1">
+      <w:start w:val="1"/>
+      <w:numFmt w:val="lowerLetter"/>
+      <w:lvlText w:val="%5)"/>
+      <w:lvlJc w:val="left"/>
+      <w:pPr>
+        <w:ind w:left="2100" w:hanging="420"/>
+      </w:pPr>
+    </w:lvl>
+    <w:lvl w:ilvl="5" w:tplc="0409001B" w:tentative="1">
+      <w:start w:val="1"/>
+      <w:numFmt w:val="lowerRoman"/>
+      <w:lvlText w:val="%6."/>
+      <w:lvlJc w:val="right"/>
+      <w:pPr>
+        <w:ind w:left="2520" w:hanging="420"/>
+      </w:pPr>
+    </w:lvl>
+    <w:lvl w:ilvl="6" w:tplc="0409000F" w:tentative="1">
+      <w:start w:val="1"/>
+      <w:numFmt w:val="decimal"/>
+      <w:lvlText w:val="%7."/>
+      <w:lvlJc w:val="left"/>
+      <w:pPr>
+        <w:ind w:left="2940" w:hanging="420"/>
+      </w:pPr>
+    </w:lvl>
+    <w:lvl w:ilvl="7" w:tplc="04090019" w:tentative="1">
+      <w:start w:val="1"/>
+      <w:numFmt w:val="lowerLetter"/>
+      <w:lvlText w:val="%8)"/>
+      <w:lvlJc w:val="left"/>
+      <w:pPr>
+        <w:ind w:left="3360" w:hanging="420"/>
+      </w:pPr>
+    </w:lvl>
+    <w:lvl w:ilvl="8" w:tplc="0409001B" w:tentative="1">
+      <w:start w:val="1"/>
+      <w:numFmt w:val="lowerRoman"/>
+      <w:lvlText w:val="%9."/>
+      <w:lvlJc w:val="right"/>
+      <w:pPr>
+        <w:ind w:left="3780" w:hanging="420"/>
+      </w:pPr>
+    </w:lvl>
+  </w:abstractNum>
   <w:num w:numId="1">
+    <w:abstractNumId w:val="8"/>
+  </w:num>
+  <w:num w:numId="2">
     <w:abstractNumId w:val="5"/>
   </w:num>
-  <w:num w:numId="2">
+  <w:num w:numId="3">
+    <w:abstractNumId w:val="3"/>
+  </w:num>
+  <w:num w:numId="4">
+    <w:abstractNumId w:val="6"/>
+  </w:num>
+  <w:num w:numId="5">
+    <w:abstractNumId w:val="4"/>
+  </w:num>
+  <w:num w:numId="6">
+    <w:abstractNumId w:val="7"/>
+  </w:num>
+  <w:num w:numId="7">
     <w:abstractNumId w:val="2"/>
   </w:num>
-  <w:num w:numId="3">
-    <w:abstractNumId w:val="0"/>
-  </w:num>
-  <w:num w:numId="4">
-    <w:abstractNumId w:val="3"/>
-  </w:num>
-  <w:num w:numId="5">
+  <w:num w:numId="8">
     <w:abstractNumId w:val="1"/>
   </w:num>
-  <w:num w:numId="6">
-    <w:abstractNumId w:val="4"/>
+  <w:num w:numId="9">
+    <w:abstractNumId w:val="10"/>
+  </w:num>
+  <w:num w:numId="10">
+    <w:abstractNumId w:val="9"/>
+  </w:num>
+  <w:num w:numId="11">
+    <w:abstractNumId w:val="0"/>
   </w:num>
 </w:numbering>
 </file>
@@ -11310,6 +15698,28 @@
       <w:szCs w:val="28"/>
     </w:rPr>
   </w:style>
+  <w:style w:type="paragraph" w:styleId="5">
+    <w:name w:val="heading 5"/>
+    <w:basedOn w:val="a"/>
+    <w:next w:val="a"/>
+    <w:link w:val="5Char"/>
+    <w:uiPriority w:val="9"/>
+    <w:unhideWhenUsed/>
+    <w:qFormat/>
+    <w:rsid w:val="00811B55"/>
+    <w:pPr>
+      <w:keepNext/>
+      <w:keepLines/>
+      <w:spacing w:before="280" w:after="290" w:line="376" w:lineRule="auto"/>
+      <w:outlineLvl w:val="4"/>
+    </w:pPr>
+    <w:rPr>
+      <w:b/>
+      <w:bCs/>
+      <w:sz w:val="28"/>
+      <w:szCs w:val="28"/>
+    </w:rPr>
+  </w:style>
   <w:style w:type="character" w:default="1" w:styleId="a0">
     <w:name w:val="Default Paragraph Font"/>
     <w:uiPriority w:val="1"/>
@@ -11491,6 +15901,19 @@
     <w:pPr>
       <w:ind w:firstLineChars="200" w:firstLine="420"/>
     </w:pPr>
+  </w:style>
+  <w:style w:type="character" w:customStyle="1" w:styleId="5Char">
+    <w:name w:val="标题 5 Char"/>
+    <w:basedOn w:val="a0"/>
+    <w:link w:val="5"/>
+    <w:uiPriority w:val="9"/>
+    <w:rsid w:val="00811B55"/>
+    <w:rPr>
+      <w:b/>
+      <w:bCs/>
+      <w:sz w:val="28"/>
+      <w:szCs w:val="28"/>
+    </w:rPr>
   </w:style>
 </w:styles>
 </file>
@@ -11746,6 +16169,28 @@
       <w:szCs w:val="28"/>
     </w:rPr>
   </w:style>
+  <w:style w:type="paragraph" w:styleId="5">
+    <w:name w:val="heading 5"/>
+    <w:basedOn w:val="a"/>
+    <w:next w:val="a"/>
+    <w:link w:val="5Char"/>
+    <w:uiPriority w:val="9"/>
+    <w:unhideWhenUsed/>
+    <w:qFormat/>
+    <w:rsid w:val="00811B55"/>
+    <w:pPr>
+      <w:keepNext/>
+      <w:keepLines/>
+      <w:spacing w:before="280" w:after="290" w:line="376" w:lineRule="auto"/>
+      <w:outlineLvl w:val="4"/>
+    </w:pPr>
+    <w:rPr>
+      <w:b/>
+      <w:bCs/>
+      <w:sz w:val="28"/>
+      <w:szCs w:val="28"/>
+    </w:rPr>
+  </w:style>
   <w:style w:type="character" w:default="1" w:styleId="a0">
     <w:name w:val="Default Paragraph Font"/>
     <w:uiPriority w:val="1"/>
@@ -11927,6 +16372,19 @@
     <w:pPr>
       <w:ind w:firstLineChars="200" w:firstLine="420"/>
     </w:pPr>
+  </w:style>
+  <w:style w:type="character" w:customStyle="1" w:styleId="5Char">
+    <w:name w:val="标题 5 Char"/>
+    <w:basedOn w:val="a0"/>
+    <w:link w:val="5"/>
+    <w:uiPriority w:val="9"/>
+    <w:rsid w:val="00811B55"/>
+    <w:rPr>
+      <w:b/>
+      <w:bCs/>
+      <w:sz w:val="28"/>
+      <w:szCs w:val="28"/>
+    </w:rPr>
   </w:style>
 </w:styles>
 </file>
